--- a/3. Practical Statistics/Lesson 10/Sampling distribution.docx
+++ b/3. Practical Statistics/Lesson 10/Sampling distribution.docx
@@ -498,6 +498,1793 @@
           <w:szCs w:val="24"/>
         </w:rPr>
         <w:t>The rest of this lesson will reinforce some of these ideas that you saw at work in this notebook, but you are already being introduced to some big ideas that will continue to show up again and again.</w:t>
+      </w:r>
+    </w:p>
+    <w:p>
+      <w:pPr>
+        <w:pBdr>
+          <w:bottom w:val="double" w:sz="6" w:space="1" w:color="auto"/>
+        </w:pBdr>
+      </w:pPr>
+    </w:p>
+    <w:p>
+      <w:pPr>
+        <w:shd w:val="clear" w:color="auto" w:fill="FFFFFF"/>
+        <w:spacing w:after="0" w:line="240" w:lineRule="auto"/>
+        <w:rPr>
+          <w:rFonts w:ascii="Open Sans" w:eastAsia="Times New Roman" w:hAnsi="Open Sans" w:cs="Open Sans"/>
+          <w:color w:val="4F4F4F"/>
+          <w:sz w:val="23"/>
+          <w:szCs w:val="23"/>
+        </w:rPr>
+      </w:pPr>
+      <w:r>
+        <w:rPr>
+          <w:rFonts w:ascii="Open Sans" w:eastAsia="Times New Roman" w:hAnsi="Open Sans" w:cs="Open Sans"/>
+          <w:color w:val="4F4F4F"/>
+          <w:sz w:val="23"/>
+          <w:szCs w:val="23"/>
+        </w:rPr>
+        <w:t>d be a 'hat' on the </w:t>
+      </w:r>
+      <w:r>
+        <w:rPr>
+          <w:rFonts w:ascii="Times New Roman" w:eastAsia="Times New Roman" w:hAnsi="Times New Roman" w:cs="Times New Roman"/>
+          <w:color w:val="4F4F4F"/>
+          <w:sz w:val="28"/>
+          <w:szCs w:val="28"/>
+          <w:bdr w:val="none" w:sz="0" w:space="0" w:color="auto" w:frame="1"/>
+        </w:rPr>
+        <w:t>\sigma^2</w:t>
+      </w:r>
+      <w:r>
+        <w:rPr>
+          <w:rFonts w:ascii="KaTeX_Math" w:eastAsia="Times New Roman" w:hAnsi="KaTeX_Math" w:cs="Times New Roman"/>
+          <w:i/>
+          <w:iCs/>
+          <w:color w:val="4F4F4F"/>
+          <w:sz w:val="28"/>
+          <w:szCs w:val="28"/>
+        </w:rPr>
+        <w:t>σ</w:t>
+      </w:r>
+      <w:r>
+        <w:rPr>
+          <w:rFonts w:ascii="Times New Roman" w:eastAsia="Times New Roman" w:hAnsi="Times New Roman" w:cs="Times New Roman"/>
+          <w:color w:val="4F4F4F"/>
+          <w:sz w:val="20"/>
+          <w:szCs w:val="20"/>
+        </w:rPr>
+        <w:t>2</w:t>
+      </w:r>
+      <w:r>
+        <w:rPr>
+          <w:rFonts w:ascii="Open Sans" w:eastAsia="Times New Roman" w:hAnsi="Open Sans" w:cs="Open Sans"/>
+          <w:color w:val="4F4F4F"/>
+          <w:sz w:val="23"/>
+          <w:szCs w:val="23"/>
+        </w:rPr>
+        <w:t> in the statistics side at 0:47 (i.e. </w:t>
+      </w:r>
+      <w:r>
+        <w:rPr>
+          <w:rFonts w:ascii="Times New Roman" w:eastAsia="Times New Roman" w:hAnsi="Times New Roman" w:cs="Times New Roman"/>
+          <w:color w:val="4F4F4F"/>
+          <w:sz w:val="28"/>
+          <w:szCs w:val="28"/>
+          <w:bdr w:val="none" w:sz="0" w:space="0" w:color="auto" w:frame="1"/>
+        </w:rPr>
+        <w:t>\hat{\</w:t>
+      </w:r>
+      <w:proofErr w:type="gramStart"/>
+      <w:r>
+        <w:rPr>
+          <w:rFonts w:ascii="Times New Roman" w:eastAsia="Times New Roman" w:hAnsi="Times New Roman" w:cs="Times New Roman"/>
+          <w:color w:val="4F4F4F"/>
+          <w:sz w:val="28"/>
+          <w:szCs w:val="28"/>
+          <w:bdr w:val="none" w:sz="0" w:space="0" w:color="auto" w:frame="1"/>
+        </w:rPr>
+        <w:t>sigma}^</w:t>
+      </w:r>
+      <w:proofErr w:type="gramEnd"/>
+      <w:r>
+        <w:rPr>
+          <w:rFonts w:ascii="Times New Roman" w:eastAsia="Times New Roman" w:hAnsi="Times New Roman" w:cs="Times New Roman"/>
+          <w:color w:val="4F4F4F"/>
+          <w:sz w:val="28"/>
+          <w:szCs w:val="28"/>
+          <w:bdr w:val="none" w:sz="0" w:space="0" w:color="auto" w:frame="1"/>
+        </w:rPr>
+        <w:t>2</w:t>
+      </w:r>
+      <w:r>
+        <w:rPr>
+          <w:rFonts w:ascii="KaTeX_Math" w:eastAsia="Times New Roman" w:hAnsi="KaTeX_Math" w:cs="Times New Roman"/>
+          <w:i/>
+          <w:iCs/>
+          <w:color w:val="4F4F4F"/>
+          <w:sz w:val="28"/>
+          <w:szCs w:val="28"/>
+        </w:rPr>
+        <w:t>σ</w:t>
+      </w:r>
+      <w:r>
+        <w:rPr>
+          <w:rFonts w:ascii="Times New Roman" w:eastAsia="Times New Roman" w:hAnsi="Times New Roman" w:cs="Times New Roman"/>
+          <w:color w:val="4F4F4F"/>
+          <w:sz w:val="28"/>
+          <w:szCs w:val="28"/>
+        </w:rPr>
+        <w:t>^</w:t>
+      </w:r>
+      <w:r>
+        <w:rPr>
+          <w:rFonts w:ascii="Times New Roman" w:eastAsia="Times New Roman" w:hAnsi="Times New Roman" w:cs="Times New Roman"/>
+          <w:color w:val="4F4F4F"/>
+          <w:sz w:val="20"/>
+          <w:szCs w:val="20"/>
+        </w:rPr>
+        <w:t>2</w:t>
+      </w:r>
+      <w:r>
+        <w:rPr>
+          <w:rFonts w:ascii="Open Sans" w:eastAsia="Times New Roman" w:hAnsi="Open Sans" w:cs="Open Sans"/>
+          <w:color w:val="4F4F4F"/>
+          <w:sz w:val="23"/>
+          <w:szCs w:val="23"/>
+        </w:rPr>
+        <w:t>).</w:t>
+      </w:r>
+    </w:p>
+    <w:p>
+      <w:pPr>
+        <w:shd w:val="clear" w:color="auto" w:fill="FFFFFF"/>
+        <w:spacing w:after="225" w:line="240" w:lineRule="auto"/>
+        <w:rPr>
+          <w:rFonts w:ascii="Open Sans" w:eastAsia="Times New Roman" w:hAnsi="Open Sans" w:cs="Open Sans"/>
+          <w:color w:val="4F4F4F"/>
+          <w:sz w:val="23"/>
+          <w:szCs w:val="23"/>
+        </w:rPr>
+      </w:pPr>
+      <w:r>
+        <w:rPr>
+          <w:rFonts w:ascii="Open Sans" w:eastAsia="Times New Roman" w:hAnsi="Open Sans" w:cs="Open Sans"/>
+          <w:color w:val="4F4F4F"/>
+          <w:sz w:val="23"/>
+          <w:szCs w:val="23"/>
+        </w:rPr>
+        <w:t>As you saw in this video, we commonly use Greek symbols as parameters and lowercase letters as the corresponding statistics. Sometimes in the literature, you might also see the same Greek symbols with a "hat" to represent that this is an estimate of the corresponding parameter.</w:t>
+      </w:r>
+    </w:p>
+    <w:p>
+      <w:pPr>
+        <w:shd w:val="clear" w:color="auto" w:fill="FFFFFF"/>
+        <w:spacing w:after="225" w:line="240" w:lineRule="auto"/>
+        <w:rPr>
+          <w:rFonts w:ascii="Open Sans" w:eastAsia="Times New Roman" w:hAnsi="Open Sans" w:cs="Open Sans"/>
+          <w:color w:val="4F4F4F"/>
+          <w:sz w:val="23"/>
+          <w:szCs w:val="23"/>
+        </w:rPr>
+      </w:pPr>
+      <w:r>
+        <w:rPr>
+          <w:rFonts w:ascii="Open Sans" w:eastAsia="Times New Roman" w:hAnsi="Open Sans" w:cs="Open Sans"/>
+          <w:color w:val="4F4F4F"/>
+          <w:sz w:val="23"/>
+          <w:szCs w:val="23"/>
+        </w:rPr>
+        <w:t>Below is a table that provides some of the most common parameters and corresponding statistics, as shown in the video.</w:t>
+      </w:r>
+    </w:p>
+    <w:p>
+      <w:pPr>
+        <w:shd w:val="clear" w:color="auto" w:fill="FFFFFF"/>
+        <w:spacing w:after="0" w:line="240" w:lineRule="auto"/>
+        <w:rPr>
+          <w:rFonts w:ascii="Open Sans" w:eastAsia="Times New Roman" w:hAnsi="Open Sans" w:cs="Open Sans"/>
+          <w:color w:val="4F4F4F"/>
+          <w:sz w:val="23"/>
+          <w:szCs w:val="23"/>
+        </w:rPr>
+      </w:pPr>
+      <w:r>
+        <w:rPr>
+          <w:rFonts w:ascii="Open Sans" w:eastAsia="Times New Roman" w:hAnsi="Open Sans" w:cs="Open Sans"/>
+          <w:color w:val="4F4F4F"/>
+          <w:sz w:val="23"/>
+          <w:szCs w:val="23"/>
+        </w:rPr>
+        <w:t>Remember that all </w:t>
+      </w:r>
+      <w:r>
+        <w:rPr>
+          <w:rFonts w:ascii="Open Sans" w:eastAsia="Times New Roman" w:hAnsi="Open Sans" w:cs="Open Sans"/>
+          <w:b/>
+          <w:bCs/>
+          <w:color w:val="4F4F4F"/>
+          <w:sz w:val="23"/>
+          <w:szCs w:val="23"/>
+        </w:rPr>
+        <w:t>parameters</w:t>
+      </w:r>
+      <w:r>
+        <w:rPr>
+          <w:rFonts w:ascii="Open Sans" w:eastAsia="Times New Roman" w:hAnsi="Open Sans" w:cs="Open Sans"/>
+          <w:color w:val="4F4F4F"/>
+          <w:sz w:val="23"/>
+          <w:szCs w:val="23"/>
+        </w:rPr>
+        <w:t> pertain to a population, while all </w:t>
+      </w:r>
+      <w:r>
+        <w:rPr>
+          <w:rFonts w:ascii="Open Sans" w:eastAsia="Times New Roman" w:hAnsi="Open Sans" w:cs="Open Sans"/>
+          <w:b/>
+          <w:bCs/>
+          <w:color w:val="4F4F4F"/>
+          <w:sz w:val="23"/>
+          <w:szCs w:val="23"/>
+        </w:rPr>
+        <w:t>statistics</w:t>
+      </w:r>
+      <w:r>
+        <w:rPr>
+          <w:rFonts w:ascii="Open Sans" w:eastAsia="Times New Roman" w:hAnsi="Open Sans" w:cs="Open Sans"/>
+          <w:color w:val="4F4F4F"/>
+          <w:sz w:val="23"/>
+          <w:szCs w:val="23"/>
+        </w:rPr>
+        <w:t> pertain to a sample.</w:t>
+      </w:r>
+    </w:p>
+    <w:tbl>
+      <w:tblPr>
+        <w:tblW w:w="0" w:type="dxa"/>
+        <w:shd w:val="clear" w:color="auto" w:fill="FFFFFF"/>
+        <w:tblCellMar>
+          <w:top w:w="15" w:type="dxa"/>
+          <w:left w:w="15" w:type="dxa"/>
+          <w:bottom w:w="15" w:type="dxa"/>
+          <w:right w:w="15" w:type="dxa"/>
+        </w:tblCellMar>
+        <w:tblLook w:val="04A0" w:firstRow="1" w:lastRow="0" w:firstColumn="1" w:lastColumn="0" w:noHBand="0" w:noVBand="1"/>
+      </w:tblPr>
+      <w:tblGrid>
+        <w:gridCol w:w="2335"/>
+        <w:gridCol w:w="2913"/>
+        <w:gridCol w:w="4112"/>
+      </w:tblGrid>
+      <w:tr>
+        <w:trPr>
+          <w:tblHeader/>
+        </w:trPr>
+        <w:tc>
+          <w:tcPr>
+            <w:tcW w:w="0" w:type="auto"/>
+            <w:tcBorders>
+              <w:top w:val="single" w:sz="6" w:space="0" w:color="DDDDDD"/>
+              <w:bottom w:val="single" w:sz="12" w:space="0" w:color="DDDDDD"/>
+            </w:tcBorders>
+            <w:shd w:val="clear" w:color="auto" w:fill="FFFFFF"/>
+            <w:tcMar>
+              <w:top w:w="120" w:type="dxa"/>
+              <w:left w:w="240" w:type="dxa"/>
+              <w:bottom w:w="120" w:type="dxa"/>
+              <w:right w:w="240" w:type="dxa"/>
+            </w:tcMar>
+            <w:vAlign w:val="bottom"/>
+            <w:hideMark/>
+          </w:tcPr>
+          <w:p>
+            <w:pPr>
+              <w:spacing w:after="300" w:line="240" w:lineRule="auto"/>
+              <w:jc w:val="center"/>
+              <w:rPr>
+                <w:rFonts w:ascii="Times New Roman" w:eastAsia="Times New Roman" w:hAnsi="Times New Roman" w:cs="Times New Roman"/>
+                <w:b/>
+                <w:bCs/>
+                <w:sz w:val="24"/>
+                <w:szCs w:val="24"/>
+              </w:rPr>
+            </w:pPr>
+            <w:r>
+              <w:rPr>
+                <w:rFonts w:ascii="Times New Roman" w:eastAsia="Times New Roman" w:hAnsi="Times New Roman" w:cs="Times New Roman"/>
+                <w:b/>
+                <w:bCs/>
+                <w:sz w:val="24"/>
+                <w:szCs w:val="24"/>
+              </w:rPr>
+              <w:lastRenderedPageBreak/>
+              <w:t>Parameter</w:t>
+            </w:r>
+          </w:p>
+        </w:tc>
+        <w:tc>
+          <w:tcPr>
+            <w:tcW w:w="0" w:type="auto"/>
+            <w:tcBorders>
+              <w:top w:val="single" w:sz="6" w:space="0" w:color="DDDDDD"/>
+              <w:bottom w:val="single" w:sz="12" w:space="0" w:color="DDDDDD"/>
+            </w:tcBorders>
+            <w:shd w:val="clear" w:color="auto" w:fill="FFFFFF"/>
+            <w:tcMar>
+              <w:top w:w="120" w:type="dxa"/>
+              <w:left w:w="240" w:type="dxa"/>
+              <w:bottom w:w="120" w:type="dxa"/>
+              <w:right w:w="240" w:type="dxa"/>
+            </w:tcMar>
+            <w:vAlign w:val="bottom"/>
+            <w:hideMark/>
+          </w:tcPr>
+          <w:p>
+            <w:pPr>
+              <w:spacing w:after="300" w:line="240" w:lineRule="auto"/>
+              <w:jc w:val="center"/>
+              <w:rPr>
+                <w:rFonts w:ascii="Times New Roman" w:eastAsia="Times New Roman" w:hAnsi="Times New Roman" w:cs="Times New Roman"/>
+                <w:b/>
+                <w:bCs/>
+                <w:sz w:val="24"/>
+                <w:szCs w:val="24"/>
+              </w:rPr>
+            </w:pPr>
+            <w:r>
+              <w:rPr>
+                <w:rFonts w:ascii="Times New Roman" w:eastAsia="Times New Roman" w:hAnsi="Times New Roman" w:cs="Times New Roman"/>
+                <w:b/>
+                <w:bCs/>
+                <w:sz w:val="24"/>
+                <w:szCs w:val="24"/>
+              </w:rPr>
+              <w:t>Statistic</w:t>
+            </w:r>
+          </w:p>
+        </w:tc>
+        <w:tc>
+          <w:tcPr>
+            <w:tcW w:w="0" w:type="auto"/>
+            <w:tcBorders>
+              <w:top w:val="single" w:sz="6" w:space="0" w:color="DDDDDD"/>
+              <w:bottom w:val="single" w:sz="12" w:space="0" w:color="DDDDDD"/>
+            </w:tcBorders>
+            <w:shd w:val="clear" w:color="auto" w:fill="FFFFFF"/>
+            <w:tcMar>
+              <w:top w:w="120" w:type="dxa"/>
+              <w:left w:w="240" w:type="dxa"/>
+              <w:bottom w:w="120" w:type="dxa"/>
+              <w:right w:w="240" w:type="dxa"/>
+            </w:tcMar>
+            <w:vAlign w:val="bottom"/>
+            <w:hideMark/>
+          </w:tcPr>
+          <w:p>
+            <w:pPr>
+              <w:spacing w:after="300" w:line="240" w:lineRule="auto"/>
+              <w:rPr>
+                <w:rFonts w:ascii="Times New Roman" w:eastAsia="Times New Roman" w:hAnsi="Times New Roman" w:cs="Times New Roman"/>
+                <w:b/>
+                <w:bCs/>
+                <w:sz w:val="24"/>
+                <w:szCs w:val="24"/>
+              </w:rPr>
+            </w:pPr>
+            <w:r>
+              <w:rPr>
+                <w:rFonts w:ascii="Times New Roman" w:eastAsia="Times New Roman" w:hAnsi="Times New Roman" w:cs="Times New Roman"/>
+                <w:b/>
+                <w:bCs/>
+                <w:sz w:val="24"/>
+                <w:szCs w:val="24"/>
+              </w:rPr>
+              <w:t>Description</w:t>
+            </w:r>
+          </w:p>
+        </w:tc>
+      </w:tr>
+      <w:tr>
+        <w:tc>
+          <w:tcPr>
+            <w:tcW w:w="0" w:type="auto"/>
+            <w:tcBorders>
+              <w:top w:val="single" w:sz="6" w:space="0" w:color="DDDDDD"/>
+            </w:tcBorders>
+            <w:shd w:val="clear" w:color="auto" w:fill="F9F9F9"/>
+            <w:tcMar>
+              <w:top w:w="120" w:type="dxa"/>
+              <w:left w:w="240" w:type="dxa"/>
+              <w:bottom w:w="120" w:type="dxa"/>
+              <w:right w:w="240" w:type="dxa"/>
+            </w:tcMar>
+            <w:hideMark/>
+          </w:tcPr>
+          <w:p>
+            <w:pPr>
+              <w:spacing w:after="300" w:line="240" w:lineRule="auto"/>
+              <w:jc w:val="center"/>
+              <w:rPr>
+                <w:rFonts w:ascii="Times New Roman" w:eastAsia="Times New Roman" w:hAnsi="Times New Roman" w:cs="Times New Roman"/>
+                <w:sz w:val="24"/>
+                <w:szCs w:val="24"/>
+              </w:rPr>
+            </w:pPr>
+            <w:r>
+              <w:rPr>
+                <w:rFonts w:ascii="Times New Roman" w:eastAsia="Times New Roman" w:hAnsi="Times New Roman" w:cs="Times New Roman"/>
+                <w:sz w:val="29"/>
+                <w:szCs w:val="29"/>
+                <w:bdr w:val="none" w:sz="0" w:space="0" w:color="auto" w:frame="1"/>
+              </w:rPr>
+              <w:t>\</w:t>
+            </w:r>
+            <w:proofErr w:type="spellStart"/>
+            <w:r>
+              <w:rPr>
+                <w:rFonts w:ascii="Times New Roman" w:eastAsia="Times New Roman" w:hAnsi="Times New Roman" w:cs="Times New Roman"/>
+                <w:sz w:val="29"/>
+                <w:szCs w:val="29"/>
+                <w:bdr w:val="none" w:sz="0" w:space="0" w:color="auto" w:frame="1"/>
+              </w:rPr>
+              <w:t>mu</w:t>
+            </w:r>
+            <w:r>
+              <w:rPr>
+                <w:rFonts w:ascii="KaTeX_Math" w:eastAsia="Times New Roman" w:hAnsi="KaTeX_Math" w:cs="Times New Roman"/>
+                <w:i/>
+                <w:iCs/>
+                <w:sz w:val="29"/>
+                <w:szCs w:val="29"/>
+              </w:rPr>
+              <w:t>μ</w:t>
+            </w:r>
+            <w:proofErr w:type="spellEnd"/>
+          </w:p>
+        </w:tc>
+        <w:tc>
+          <w:tcPr>
+            <w:tcW w:w="0" w:type="auto"/>
+            <w:tcBorders>
+              <w:top w:val="single" w:sz="6" w:space="0" w:color="DDDDDD"/>
+            </w:tcBorders>
+            <w:shd w:val="clear" w:color="auto" w:fill="F9F9F9"/>
+            <w:tcMar>
+              <w:top w:w="120" w:type="dxa"/>
+              <w:left w:w="240" w:type="dxa"/>
+              <w:bottom w:w="120" w:type="dxa"/>
+              <w:right w:w="240" w:type="dxa"/>
+            </w:tcMar>
+            <w:hideMark/>
+          </w:tcPr>
+          <w:p>
+            <w:pPr>
+              <w:spacing w:after="300" w:line="240" w:lineRule="auto"/>
+              <w:jc w:val="center"/>
+              <w:rPr>
+                <w:rFonts w:ascii="Times New Roman" w:eastAsia="Times New Roman" w:hAnsi="Times New Roman" w:cs="Times New Roman"/>
+                <w:sz w:val="24"/>
+                <w:szCs w:val="24"/>
+              </w:rPr>
+            </w:pPr>
+            <w:r>
+              <w:rPr>
+                <w:rFonts w:ascii="Times New Roman" w:eastAsia="Times New Roman" w:hAnsi="Times New Roman" w:cs="Times New Roman"/>
+                <w:sz w:val="29"/>
+                <w:szCs w:val="29"/>
+                <w:bdr w:val="none" w:sz="0" w:space="0" w:color="auto" w:frame="1"/>
+              </w:rPr>
+              <w:t>\</w:t>
+            </w:r>
+            <w:proofErr w:type="gramStart"/>
+            <w:r>
+              <w:rPr>
+                <w:rFonts w:ascii="Times New Roman" w:eastAsia="Times New Roman" w:hAnsi="Times New Roman" w:cs="Times New Roman"/>
+                <w:sz w:val="29"/>
+                <w:szCs w:val="29"/>
+                <w:bdr w:val="none" w:sz="0" w:space="0" w:color="auto" w:frame="1"/>
+              </w:rPr>
+              <w:t>bar</w:t>
+            </w:r>
+            <w:proofErr w:type="gramEnd"/>
+            <w:r>
+              <w:rPr>
+                <w:rFonts w:ascii="Times New Roman" w:eastAsia="Times New Roman" w:hAnsi="Times New Roman" w:cs="Times New Roman"/>
+                <w:sz w:val="29"/>
+                <w:szCs w:val="29"/>
+                <w:bdr w:val="none" w:sz="0" w:space="0" w:color="auto" w:frame="1"/>
+              </w:rPr>
+              <w:t>{x}</w:t>
+            </w:r>
+            <w:r>
+              <w:rPr>
+                <w:rFonts w:ascii="KaTeX_Math" w:eastAsia="Times New Roman" w:hAnsi="KaTeX_Math" w:cs="Times New Roman"/>
+                <w:i/>
+                <w:iCs/>
+                <w:sz w:val="29"/>
+                <w:szCs w:val="29"/>
+              </w:rPr>
+              <w:t>x</w:t>
+            </w:r>
+            <w:r>
+              <w:rPr>
+                <w:rFonts w:ascii="Times New Roman" w:eastAsia="Times New Roman" w:hAnsi="Times New Roman" w:cs="Times New Roman"/>
+                <w:sz w:val="29"/>
+                <w:szCs w:val="29"/>
+              </w:rPr>
+              <w:t>¯</w:t>
+            </w:r>
+          </w:p>
+        </w:tc>
+        <w:tc>
+          <w:tcPr>
+            <w:tcW w:w="0" w:type="auto"/>
+            <w:tcBorders>
+              <w:top w:val="single" w:sz="6" w:space="0" w:color="DDDDDD"/>
+            </w:tcBorders>
+            <w:shd w:val="clear" w:color="auto" w:fill="F9F9F9"/>
+            <w:tcMar>
+              <w:top w:w="120" w:type="dxa"/>
+              <w:left w:w="240" w:type="dxa"/>
+              <w:bottom w:w="120" w:type="dxa"/>
+              <w:right w:w="240" w:type="dxa"/>
+            </w:tcMar>
+            <w:hideMark/>
+          </w:tcPr>
+          <w:p>
+            <w:pPr>
+              <w:spacing w:after="300" w:line="240" w:lineRule="auto"/>
+              <w:rPr>
+                <w:rFonts w:ascii="Times New Roman" w:eastAsia="Times New Roman" w:hAnsi="Times New Roman" w:cs="Times New Roman"/>
+                <w:sz w:val="24"/>
+                <w:szCs w:val="24"/>
+              </w:rPr>
+            </w:pPr>
+            <w:r>
+              <w:rPr>
+                <w:rFonts w:ascii="Times New Roman" w:eastAsia="Times New Roman" w:hAnsi="Times New Roman" w:cs="Times New Roman"/>
+                <w:sz w:val="24"/>
+                <w:szCs w:val="24"/>
+              </w:rPr>
+              <w:t>"The mean of a dataset"</w:t>
+            </w:r>
+          </w:p>
+        </w:tc>
+      </w:tr>
+      <w:tr>
+        <w:tc>
+          <w:tcPr>
+            <w:tcW w:w="0" w:type="auto"/>
+            <w:tcBorders>
+              <w:top w:val="single" w:sz="6" w:space="0" w:color="DDDDDD"/>
+            </w:tcBorders>
+            <w:shd w:val="clear" w:color="auto" w:fill="FFFFFF"/>
+            <w:tcMar>
+              <w:top w:w="120" w:type="dxa"/>
+              <w:left w:w="240" w:type="dxa"/>
+              <w:bottom w:w="120" w:type="dxa"/>
+              <w:right w:w="240" w:type="dxa"/>
+            </w:tcMar>
+            <w:hideMark/>
+          </w:tcPr>
+          <w:p>
+            <w:pPr>
+              <w:spacing w:after="300" w:line="240" w:lineRule="auto"/>
+              <w:jc w:val="center"/>
+              <w:rPr>
+                <w:rFonts w:ascii="Times New Roman" w:eastAsia="Times New Roman" w:hAnsi="Times New Roman" w:cs="Times New Roman"/>
+                <w:sz w:val="24"/>
+                <w:szCs w:val="24"/>
+              </w:rPr>
+            </w:pPr>
+            <w:r>
+              <w:rPr>
+                <w:rFonts w:ascii="Times New Roman" w:eastAsia="Times New Roman" w:hAnsi="Times New Roman" w:cs="Times New Roman"/>
+                <w:sz w:val="29"/>
+                <w:szCs w:val="29"/>
+                <w:bdr w:val="none" w:sz="0" w:space="0" w:color="auto" w:frame="1"/>
+              </w:rPr>
+              <w:t>\pi</w:t>
+            </w:r>
+            <w:r>
+              <w:rPr>
+                <w:rFonts w:ascii="KaTeX_Math" w:eastAsia="Times New Roman" w:hAnsi="KaTeX_Math" w:cs="Times New Roman"/>
+                <w:i/>
+                <w:iCs/>
+                <w:sz w:val="29"/>
+                <w:szCs w:val="29"/>
+              </w:rPr>
+              <w:t>π</w:t>
+            </w:r>
+          </w:p>
+        </w:tc>
+        <w:tc>
+          <w:tcPr>
+            <w:tcW w:w="0" w:type="auto"/>
+            <w:tcBorders>
+              <w:top w:val="single" w:sz="6" w:space="0" w:color="DDDDDD"/>
+            </w:tcBorders>
+            <w:shd w:val="clear" w:color="auto" w:fill="FFFFFF"/>
+            <w:tcMar>
+              <w:top w:w="120" w:type="dxa"/>
+              <w:left w:w="240" w:type="dxa"/>
+              <w:bottom w:w="120" w:type="dxa"/>
+              <w:right w:w="240" w:type="dxa"/>
+            </w:tcMar>
+            <w:hideMark/>
+          </w:tcPr>
+          <w:p>
+            <w:pPr>
+              <w:spacing w:after="300" w:line="240" w:lineRule="auto"/>
+              <w:jc w:val="center"/>
+              <w:rPr>
+                <w:rFonts w:ascii="Times New Roman" w:eastAsia="Times New Roman" w:hAnsi="Times New Roman" w:cs="Times New Roman"/>
+                <w:sz w:val="24"/>
+                <w:szCs w:val="24"/>
+              </w:rPr>
+            </w:pPr>
+            <w:r>
+              <w:rPr>
+                <w:rFonts w:ascii="Times New Roman" w:eastAsia="Times New Roman" w:hAnsi="Times New Roman" w:cs="Times New Roman"/>
+                <w:sz w:val="29"/>
+                <w:szCs w:val="29"/>
+                <w:bdr w:val="none" w:sz="0" w:space="0" w:color="auto" w:frame="1"/>
+              </w:rPr>
+              <w:t>p</w:t>
+            </w:r>
+            <w:r>
+              <w:rPr>
+                <w:rFonts w:ascii="KaTeX_Math" w:eastAsia="Times New Roman" w:hAnsi="KaTeX_Math" w:cs="Times New Roman"/>
+                <w:i/>
+                <w:iCs/>
+                <w:sz w:val="29"/>
+                <w:szCs w:val="29"/>
+              </w:rPr>
+              <w:t>p</w:t>
+            </w:r>
+          </w:p>
+        </w:tc>
+        <w:tc>
+          <w:tcPr>
+            <w:tcW w:w="0" w:type="auto"/>
+            <w:tcBorders>
+              <w:top w:val="single" w:sz="6" w:space="0" w:color="DDDDDD"/>
+            </w:tcBorders>
+            <w:shd w:val="clear" w:color="auto" w:fill="FFFFFF"/>
+            <w:tcMar>
+              <w:top w:w="120" w:type="dxa"/>
+              <w:left w:w="240" w:type="dxa"/>
+              <w:bottom w:w="120" w:type="dxa"/>
+              <w:right w:w="240" w:type="dxa"/>
+            </w:tcMar>
+            <w:hideMark/>
+          </w:tcPr>
+          <w:p>
+            <w:pPr>
+              <w:spacing w:after="300" w:line="240" w:lineRule="auto"/>
+              <w:rPr>
+                <w:rFonts w:ascii="Times New Roman" w:eastAsia="Times New Roman" w:hAnsi="Times New Roman" w:cs="Times New Roman"/>
+                <w:sz w:val="24"/>
+                <w:szCs w:val="24"/>
+              </w:rPr>
+            </w:pPr>
+            <w:r>
+              <w:rPr>
+                <w:rFonts w:ascii="Times New Roman" w:eastAsia="Times New Roman" w:hAnsi="Times New Roman" w:cs="Times New Roman"/>
+                <w:sz w:val="24"/>
+                <w:szCs w:val="24"/>
+              </w:rPr>
+              <w:t>"The mean of a dataset with only 0 and 1 values - a proportion"</w:t>
+            </w:r>
+          </w:p>
+        </w:tc>
+      </w:tr>
+      <w:tr>
+        <w:tc>
+          <w:tcPr>
+            <w:tcW w:w="0" w:type="auto"/>
+            <w:tcBorders>
+              <w:top w:val="single" w:sz="6" w:space="0" w:color="DDDDDD"/>
+            </w:tcBorders>
+            <w:shd w:val="clear" w:color="auto" w:fill="F9F9F9"/>
+            <w:tcMar>
+              <w:top w:w="120" w:type="dxa"/>
+              <w:left w:w="240" w:type="dxa"/>
+              <w:bottom w:w="120" w:type="dxa"/>
+              <w:right w:w="240" w:type="dxa"/>
+            </w:tcMar>
+            <w:hideMark/>
+          </w:tcPr>
+          <w:p>
+            <w:pPr>
+              <w:spacing w:after="300" w:line="240" w:lineRule="auto"/>
+              <w:jc w:val="center"/>
+              <w:rPr>
+                <w:rFonts w:ascii="Times New Roman" w:eastAsia="Times New Roman" w:hAnsi="Times New Roman" w:cs="Times New Roman"/>
+                <w:sz w:val="24"/>
+                <w:szCs w:val="24"/>
+              </w:rPr>
+            </w:pPr>
+            <w:r>
+              <w:rPr>
+                <w:rFonts w:ascii="Times New Roman" w:eastAsia="Times New Roman" w:hAnsi="Times New Roman" w:cs="Times New Roman"/>
+                <w:sz w:val="29"/>
+                <w:szCs w:val="29"/>
+                <w:bdr w:val="none" w:sz="0" w:space="0" w:color="auto" w:frame="1"/>
+              </w:rPr>
+              <w:t>\</w:t>
+            </w:r>
+            <w:proofErr w:type="gramStart"/>
+            <w:r>
+              <w:rPr>
+                <w:rFonts w:ascii="Times New Roman" w:eastAsia="Times New Roman" w:hAnsi="Times New Roman" w:cs="Times New Roman"/>
+                <w:sz w:val="29"/>
+                <w:szCs w:val="29"/>
+                <w:bdr w:val="none" w:sz="0" w:space="0" w:color="auto" w:frame="1"/>
+              </w:rPr>
+              <w:t>mu</w:t>
+            </w:r>
+            <w:proofErr w:type="gramEnd"/>
+            <w:r>
+              <w:rPr>
+                <w:rFonts w:ascii="Times New Roman" w:eastAsia="Times New Roman" w:hAnsi="Times New Roman" w:cs="Times New Roman"/>
+                <w:sz w:val="29"/>
+                <w:szCs w:val="29"/>
+                <w:bdr w:val="none" w:sz="0" w:space="0" w:color="auto" w:frame="1"/>
+              </w:rPr>
+              <w:t>_1 - \mu_2</w:t>
+            </w:r>
+            <w:r>
+              <w:rPr>
+                <w:rFonts w:ascii="KaTeX_Math" w:eastAsia="Times New Roman" w:hAnsi="KaTeX_Math" w:cs="Times New Roman"/>
+                <w:i/>
+                <w:iCs/>
+                <w:sz w:val="29"/>
+                <w:szCs w:val="29"/>
+              </w:rPr>
+              <w:t>μ</w:t>
+            </w:r>
+            <w:r>
+              <w:rPr>
+                <w:rFonts w:ascii="Times New Roman" w:eastAsia="Times New Roman" w:hAnsi="Times New Roman" w:cs="Times New Roman"/>
+                <w:sz w:val="20"/>
+                <w:szCs w:val="20"/>
+              </w:rPr>
+              <w:t>1</w:t>
+            </w:r>
+            <w:r>
+              <w:rPr>
+                <w:rFonts w:ascii="Times New Roman" w:eastAsia="Times New Roman" w:hAnsi="Times New Roman" w:cs="Times New Roman"/>
+                <w:sz w:val="2"/>
+                <w:szCs w:val="2"/>
+              </w:rPr>
+              <w:t>​</w:t>
+            </w:r>
+            <w:r>
+              <w:rPr>
+                <w:rFonts w:ascii="Times New Roman" w:eastAsia="Times New Roman" w:hAnsi="Times New Roman" w:cs="Times New Roman"/>
+                <w:sz w:val="29"/>
+                <w:szCs w:val="29"/>
+              </w:rPr>
+              <w:t>−</w:t>
+            </w:r>
+            <w:r>
+              <w:rPr>
+                <w:rFonts w:ascii="KaTeX_Math" w:eastAsia="Times New Roman" w:hAnsi="KaTeX_Math" w:cs="Times New Roman"/>
+                <w:i/>
+                <w:iCs/>
+                <w:sz w:val="29"/>
+                <w:szCs w:val="29"/>
+              </w:rPr>
+              <w:t>μ</w:t>
+            </w:r>
+            <w:r>
+              <w:rPr>
+                <w:rFonts w:ascii="Times New Roman" w:eastAsia="Times New Roman" w:hAnsi="Times New Roman" w:cs="Times New Roman"/>
+                <w:sz w:val="20"/>
+                <w:szCs w:val="20"/>
+              </w:rPr>
+              <w:t>2</w:t>
+            </w:r>
+            <w:r>
+              <w:rPr>
+                <w:rFonts w:ascii="Times New Roman" w:eastAsia="Times New Roman" w:hAnsi="Times New Roman" w:cs="Times New Roman"/>
+                <w:sz w:val="2"/>
+                <w:szCs w:val="2"/>
+              </w:rPr>
+              <w:t>​</w:t>
+            </w:r>
+          </w:p>
+        </w:tc>
+        <w:tc>
+          <w:tcPr>
+            <w:tcW w:w="0" w:type="auto"/>
+            <w:tcBorders>
+              <w:top w:val="single" w:sz="6" w:space="0" w:color="DDDDDD"/>
+            </w:tcBorders>
+            <w:shd w:val="clear" w:color="auto" w:fill="F9F9F9"/>
+            <w:tcMar>
+              <w:top w:w="120" w:type="dxa"/>
+              <w:left w:w="240" w:type="dxa"/>
+              <w:bottom w:w="120" w:type="dxa"/>
+              <w:right w:w="240" w:type="dxa"/>
+            </w:tcMar>
+            <w:hideMark/>
+          </w:tcPr>
+          <w:p>
+            <w:pPr>
+              <w:spacing w:after="300" w:line="240" w:lineRule="auto"/>
+              <w:jc w:val="center"/>
+              <w:rPr>
+                <w:rFonts w:ascii="Times New Roman" w:eastAsia="Times New Roman" w:hAnsi="Times New Roman" w:cs="Times New Roman"/>
+                <w:sz w:val="24"/>
+                <w:szCs w:val="24"/>
+              </w:rPr>
+            </w:pPr>
+            <w:r>
+              <w:rPr>
+                <w:rFonts w:ascii="Times New Roman" w:eastAsia="Times New Roman" w:hAnsi="Times New Roman" w:cs="Times New Roman"/>
+                <w:sz w:val="29"/>
+                <w:szCs w:val="29"/>
+                <w:bdr w:val="none" w:sz="0" w:space="0" w:color="auto" w:frame="1"/>
+              </w:rPr>
+              <w:t>\</w:t>
+            </w:r>
+            <w:proofErr w:type="gramStart"/>
+            <w:r>
+              <w:rPr>
+                <w:rFonts w:ascii="Times New Roman" w:eastAsia="Times New Roman" w:hAnsi="Times New Roman" w:cs="Times New Roman"/>
+                <w:sz w:val="29"/>
+                <w:szCs w:val="29"/>
+                <w:bdr w:val="none" w:sz="0" w:space="0" w:color="auto" w:frame="1"/>
+              </w:rPr>
+              <w:t>bar</w:t>
+            </w:r>
+            <w:proofErr w:type="gramEnd"/>
+            <w:r>
+              <w:rPr>
+                <w:rFonts w:ascii="Times New Roman" w:eastAsia="Times New Roman" w:hAnsi="Times New Roman" w:cs="Times New Roman"/>
+                <w:sz w:val="29"/>
+                <w:szCs w:val="29"/>
+                <w:bdr w:val="none" w:sz="0" w:space="0" w:color="auto" w:frame="1"/>
+              </w:rPr>
+              <w:t>{x}_1-\bar{x}_2</w:t>
+            </w:r>
+            <w:r>
+              <w:rPr>
+                <w:rFonts w:ascii="KaTeX_Math" w:eastAsia="Times New Roman" w:hAnsi="KaTeX_Math" w:cs="Times New Roman"/>
+                <w:i/>
+                <w:iCs/>
+                <w:sz w:val="29"/>
+                <w:szCs w:val="29"/>
+              </w:rPr>
+              <w:t>x</w:t>
+            </w:r>
+            <w:r>
+              <w:rPr>
+                <w:rFonts w:ascii="Times New Roman" w:eastAsia="Times New Roman" w:hAnsi="Times New Roman" w:cs="Times New Roman"/>
+                <w:sz w:val="29"/>
+                <w:szCs w:val="29"/>
+              </w:rPr>
+              <w:t>¯</w:t>
+            </w:r>
+            <w:r>
+              <w:rPr>
+                <w:rFonts w:ascii="Times New Roman" w:eastAsia="Times New Roman" w:hAnsi="Times New Roman" w:cs="Times New Roman"/>
+                <w:sz w:val="20"/>
+                <w:szCs w:val="20"/>
+              </w:rPr>
+              <w:t>1</w:t>
+            </w:r>
+            <w:r>
+              <w:rPr>
+                <w:rFonts w:ascii="Times New Roman" w:eastAsia="Times New Roman" w:hAnsi="Times New Roman" w:cs="Times New Roman"/>
+                <w:sz w:val="2"/>
+                <w:szCs w:val="2"/>
+              </w:rPr>
+              <w:t>​</w:t>
+            </w:r>
+            <w:r>
+              <w:rPr>
+                <w:rFonts w:ascii="Times New Roman" w:eastAsia="Times New Roman" w:hAnsi="Times New Roman" w:cs="Times New Roman"/>
+                <w:sz w:val="29"/>
+                <w:szCs w:val="29"/>
+              </w:rPr>
+              <w:t>−</w:t>
+            </w:r>
+            <w:r>
+              <w:rPr>
+                <w:rFonts w:ascii="KaTeX_Math" w:eastAsia="Times New Roman" w:hAnsi="KaTeX_Math" w:cs="Times New Roman"/>
+                <w:i/>
+                <w:iCs/>
+                <w:sz w:val="29"/>
+                <w:szCs w:val="29"/>
+              </w:rPr>
+              <w:t>x</w:t>
+            </w:r>
+            <w:r>
+              <w:rPr>
+                <w:rFonts w:ascii="Times New Roman" w:eastAsia="Times New Roman" w:hAnsi="Times New Roman" w:cs="Times New Roman"/>
+                <w:sz w:val="29"/>
+                <w:szCs w:val="29"/>
+              </w:rPr>
+              <w:t>¯</w:t>
+            </w:r>
+            <w:r>
+              <w:rPr>
+                <w:rFonts w:ascii="Times New Roman" w:eastAsia="Times New Roman" w:hAnsi="Times New Roman" w:cs="Times New Roman"/>
+                <w:sz w:val="20"/>
+                <w:szCs w:val="20"/>
+              </w:rPr>
+              <w:t>2</w:t>
+            </w:r>
+            <w:r>
+              <w:rPr>
+                <w:rFonts w:ascii="Times New Roman" w:eastAsia="Times New Roman" w:hAnsi="Times New Roman" w:cs="Times New Roman"/>
+                <w:sz w:val="2"/>
+                <w:szCs w:val="2"/>
+              </w:rPr>
+              <w:t>​</w:t>
+            </w:r>
+          </w:p>
+        </w:tc>
+        <w:tc>
+          <w:tcPr>
+            <w:tcW w:w="0" w:type="auto"/>
+            <w:tcBorders>
+              <w:top w:val="single" w:sz="6" w:space="0" w:color="DDDDDD"/>
+            </w:tcBorders>
+            <w:shd w:val="clear" w:color="auto" w:fill="F9F9F9"/>
+            <w:tcMar>
+              <w:top w:w="120" w:type="dxa"/>
+              <w:left w:w="240" w:type="dxa"/>
+              <w:bottom w:w="120" w:type="dxa"/>
+              <w:right w:w="240" w:type="dxa"/>
+            </w:tcMar>
+            <w:hideMark/>
+          </w:tcPr>
+          <w:p>
+            <w:pPr>
+              <w:spacing w:after="300" w:line="240" w:lineRule="auto"/>
+              <w:rPr>
+                <w:rFonts w:ascii="Times New Roman" w:eastAsia="Times New Roman" w:hAnsi="Times New Roman" w:cs="Times New Roman"/>
+                <w:sz w:val="24"/>
+                <w:szCs w:val="24"/>
+              </w:rPr>
+            </w:pPr>
+            <w:r>
+              <w:rPr>
+                <w:rFonts w:ascii="Times New Roman" w:eastAsia="Times New Roman" w:hAnsi="Times New Roman" w:cs="Times New Roman"/>
+                <w:sz w:val="24"/>
+                <w:szCs w:val="24"/>
+              </w:rPr>
+              <w:t>"The difference in means"</w:t>
+            </w:r>
+          </w:p>
+        </w:tc>
+      </w:tr>
+      <w:tr>
+        <w:tc>
+          <w:tcPr>
+            <w:tcW w:w="0" w:type="auto"/>
+            <w:tcBorders>
+              <w:top w:val="single" w:sz="6" w:space="0" w:color="DDDDDD"/>
+            </w:tcBorders>
+            <w:shd w:val="clear" w:color="auto" w:fill="FFFFFF"/>
+            <w:tcMar>
+              <w:top w:w="120" w:type="dxa"/>
+              <w:left w:w="240" w:type="dxa"/>
+              <w:bottom w:w="120" w:type="dxa"/>
+              <w:right w:w="240" w:type="dxa"/>
+            </w:tcMar>
+            <w:hideMark/>
+          </w:tcPr>
+          <w:p>
+            <w:pPr>
+              <w:spacing w:after="300" w:line="240" w:lineRule="auto"/>
+              <w:jc w:val="center"/>
+              <w:rPr>
+                <w:rFonts w:ascii="Times New Roman" w:eastAsia="Times New Roman" w:hAnsi="Times New Roman" w:cs="Times New Roman"/>
+                <w:sz w:val="24"/>
+                <w:szCs w:val="24"/>
+              </w:rPr>
+            </w:pPr>
+            <w:r>
+              <w:rPr>
+                <w:rFonts w:ascii="Times New Roman" w:eastAsia="Times New Roman" w:hAnsi="Times New Roman" w:cs="Times New Roman"/>
+                <w:sz w:val="29"/>
+                <w:szCs w:val="29"/>
+                <w:bdr w:val="none" w:sz="0" w:space="0" w:color="auto" w:frame="1"/>
+              </w:rPr>
+              <w:t>\</w:t>
+            </w:r>
+            <w:proofErr w:type="gramStart"/>
+            <w:r>
+              <w:rPr>
+                <w:rFonts w:ascii="Times New Roman" w:eastAsia="Times New Roman" w:hAnsi="Times New Roman" w:cs="Times New Roman"/>
+                <w:sz w:val="29"/>
+                <w:szCs w:val="29"/>
+                <w:bdr w:val="none" w:sz="0" w:space="0" w:color="auto" w:frame="1"/>
+              </w:rPr>
+              <w:t>pi</w:t>
+            </w:r>
+            <w:proofErr w:type="gramEnd"/>
+            <w:r>
+              <w:rPr>
+                <w:rFonts w:ascii="Times New Roman" w:eastAsia="Times New Roman" w:hAnsi="Times New Roman" w:cs="Times New Roman"/>
+                <w:sz w:val="29"/>
+                <w:szCs w:val="29"/>
+                <w:bdr w:val="none" w:sz="0" w:space="0" w:color="auto" w:frame="1"/>
+              </w:rPr>
+              <w:t>_1 - \pi_2</w:t>
+            </w:r>
+            <w:r>
+              <w:rPr>
+                <w:rFonts w:ascii="KaTeX_Math" w:eastAsia="Times New Roman" w:hAnsi="KaTeX_Math" w:cs="Times New Roman"/>
+                <w:i/>
+                <w:iCs/>
+                <w:sz w:val="29"/>
+                <w:szCs w:val="29"/>
+              </w:rPr>
+              <w:t>π</w:t>
+            </w:r>
+            <w:r>
+              <w:rPr>
+                <w:rFonts w:ascii="Times New Roman" w:eastAsia="Times New Roman" w:hAnsi="Times New Roman" w:cs="Times New Roman"/>
+                <w:sz w:val="20"/>
+                <w:szCs w:val="20"/>
+              </w:rPr>
+              <w:t>1</w:t>
+            </w:r>
+            <w:r>
+              <w:rPr>
+                <w:rFonts w:ascii="Times New Roman" w:eastAsia="Times New Roman" w:hAnsi="Times New Roman" w:cs="Times New Roman"/>
+                <w:sz w:val="2"/>
+                <w:szCs w:val="2"/>
+              </w:rPr>
+              <w:t>​</w:t>
+            </w:r>
+            <w:r>
+              <w:rPr>
+                <w:rFonts w:ascii="Times New Roman" w:eastAsia="Times New Roman" w:hAnsi="Times New Roman" w:cs="Times New Roman"/>
+                <w:sz w:val="29"/>
+                <w:szCs w:val="29"/>
+              </w:rPr>
+              <w:t>−</w:t>
+            </w:r>
+            <w:r>
+              <w:rPr>
+                <w:rFonts w:ascii="KaTeX_Math" w:eastAsia="Times New Roman" w:hAnsi="KaTeX_Math" w:cs="Times New Roman"/>
+                <w:i/>
+                <w:iCs/>
+                <w:sz w:val="29"/>
+                <w:szCs w:val="29"/>
+              </w:rPr>
+              <w:t>π</w:t>
+            </w:r>
+            <w:r>
+              <w:rPr>
+                <w:rFonts w:ascii="Times New Roman" w:eastAsia="Times New Roman" w:hAnsi="Times New Roman" w:cs="Times New Roman"/>
+                <w:sz w:val="20"/>
+                <w:szCs w:val="20"/>
+              </w:rPr>
+              <w:t>2</w:t>
+            </w:r>
+            <w:r>
+              <w:rPr>
+                <w:rFonts w:ascii="Times New Roman" w:eastAsia="Times New Roman" w:hAnsi="Times New Roman" w:cs="Times New Roman"/>
+                <w:sz w:val="2"/>
+                <w:szCs w:val="2"/>
+              </w:rPr>
+              <w:t>​</w:t>
+            </w:r>
+          </w:p>
+        </w:tc>
+        <w:tc>
+          <w:tcPr>
+            <w:tcW w:w="0" w:type="auto"/>
+            <w:tcBorders>
+              <w:top w:val="single" w:sz="6" w:space="0" w:color="DDDDDD"/>
+            </w:tcBorders>
+            <w:shd w:val="clear" w:color="auto" w:fill="FFFFFF"/>
+            <w:tcMar>
+              <w:top w:w="120" w:type="dxa"/>
+              <w:left w:w="240" w:type="dxa"/>
+              <w:bottom w:w="120" w:type="dxa"/>
+              <w:right w:w="240" w:type="dxa"/>
+            </w:tcMar>
+            <w:hideMark/>
+          </w:tcPr>
+          <w:p>
+            <w:pPr>
+              <w:spacing w:after="300" w:line="240" w:lineRule="auto"/>
+              <w:jc w:val="center"/>
+              <w:rPr>
+                <w:rFonts w:ascii="Times New Roman" w:eastAsia="Times New Roman" w:hAnsi="Times New Roman" w:cs="Times New Roman"/>
+                <w:sz w:val="24"/>
+                <w:szCs w:val="24"/>
+              </w:rPr>
+            </w:pPr>
+            <w:r>
+              <w:rPr>
+                <w:rFonts w:ascii="Times New Roman" w:eastAsia="Times New Roman" w:hAnsi="Times New Roman" w:cs="Times New Roman"/>
+                <w:sz w:val="29"/>
+                <w:szCs w:val="29"/>
+                <w:bdr w:val="none" w:sz="0" w:space="0" w:color="auto" w:frame="1"/>
+              </w:rPr>
+              <w:t>p_1-p_2</w:t>
+            </w:r>
+            <w:r>
+              <w:rPr>
+                <w:rFonts w:ascii="KaTeX_Math" w:eastAsia="Times New Roman" w:hAnsi="KaTeX_Math" w:cs="Times New Roman"/>
+                <w:i/>
+                <w:iCs/>
+                <w:sz w:val="29"/>
+                <w:szCs w:val="29"/>
+              </w:rPr>
+              <w:t>p</w:t>
+            </w:r>
+            <w:r>
+              <w:rPr>
+                <w:rFonts w:ascii="Times New Roman" w:eastAsia="Times New Roman" w:hAnsi="Times New Roman" w:cs="Times New Roman"/>
+                <w:sz w:val="20"/>
+                <w:szCs w:val="20"/>
+              </w:rPr>
+              <w:t>1</w:t>
+            </w:r>
+            <w:r>
+              <w:rPr>
+                <w:rFonts w:ascii="Times New Roman" w:eastAsia="Times New Roman" w:hAnsi="Times New Roman" w:cs="Times New Roman"/>
+                <w:sz w:val="2"/>
+                <w:szCs w:val="2"/>
+              </w:rPr>
+              <w:t>​</w:t>
+            </w:r>
+            <w:r>
+              <w:rPr>
+                <w:rFonts w:ascii="Times New Roman" w:eastAsia="Times New Roman" w:hAnsi="Times New Roman" w:cs="Times New Roman"/>
+                <w:sz w:val="29"/>
+                <w:szCs w:val="29"/>
+              </w:rPr>
+              <w:t>−</w:t>
+            </w:r>
+            <w:r>
+              <w:rPr>
+                <w:rFonts w:ascii="KaTeX_Math" w:eastAsia="Times New Roman" w:hAnsi="KaTeX_Math" w:cs="Times New Roman"/>
+                <w:i/>
+                <w:iCs/>
+                <w:sz w:val="29"/>
+                <w:szCs w:val="29"/>
+              </w:rPr>
+              <w:t>p</w:t>
+            </w:r>
+            <w:r>
+              <w:rPr>
+                <w:rFonts w:ascii="Times New Roman" w:eastAsia="Times New Roman" w:hAnsi="Times New Roman" w:cs="Times New Roman"/>
+                <w:sz w:val="20"/>
+                <w:szCs w:val="20"/>
+              </w:rPr>
+              <w:t>2</w:t>
+            </w:r>
+            <w:r>
+              <w:rPr>
+                <w:rFonts w:ascii="Times New Roman" w:eastAsia="Times New Roman" w:hAnsi="Times New Roman" w:cs="Times New Roman"/>
+                <w:sz w:val="2"/>
+                <w:szCs w:val="2"/>
+              </w:rPr>
+              <w:t>​</w:t>
+            </w:r>
+          </w:p>
+        </w:tc>
+        <w:tc>
+          <w:tcPr>
+            <w:tcW w:w="0" w:type="auto"/>
+            <w:tcBorders>
+              <w:top w:val="single" w:sz="6" w:space="0" w:color="DDDDDD"/>
+            </w:tcBorders>
+            <w:shd w:val="clear" w:color="auto" w:fill="FFFFFF"/>
+            <w:tcMar>
+              <w:top w:w="120" w:type="dxa"/>
+              <w:left w:w="240" w:type="dxa"/>
+              <w:bottom w:w="120" w:type="dxa"/>
+              <w:right w:w="240" w:type="dxa"/>
+            </w:tcMar>
+            <w:hideMark/>
+          </w:tcPr>
+          <w:p>
+            <w:pPr>
+              <w:spacing w:after="300" w:line="240" w:lineRule="auto"/>
+              <w:rPr>
+                <w:rFonts w:ascii="Times New Roman" w:eastAsia="Times New Roman" w:hAnsi="Times New Roman" w:cs="Times New Roman"/>
+                <w:sz w:val="24"/>
+                <w:szCs w:val="24"/>
+              </w:rPr>
+            </w:pPr>
+            <w:r>
+              <w:rPr>
+                <w:rFonts w:ascii="Times New Roman" w:eastAsia="Times New Roman" w:hAnsi="Times New Roman" w:cs="Times New Roman"/>
+                <w:sz w:val="24"/>
+                <w:szCs w:val="24"/>
+              </w:rPr>
+              <w:t>"The difference in proportions"</w:t>
+            </w:r>
+          </w:p>
+        </w:tc>
+      </w:tr>
+      <w:tr>
+        <w:tc>
+          <w:tcPr>
+            <w:tcW w:w="0" w:type="auto"/>
+            <w:tcBorders>
+              <w:top w:val="single" w:sz="6" w:space="0" w:color="DDDDDD"/>
+            </w:tcBorders>
+            <w:shd w:val="clear" w:color="auto" w:fill="F9F9F9"/>
+            <w:tcMar>
+              <w:top w:w="120" w:type="dxa"/>
+              <w:left w:w="240" w:type="dxa"/>
+              <w:bottom w:w="120" w:type="dxa"/>
+              <w:right w:w="240" w:type="dxa"/>
+            </w:tcMar>
+            <w:hideMark/>
+          </w:tcPr>
+          <w:p>
+            <w:pPr>
+              <w:spacing w:after="300" w:line="240" w:lineRule="auto"/>
+              <w:jc w:val="center"/>
+              <w:rPr>
+                <w:rFonts w:ascii="Times New Roman" w:eastAsia="Times New Roman" w:hAnsi="Times New Roman" w:cs="Times New Roman"/>
+                <w:sz w:val="24"/>
+                <w:szCs w:val="24"/>
+              </w:rPr>
+            </w:pPr>
+            <w:r>
+              <w:rPr>
+                <w:rFonts w:ascii="Times New Roman" w:eastAsia="Times New Roman" w:hAnsi="Times New Roman" w:cs="Times New Roman"/>
+                <w:sz w:val="29"/>
+                <w:szCs w:val="29"/>
+                <w:bdr w:val="none" w:sz="0" w:space="0" w:color="auto" w:frame="1"/>
+              </w:rPr>
+              <w:t>\beta</w:t>
+            </w:r>
+            <w:r>
+              <w:rPr>
+                <w:rFonts w:ascii="KaTeX_Math" w:eastAsia="Times New Roman" w:hAnsi="KaTeX_Math" w:cs="Times New Roman"/>
+                <w:i/>
+                <w:iCs/>
+                <w:sz w:val="29"/>
+                <w:szCs w:val="29"/>
+              </w:rPr>
+              <w:t>β</w:t>
+            </w:r>
+          </w:p>
+        </w:tc>
+        <w:tc>
+          <w:tcPr>
+            <w:tcW w:w="0" w:type="auto"/>
+            <w:tcBorders>
+              <w:top w:val="single" w:sz="6" w:space="0" w:color="DDDDDD"/>
+            </w:tcBorders>
+            <w:shd w:val="clear" w:color="auto" w:fill="F9F9F9"/>
+            <w:tcMar>
+              <w:top w:w="120" w:type="dxa"/>
+              <w:left w:w="240" w:type="dxa"/>
+              <w:bottom w:w="120" w:type="dxa"/>
+              <w:right w:w="240" w:type="dxa"/>
+            </w:tcMar>
+            <w:hideMark/>
+          </w:tcPr>
+          <w:p>
+            <w:pPr>
+              <w:spacing w:after="300" w:line="240" w:lineRule="auto"/>
+              <w:jc w:val="center"/>
+              <w:rPr>
+                <w:rFonts w:ascii="Times New Roman" w:eastAsia="Times New Roman" w:hAnsi="Times New Roman" w:cs="Times New Roman"/>
+                <w:sz w:val="24"/>
+                <w:szCs w:val="24"/>
+              </w:rPr>
+            </w:pPr>
+            <w:r>
+              <w:rPr>
+                <w:rFonts w:ascii="Times New Roman" w:eastAsia="Times New Roman" w:hAnsi="Times New Roman" w:cs="Times New Roman"/>
+                <w:sz w:val="29"/>
+                <w:szCs w:val="29"/>
+                <w:bdr w:val="none" w:sz="0" w:space="0" w:color="auto" w:frame="1"/>
+              </w:rPr>
+              <w:t>b</w:t>
+            </w:r>
+            <w:r>
+              <w:rPr>
+                <w:rFonts w:ascii="KaTeX_Math" w:eastAsia="Times New Roman" w:hAnsi="KaTeX_Math" w:cs="Times New Roman"/>
+                <w:i/>
+                <w:iCs/>
+                <w:sz w:val="29"/>
+                <w:szCs w:val="29"/>
+              </w:rPr>
+              <w:t>b</w:t>
+            </w:r>
+          </w:p>
+        </w:tc>
+        <w:tc>
+          <w:tcPr>
+            <w:tcW w:w="0" w:type="auto"/>
+            <w:tcBorders>
+              <w:top w:val="single" w:sz="6" w:space="0" w:color="DDDDDD"/>
+            </w:tcBorders>
+            <w:shd w:val="clear" w:color="auto" w:fill="F9F9F9"/>
+            <w:tcMar>
+              <w:top w:w="120" w:type="dxa"/>
+              <w:left w:w="240" w:type="dxa"/>
+              <w:bottom w:w="120" w:type="dxa"/>
+              <w:right w:w="240" w:type="dxa"/>
+            </w:tcMar>
+            <w:hideMark/>
+          </w:tcPr>
+          <w:p>
+            <w:pPr>
+              <w:spacing w:after="300" w:line="240" w:lineRule="auto"/>
+              <w:rPr>
+                <w:rFonts w:ascii="Times New Roman" w:eastAsia="Times New Roman" w:hAnsi="Times New Roman" w:cs="Times New Roman"/>
+                <w:sz w:val="24"/>
+                <w:szCs w:val="24"/>
+              </w:rPr>
+            </w:pPr>
+            <w:r>
+              <w:rPr>
+                <w:rFonts w:ascii="Times New Roman" w:eastAsia="Times New Roman" w:hAnsi="Times New Roman" w:cs="Times New Roman"/>
+                <w:sz w:val="24"/>
+                <w:szCs w:val="24"/>
+              </w:rPr>
+              <w:t>"A regression coefficient - frequently used with subscripts"</w:t>
+            </w:r>
+          </w:p>
+        </w:tc>
+      </w:tr>
+      <w:tr>
+        <w:tc>
+          <w:tcPr>
+            <w:tcW w:w="0" w:type="auto"/>
+            <w:tcBorders>
+              <w:top w:val="single" w:sz="6" w:space="0" w:color="DDDDDD"/>
+            </w:tcBorders>
+            <w:shd w:val="clear" w:color="auto" w:fill="FFFFFF"/>
+            <w:tcMar>
+              <w:top w:w="120" w:type="dxa"/>
+              <w:left w:w="240" w:type="dxa"/>
+              <w:bottom w:w="120" w:type="dxa"/>
+              <w:right w:w="240" w:type="dxa"/>
+            </w:tcMar>
+            <w:hideMark/>
+          </w:tcPr>
+          <w:p>
+            <w:pPr>
+              <w:spacing w:after="300" w:line="240" w:lineRule="auto"/>
+              <w:jc w:val="center"/>
+              <w:rPr>
+                <w:rFonts w:ascii="Times New Roman" w:eastAsia="Times New Roman" w:hAnsi="Times New Roman" w:cs="Times New Roman"/>
+                <w:sz w:val="24"/>
+                <w:szCs w:val="24"/>
+              </w:rPr>
+            </w:pPr>
+            <w:r>
+              <w:rPr>
+                <w:rFonts w:ascii="Times New Roman" w:eastAsia="Times New Roman" w:hAnsi="Times New Roman" w:cs="Times New Roman"/>
+                <w:sz w:val="29"/>
+                <w:szCs w:val="29"/>
+                <w:bdr w:val="none" w:sz="0" w:space="0" w:color="auto" w:frame="1"/>
+              </w:rPr>
+              <w:t>\</w:t>
+            </w:r>
+            <w:proofErr w:type="spellStart"/>
+            <w:r>
+              <w:rPr>
+                <w:rFonts w:ascii="Times New Roman" w:eastAsia="Times New Roman" w:hAnsi="Times New Roman" w:cs="Times New Roman"/>
+                <w:sz w:val="29"/>
+                <w:szCs w:val="29"/>
+                <w:bdr w:val="none" w:sz="0" w:space="0" w:color="auto" w:frame="1"/>
+              </w:rPr>
+              <w:t>sigma</w:t>
+            </w:r>
+            <w:r>
+              <w:rPr>
+                <w:rFonts w:ascii="KaTeX_Math" w:eastAsia="Times New Roman" w:hAnsi="KaTeX_Math" w:cs="Times New Roman"/>
+                <w:i/>
+                <w:iCs/>
+                <w:sz w:val="29"/>
+                <w:szCs w:val="29"/>
+              </w:rPr>
+              <w:t>σ</w:t>
+            </w:r>
+            <w:proofErr w:type="spellEnd"/>
+          </w:p>
+        </w:tc>
+        <w:tc>
+          <w:tcPr>
+            <w:tcW w:w="0" w:type="auto"/>
+            <w:tcBorders>
+              <w:top w:val="single" w:sz="6" w:space="0" w:color="DDDDDD"/>
+            </w:tcBorders>
+            <w:shd w:val="clear" w:color="auto" w:fill="FFFFFF"/>
+            <w:tcMar>
+              <w:top w:w="120" w:type="dxa"/>
+              <w:left w:w="240" w:type="dxa"/>
+              <w:bottom w:w="120" w:type="dxa"/>
+              <w:right w:w="240" w:type="dxa"/>
+            </w:tcMar>
+            <w:hideMark/>
+          </w:tcPr>
+          <w:p>
+            <w:pPr>
+              <w:spacing w:after="300" w:line="240" w:lineRule="auto"/>
+              <w:jc w:val="center"/>
+              <w:rPr>
+                <w:rFonts w:ascii="Times New Roman" w:eastAsia="Times New Roman" w:hAnsi="Times New Roman" w:cs="Times New Roman"/>
+                <w:sz w:val="24"/>
+                <w:szCs w:val="24"/>
+              </w:rPr>
+            </w:pPr>
+            <w:r>
+              <w:rPr>
+                <w:rFonts w:ascii="Times New Roman" w:eastAsia="Times New Roman" w:hAnsi="Times New Roman" w:cs="Times New Roman"/>
+                <w:sz w:val="29"/>
+                <w:szCs w:val="29"/>
+                <w:bdr w:val="none" w:sz="0" w:space="0" w:color="auto" w:frame="1"/>
+              </w:rPr>
+              <w:t>s</w:t>
+            </w:r>
+            <w:r>
+              <w:rPr>
+                <w:rFonts w:ascii="KaTeX_Math" w:eastAsia="Times New Roman" w:hAnsi="KaTeX_Math" w:cs="Times New Roman"/>
+                <w:i/>
+                <w:iCs/>
+                <w:sz w:val="29"/>
+                <w:szCs w:val="29"/>
+              </w:rPr>
+              <w:t>s</w:t>
+            </w:r>
+          </w:p>
+        </w:tc>
+        <w:tc>
+          <w:tcPr>
+            <w:tcW w:w="0" w:type="auto"/>
+            <w:tcBorders>
+              <w:top w:val="single" w:sz="6" w:space="0" w:color="DDDDDD"/>
+            </w:tcBorders>
+            <w:shd w:val="clear" w:color="auto" w:fill="FFFFFF"/>
+            <w:tcMar>
+              <w:top w:w="120" w:type="dxa"/>
+              <w:left w:w="240" w:type="dxa"/>
+              <w:bottom w:w="120" w:type="dxa"/>
+              <w:right w:w="240" w:type="dxa"/>
+            </w:tcMar>
+            <w:hideMark/>
+          </w:tcPr>
+          <w:p>
+            <w:pPr>
+              <w:spacing w:after="300" w:line="240" w:lineRule="auto"/>
+              <w:rPr>
+                <w:rFonts w:ascii="Times New Roman" w:eastAsia="Times New Roman" w:hAnsi="Times New Roman" w:cs="Times New Roman"/>
+                <w:sz w:val="24"/>
+                <w:szCs w:val="24"/>
+              </w:rPr>
+            </w:pPr>
+            <w:r>
+              <w:rPr>
+                <w:rFonts w:ascii="Times New Roman" w:eastAsia="Times New Roman" w:hAnsi="Times New Roman" w:cs="Times New Roman"/>
+                <w:sz w:val="24"/>
+                <w:szCs w:val="24"/>
+              </w:rPr>
+              <w:t>"The standard deviation"</w:t>
+            </w:r>
+          </w:p>
+        </w:tc>
+      </w:tr>
+      <w:tr>
+        <w:tc>
+          <w:tcPr>
+            <w:tcW w:w="0" w:type="auto"/>
+            <w:tcBorders>
+              <w:top w:val="single" w:sz="6" w:space="0" w:color="DDDDDD"/>
+            </w:tcBorders>
+            <w:shd w:val="clear" w:color="auto" w:fill="F9F9F9"/>
+            <w:tcMar>
+              <w:top w:w="120" w:type="dxa"/>
+              <w:left w:w="240" w:type="dxa"/>
+              <w:bottom w:w="120" w:type="dxa"/>
+              <w:right w:w="240" w:type="dxa"/>
+            </w:tcMar>
+            <w:hideMark/>
+          </w:tcPr>
+          <w:p>
+            <w:pPr>
+              <w:spacing w:after="300" w:line="240" w:lineRule="auto"/>
+              <w:jc w:val="center"/>
+              <w:rPr>
+                <w:rFonts w:ascii="Times New Roman" w:eastAsia="Times New Roman" w:hAnsi="Times New Roman" w:cs="Times New Roman"/>
+                <w:sz w:val="24"/>
+                <w:szCs w:val="24"/>
+              </w:rPr>
+            </w:pPr>
+            <w:r>
+              <w:rPr>
+                <w:rFonts w:ascii="Times New Roman" w:eastAsia="Times New Roman" w:hAnsi="Times New Roman" w:cs="Times New Roman"/>
+                <w:sz w:val="29"/>
+                <w:szCs w:val="29"/>
+                <w:bdr w:val="none" w:sz="0" w:space="0" w:color="auto" w:frame="1"/>
+              </w:rPr>
+              <w:t>\sigma^2</w:t>
+            </w:r>
+            <w:r>
+              <w:rPr>
+                <w:rFonts w:ascii="KaTeX_Math" w:eastAsia="Times New Roman" w:hAnsi="KaTeX_Math" w:cs="Times New Roman"/>
+                <w:i/>
+                <w:iCs/>
+                <w:sz w:val="29"/>
+                <w:szCs w:val="29"/>
+              </w:rPr>
+              <w:t>σ</w:t>
+            </w:r>
+            <w:r>
+              <w:rPr>
+                <w:rFonts w:ascii="Times New Roman" w:eastAsia="Times New Roman" w:hAnsi="Times New Roman" w:cs="Times New Roman"/>
+                <w:sz w:val="20"/>
+                <w:szCs w:val="20"/>
+              </w:rPr>
+              <w:t>2</w:t>
+            </w:r>
+          </w:p>
+        </w:tc>
+        <w:tc>
+          <w:tcPr>
+            <w:tcW w:w="0" w:type="auto"/>
+            <w:tcBorders>
+              <w:top w:val="single" w:sz="6" w:space="0" w:color="DDDDDD"/>
+            </w:tcBorders>
+            <w:shd w:val="clear" w:color="auto" w:fill="F9F9F9"/>
+            <w:tcMar>
+              <w:top w:w="120" w:type="dxa"/>
+              <w:left w:w="240" w:type="dxa"/>
+              <w:bottom w:w="120" w:type="dxa"/>
+              <w:right w:w="240" w:type="dxa"/>
+            </w:tcMar>
+            <w:hideMark/>
+          </w:tcPr>
+          <w:p>
+            <w:pPr>
+              <w:spacing w:after="300" w:line="240" w:lineRule="auto"/>
+              <w:jc w:val="center"/>
+              <w:rPr>
+                <w:rFonts w:ascii="Times New Roman" w:eastAsia="Times New Roman" w:hAnsi="Times New Roman" w:cs="Times New Roman"/>
+                <w:sz w:val="24"/>
+                <w:szCs w:val="24"/>
+              </w:rPr>
+            </w:pPr>
+            <w:r>
+              <w:rPr>
+                <w:rFonts w:ascii="Times New Roman" w:eastAsia="Times New Roman" w:hAnsi="Times New Roman" w:cs="Times New Roman"/>
+                <w:sz w:val="29"/>
+                <w:szCs w:val="29"/>
+                <w:bdr w:val="none" w:sz="0" w:space="0" w:color="auto" w:frame="1"/>
+              </w:rPr>
+              <w:t>s^2</w:t>
+            </w:r>
+            <w:r>
+              <w:rPr>
+                <w:rFonts w:ascii="KaTeX_Math" w:eastAsia="Times New Roman" w:hAnsi="KaTeX_Math" w:cs="Times New Roman"/>
+                <w:i/>
+                <w:iCs/>
+                <w:sz w:val="29"/>
+                <w:szCs w:val="29"/>
+              </w:rPr>
+              <w:t>s</w:t>
+            </w:r>
+            <w:r>
+              <w:rPr>
+                <w:rFonts w:ascii="Times New Roman" w:eastAsia="Times New Roman" w:hAnsi="Times New Roman" w:cs="Times New Roman"/>
+                <w:sz w:val="20"/>
+                <w:szCs w:val="20"/>
+              </w:rPr>
+              <w:t>2</w:t>
+            </w:r>
+          </w:p>
+        </w:tc>
+        <w:tc>
+          <w:tcPr>
+            <w:tcW w:w="0" w:type="auto"/>
+            <w:tcBorders>
+              <w:top w:val="single" w:sz="6" w:space="0" w:color="DDDDDD"/>
+            </w:tcBorders>
+            <w:shd w:val="clear" w:color="auto" w:fill="F9F9F9"/>
+            <w:tcMar>
+              <w:top w:w="120" w:type="dxa"/>
+              <w:left w:w="240" w:type="dxa"/>
+              <w:bottom w:w="120" w:type="dxa"/>
+              <w:right w:w="240" w:type="dxa"/>
+            </w:tcMar>
+            <w:hideMark/>
+          </w:tcPr>
+          <w:p>
+            <w:pPr>
+              <w:spacing w:after="300" w:line="240" w:lineRule="auto"/>
+              <w:rPr>
+                <w:rFonts w:ascii="Times New Roman" w:eastAsia="Times New Roman" w:hAnsi="Times New Roman" w:cs="Times New Roman"/>
+                <w:sz w:val="24"/>
+                <w:szCs w:val="24"/>
+              </w:rPr>
+            </w:pPr>
+            <w:r>
+              <w:rPr>
+                <w:rFonts w:ascii="Times New Roman" w:eastAsia="Times New Roman" w:hAnsi="Times New Roman" w:cs="Times New Roman"/>
+                <w:sz w:val="24"/>
+                <w:szCs w:val="24"/>
+              </w:rPr>
+              <w:t>"The variance"</w:t>
+            </w:r>
+          </w:p>
+        </w:tc>
+      </w:tr>
+      <w:tr>
+        <w:tc>
+          <w:tcPr>
+            <w:tcW w:w="0" w:type="auto"/>
+            <w:tcBorders>
+              <w:top w:val="single" w:sz="6" w:space="0" w:color="DDDDDD"/>
+            </w:tcBorders>
+            <w:shd w:val="clear" w:color="auto" w:fill="FFFFFF"/>
+            <w:tcMar>
+              <w:top w:w="120" w:type="dxa"/>
+              <w:left w:w="240" w:type="dxa"/>
+              <w:bottom w:w="120" w:type="dxa"/>
+              <w:right w:w="240" w:type="dxa"/>
+            </w:tcMar>
+            <w:hideMark/>
+          </w:tcPr>
+          <w:p>
+            <w:pPr>
+              <w:spacing w:after="300" w:line="240" w:lineRule="auto"/>
+              <w:jc w:val="center"/>
+              <w:rPr>
+                <w:rFonts w:ascii="Times New Roman" w:eastAsia="Times New Roman" w:hAnsi="Times New Roman" w:cs="Times New Roman"/>
+                <w:sz w:val="24"/>
+                <w:szCs w:val="24"/>
+              </w:rPr>
+            </w:pPr>
+            <w:r>
+              <w:rPr>
+                <w:rFonts w:ascii="Times New Roman" w:eastAsia="Times New Roman" w:hAnsi="Times New Roman" w:cs="Times New Roman"/>
+                <w:sz w:val="29"/>
+                <w:szCs w:val="29"/>
+                <w:bdr w:val="none" w:sz="0" w:space="0" w:color="auto" w:frame="1"/>
+              </w:rPr>
+              <w:t>\</w:t>
+            </w:r>
+            <w:proofErr w:type="spellStart"/>
+            <w:r>
+              <w:rPr>
+                <w:rFonts w:ascii="Times New Roman" w:eastAsia="Times New Roman" w:hAnsi="Times New Roman" w:cs="Times New Roman"/>
+                <w:sz w:val="29"/>
+                <w:szCs w:val="29"/>
+                <w:bdr w:val="none" w:sz="0" w:space="0" w:color="auto" w:frame="1"/>
+              </w:rPr>
+              <w:t>rho</w:t>
+            </w:r>
+            <w:r>
+              <w:rPr>
+                <w:rFonts w:ascii="KaTeX_Math" w:eastAsia="Times New Roman" w:hAnsi="KaTeX_Math" w:cs="Times New Roman"/>
+                <w:i/>
+                <w:iCs/>
+                <w:sz w:val="29"/>
+                <w:szCs w:val="29"/>
+              </w:rPr>
+              <w:t>ρ</w:t>
+            </w:r>
+            <w:proofErr w:type="spellEnd"/>
+          </w:p>
+        </w:tc>
+        <w:tc>
+          <w:tcPr>
+            <w:tcW w:w="0" w:type="auto"/>
+            <w:tcBorders>
+              <w:top w:val="single" w:sz="6" w:space="0" w:color="DDDDDD"/>
+            </w:tcBorders>
+            <w:shd w:val="clear" w:color="auto" w:fill="FFFFFF"/>
+            <w:tcMar>
+              <w:top w:w="120" w:type="dxa"/>
+              <w:left w:w="240" w:type="dxa"/>
+              <w:bottom w:w="120" w:type="dxa"/>
+              <w:right w:w="240" w:type="dxa"/>
+            </w:tcMar>
+            <w:hideMark/>
+          </w:tcPr>
+          <w:p>
+            <w:pPr>
+              <w:spacing w:after="300" w:line="240" w:lineRule="auto"/>
+              <w:jc w:val="center"/>
+              <w:rPr>
+                <w:rFonts w:ascii="Times New Roman" w:eastAsia="Times New Roman" w:hAnsi="Times New Roman" w:cs="Times New Roman"/>
+                <w:sz w:val="24"/>
+                <w:szCs w:val="24"/>
+              </w:rPr>
+            </w:pPr>
+            <w:proofErr w:type="spellStart"/>
+            <w:r>
+              <w:rPr>
+                <w:rFonts w:ascii="Times New Roman" w:eastAsia="Times New Roman" w:hAnsi="Times New Roman" w:cs="Times New Roman"/>
+                <w:sz w:val="29"/>
+                <w:szCs w:val="29"/>
+                <w:bdr w:val="none" w:sz="0" w:space="0" w:color="auto" w:frame="1"/>
+              </w:rPr>
+              <w:t>r</w:t>
+            </w:r>
+            <w:r>
+              <w:rPr>
+                <w:rFonts w:ascii="KaTeX_Math" w:eastAsia="Times New Roman" w:hAnsi="KaTeX_Math" w:cs="Times New Roman"/>
+                <w:i/>
+                <w:iCs/>
+                <w:sz w:val="29"/>
+                <w:szCs w:val="29"/>
+              </w:rPr>
+              <w:t>r</w:t>
+            </w:r>
+            <w:proofErr w:type="spellEnd"/>
+          </w:p>
+        </w:tc>
+        <w:tc>
+          <w:tcPr>
+            <w:tcW w:w="0" w:type="auto"/>
+            <w:tcBorders>
+              <w:top w:val="single" w:sz="6" w:space="0" w:color="DDDDDD"/>
+            </w:tcBorders>
+            <w:shd w:val="clear" w:color="auto" w:fill="FFFFFF"/>
+            <w:tcMar>
+              <w:top w:w="120" w:type="dxa"/>
+              <w:left w:w="240" w:type="dxa"/>
+              <w:bottom w:w="120" w:type="dxa"/>
+              <w:right w:w="240" w:type="dxa"/>
+            </w:tcMar>
+            <w:hideMark/>
+          </w:tcPr>
+          <w:p>
+            <w:pPr>
+              <w:spacing w:after="300" w:line="240" w:lineRule="auto"/>
+              <w:rPr>
+                <w:rFonts w:ascii="Times New Roman" w:eastAsia="Times New Roman" w:hAnsi="Times New Roman" w:cs="Times New Roman"/>
+                <w:sz w:val="24"/>
+                <w:szCs w:val="24"/>
+              </w:rPr>
+            </w:pPr>
+            <w:r>
+              <w:rPr>
+                <w:rFonts w:ascii="Times New Roman" w:eastAsia="Times New Roman" w:hAnsi="Times New Roman" w:cs="Times New Roman"/>
+                <w:sz w:val="24"/>
+                <w:szCs w:val="24"/>
+              </w:rPr>
+              <w:t>"The correlation coefficient"</w:t>
+            </w:r>
+          </w:p>
+        </w:tc>
+      </w:tr>
+    </w:tbl>
+    <w:p>
+      <w:pPr>
+        <w:shd w:val="clear" w:color="auto" w:fill="FAFBFC"/>
+        <w:spacing w:after="0" w:line="320" w:lineRule="atLeast"/>
+        <w:jc w:val="right"/>
+        <w:rPr>
+          <w:rFonts w:ascii="Open Sans" w:eastAsia="Times New Roman" w:hAnsi="Open Sans" w:cs="Open Sans"/>
+          <w:color w:val="58646D"/>
+          <w:sz w:val="24"/>
+          <w:szCs w:val="24"/>
+        </w:rPr>
+      </w:pPr>
+      <w:r>
+        <w:rPr>
+          <w:rFonts w:ascii="Open Sans" w:eastAsia="Times New Roman" w:hAnsi="Open Sans" w:cs="Open Sans"/>
+          <w:color w:val="58646D"/>
+          <w:sz w:val="24"/>
+          <w:szCs w:val="24"/>
+        </w:rPr>
+        <w:t>NEXT</w:t>
       </w:r>
     </w:p>
     <w:p/>
@@ -1138,6 +2925,16 @@
     <w:basedOn w:val="DefaultParagraphFont"/>
     <w:rsid w:val="00D8085A"/>
   </w:style>
+  <w:style w:type="character" w:customStyle="1" w:styleId="mbin">
+    <w:name w:val="mbin"/>
+    <w:basedOn w:val="DefaultParagraphFont"/>
+    <w:rsid w:val="00513BED"/>
+  </w:style>
+  <w:style w:type="character" w:customStyle="1" w:styleId="vds-buttoncontent">
+    <w:name w:val="vds-button__content"/>
+    <w:basedOn w:val="DefaultParagraphFont"/>
+    <w:rsid w:val="00513BED"/>
+  </w:style>
 </w:styles>
 </file>
 

--- a/3. Practical Statistics/Lesson 10/Sampling distribution.docx
+++ b/3. Practical Statistics/Lesson 10/Sampling distribution.docx
@@ -2267,6 +2267,9 @@
     </w:tbl>
     <w:p>
       <w:pPr>
+        <w:pBdr>
+          <w:bottom w:val="double" w:sz="6" w:space="1" w:color="auto"/>
+        </w:pBdr>
         <w:shd w:val="clear" w:color="auto" w:fill="FAFBFC"/>
         <w:spacing w:after="0" w:line="320" w:lineRule="atLeast"/>
         <w:jc w:val="right"/>
@@ -2285,6 +2288,974 @@
           <w:szCs w:val="24"/>
         </w:rPr>
         <w:t>NEXT</w:t>
+      </w:r>
+    </w:p>
+    <w:p/>
+    <w:p>
+      <w:pPr>
+        <w:shd w:val="clear" w:color="auto" w:fill="FFFFFF"/>
+        <w:spacing w:after="225" w:line="240" w:lineRule="auto"/>
+        <w:textAlignment w:val="baseline"/>
+        <w:rPr>
+          <w:rFonts w:ascii="inherit" w:eastAsia="Times New Roman" w:hAnsi="inherit" w:cs="Open Sans"/>
+          <w:color w:val="4F4F4F"/>
+          <w:sz w:val="23"/>
+          <w:szCs w:val="23"/>
+        </w:rPr>
+      </w:pPr>
+      <w:r>
+        <w:rPr>
+          <w:rFonts w:ascii="inherit" w:eastAsia="Times New Roman" w:hAnsi="inherit" w:cs="Open Sans"/>
+          <w:color w:val="4F4F4F"/>
+          <w:sz w:val="23"/>
+          <w:szCs w:val="23"/>
+        </w:rPr>
+        <w:t>Two important mathematical theorems for working with sampling distributions include:</w:t>
+      </w:r>
+    </w:p>
+    <w:p>
+      <w:pPr>
+        <w:numPr>
+          <w:ilvl w:val="0"/>
+          <w:numId w:val="2"/>
+        </w:numPr>
+        <w:shd w:val="clear" w:color="auto" w:fill="FFFFFF"/>
+        <w:spacing w:after="0" w:line="240" w:lineRule="auto"/>
+        <w:textAlignment w:val="baseline"/>
+        <w:rPr>
+          <w:rFonts w:ascii="inherit" w:eastAsia="Times New Roman" w:hAnsi="inherit" w:cs="Open Sans"/>
+          <w:color w:val="4F4F4F"/>
+          <w:sz w:val="23"/>
+          <w:szCs w:val="23"/>
+        </w:rPr>
+      </w:pPr>
+      <w:r>
+        <w:rPr>
+          <w:rFonts w:ascii="inherit" w:eastAsia="Times New Roman" w:hAnsi="inherit" w:cs="Open Sans"/>
+          <w:b/>
+          <w:bCs/>
+          <w:color w:val="4F4F4F"/>
+          <w:sz w:val="23"/>
+          <w:szCs w:val="23"/>
+          <w:bdr w:val="none" w:sz="0" w:space="0" w:color="auto" w:frame="1"/>
+        </w:rPr>
+        <w:t>Law of Large Numbers</w:t>
+      </w:r>
+    </w:p>
+    <w:p>
+      <w:pPr>
+        <w:numPr>
+          <w:ilvl w:val="0"/>
+          <w:numId w:val="2"/>
+        </w:numPr>
+        <w:shd w:val="clear" w:color="auto" w:fill="FFFFFF"/>
+        <w:spacing w:after="0" w:line="240" w:lineRule="auto"/>
+        <w:textAlignment w:val="baseline"/>
+        <w:rPr>
+          <w:rFonts w:ascii="inherit" w:eastAsia="Times New Roman" w:hAnsi="inherit" w:cs="Open Sans"/>
+          <w:color w:val="4F4F4F"/>
+          <w:sz w:val="23"/>
+          <w:szCs w:val="23"/>
+        </w:rPr>
+      </w:pPr>
+      <w:r>
+        <w:rPr>
+          <w:rFonts w:ascii="inherit" w:eastAsia="Times New Roman" w:hAnsi="inherit" w:cs="Open Sans"/>
+          <w:b/>
+          <w:bCs/>
+          <w:color w:val="4F4F4F"/>
+          <w:sz w:val="23"/>
+          <w:szCs w:val="23"/>
+          <w:bdr w:val="none" w:sz="0" w:space="0" w:color="auto" w:frame="1"/>
+        </w:rPr>
+        <w:t>Central Limit Theorem</w:t>
+      </w:r>
+    </w:p>
+    <w:p>
+      <w:pPr>
+        <w:shd w:val="clear" w:color="auto" w:fill="FFFFFF"/>
+        <w:spacing w:after="0" w:line="240" w:lineRule="auto"/>
+        <w:textAlignment w:val="baseline"/>
+        <w:rPr>
+          <w:rFonts w:ascii="inherit" w:eastAsia="Times New Roman" w:hAnsi="inherit" w:cs="Open Sans"/>
+          <w:color w:val="4F4F4F"/>
+          <w:sz w:val="23"/>
+          <w:szCs w:val="23"/>
+        </w:rPr>
+      </w:pPr>
+      <w:r>
+        <w:rPr>
+          <w:rFonts w:ascii="inherit" w:eastAsia="Times New Roman" w:hAnsi="inherit" w:cs="Open Sans"/>
+          <w:color w:val="4F4F4F"/>
+          <w:sz w:val="23"/>
+          <w:szCs w:val="23"/>
+        </w:rPr>
+        <w:t>The </w:t>
+      </w:r>
+      <w:r>
+        <w:rPr>
+          <w:rFonts w:ascii="inherit" w:eastAsia="Times New Roman" w:hAnsi="inherit" w:cs="Open Sans"/>
+          <w:b/>
+          <w:bCs/>
+          <w:color w:val="4F4F4F"/>
+          <w:sz w:val="23"/>
+          <w:szCs w:val="23"/>
+          <w:bdr w:val="none" w:sz="0" w:space="0" w:color="auto" w:frame="1"/>
+        </w:rPr>
+        <w:t>Law of Large Numbers</w:t>
+      </w:r>
+      <w:r>
+        <w:rPr>
+          <w:rFonts w:ascii="inherit" w:eastAsia="Times New Roman" w:hAnsi="inherit" w:cs="Open Sans"/>
+          <w:color w:val="4F4F4F"/>
+          <w:sz w:val="23"/>
+          <w:szCs w:val="23"/>
+        </w:rPr>
+        <w:t> says that </w:t>
+      </w:r>
+      <w:r>
+        <w:rPr>
+          <w:rFonts w:ascii="inherit" w:eastAsia="Times New Roman" w:hAnsi="inherit" w:cs="Open Sans"/>
+          <w:b/>
+          <w:bCs/>
+          <w:color w:val="4F4F4F"/>
+          <w:sz w:val="23"/>
+          <w:szCs w:val="23"/>
+          <w:bdr w:val="none" w:sz="0" w:space="0" w:color="auto" w:frame="1"/>
+        </w:rPr>
+        <w:t>as our sample size increases, the sample mean gets closer to the population mean</w:t>
+      </w:r>
+      <w:r>
+        <w:rPr>
+          <w:rFonts w:ascii="inherit" w:eastAsia="Times New Roman" w:hAnsi="inherit" w:cs="Open Sans"/>
+          <w:color w:val="4F4F4F"/>
+          <w:sz w:val="23"/>
+          <w:szCs w:val="23"/>
+        </w:rPr>
+        <w:t>, but how did we determine that the sample mean would estimate a population mean in the first place? How would we identify another relationship between parameter and statistic like this in the future?</w:t>
+      </w:r>
+    </w:p>
+    <w:p>
+      <w:pPr>
+        <w:shd w:val="clear" w:color="auto" w:fill="FFFFFF"/>
+        <w:spacing w:after="0" w:line="240" w:lineRule="auto"/>
+        <w:textAlignment w:val="baseline"/>
+        <w:rPr>
+          <w:rFonts w:ascii="inherit" w:eastAsia="Times New Roman" w:hAnsi="inherit" w:cs="Open Sans"/>
+          <w:color w:val="4F4F4F"/>
+          <w:sz w:val="23"/>
+          <w:szCs w:val="23"/>
+        </w:rPr>
+      </w:pPr>
+      <w:r>
+        <w:rPr>
+          <w:rFonts w:ascii="inherit" w:eastAsia="Times New Roman" w:hAnsi="inherit" w:cs="Open Sans"/>
+          <w:color w:val="4F4F4F"/>
+          <w:sz w:val="23"/>
+          <w:szCs w:val="23"/>
+        </w:rPr>
+        <w:pict w14:anchorId="24158CBD">
+          <v:rect id="_x0000_i1028" style="width:0;height:0" o:hralign="center" o:hrstd="t" o:hr="t" fillcolor="#a0a0a0" stroked="f"/>
+        </w:pict>
+      </w:r>
+    </w:p>
+    <w:p>
+      <w:pPr>
+        <w:shd w:val="clear" w:color="auto" w:fill="FFFFFF"/>
+        <w:spacing w:after="225" w:line="240" w:lineRule="auto"/>
+        <w:textAlignment w:val="baseline"/>
+        <w:rPr>
+          <w:rFonts w:ascii="inherit" w:eastAsia="Times New Roman" w:hAnsi="inherit" w:cs="Open Sans"/>
+          <w:color w:val="4F4F4F"/>
+          <w:sz w:val="23"/>
+          <w:szCs w:val="23"/>
+        </w:rPr>
+      </w:pPr>
+      <w:r>
+        <w:rPr>
+          <w:rFonts w:ascii="inherit" w:eastAsia="Times New Roman" w:hAnsi="inherit" w:cs="Open Sans"/>
+          <w:color w:val="4F4F4F"/>
+          <w:sz w:val="23"/>
+          <w:szCs w:val="23"/>
+        </w:rPr>
+        <w:t>Three of the most common ways are with the following estimation techniques:</w:t>
+      </w:r>
+    </w:p>
+    <w:p>
+      <w:pPr>
+        <w:numPr>
+          <w:ilvl w:val="0"/>
+          <w:numId w:val="3"/>
+        </w:numPr>
+        <w:shd w:val="clear" w:color="auto" w:fill="FFFFFF"/>
+        <w:spacing w:after="0" w:line="240" w:lineRule="auto"/>
+        <w:textAlignment w:val="baseline"/>
+        <w:rPr>
+          <w:rFonts w:ascii="inherit" w:eastAsia="Times New Roman" w:hAnsi="inherit" w:cs="Open Sans"/>
+          <w:color w:val="4F4F4F"/>
+          <w:sz w:val="23"/>
+          <w:szCs w:val="23"/>
+        </w:rPr>
+      </w:pPr>
+      <w:hyperlink r:id="rId5" w:tgtFrame="_blank" w:history="1">
+        <w:r>
+          <w:rPr>
+            <w:rFonts w:ascii="inherit" w:eastAsia="Times New Roman" w:hAnsi="inherit" w:cs="Open Sans"/>
+            <w:b/>
+            <w:bCs/>
+            <w:color w:val="017A9B"/>
+            <w:sz w:val="23"/>
+            <w:szCs w:val="23"/>
+            <w:u w:val="single"/>
+            <w:bdr w:val="none" w:sz="0" w:space="0" w:color="auto" w:frame="1"/>
+          </w:rPr>
+          <w:t>Maximum Likelihood Estimation</w:t>
+        </w:r>
+      </w:hyperlink>
+    </w:p>
+    <w:p>
+      <w:pPr>
+        <w:numPr>
+          <w:ilvl w:val="0"/>
+          <w:numId w:val="3"/>
+        </w:numPr>
+        <w:shd w:val="clear" w:color="auto" w:fill="FFFFFF"/>
+        <w:spacing w:after="0" w:line="240" w:lineRule="auto"/>
+        <w:textAlignment w:val="baseline"/>
+        <w:rPr>
+          <w:rFonts w:ascii="inherit" w:eastAsia="Times New Roman" w:hAnsi="inherit" w:cs="Open Sans"/>
+          <w:color w:val="4F4F4F"/>
+          <w:sz w:val="23"/>
+          <w:szCs w:val="23"/>
+        </w:rPr>
+      </w:pPr>
+      <w:r>
+        <w:rPr>
+          <w:rFonts w:ascii="inherit" w:eastAsia="Times New Roman" w:hAnsi="inherit" w:cs="Open Sans"/>
+          <w:color w:val="4F4F4F"/>
+          <w:sz w:val="23"/>
+          <w:szCs w:val="23"/>
+        </w:rPr>
+        <w:t xml:space="preserve">[Method of Moments </w:t>
+      </w:r>
+      <w:proofErr w:type="gramStart"/>
+      <w:r>
+        <w:rPr>
+          <w:rFonts w:ascii="inherit" w:eastAsia="Times New Roman" w:hAnsi="inherit" w:cs="Open Sans"/>
+          <w:color w:val="4F4F4F"/>
+          <w:sz w:val="23"/>
+          <w:szCs w:val="23"/>
+        </w:rPr>
+        <w:t>Estimation][</w:t>
+      </w:r>
+      <w:proofErr w:type="gramEnd"/>
+      <w:r>
+        <w:rPr>
+          <w:rFonts w:ascii="inherit" w:eastAsia="Times New Roman" w:hAnsi="inherit" w:cs="Open Sans"/>
+          <w:color w:val="4F4F4F"/>
+          <w:sz w:val="23"/>
+          <w:szCs w:val="23"/>
+        </w:rPr>
+        <w:fldChar w:fldCharType="begin"/>
+      </w:r>
+      <w:r>
+        <w:rPr>
+          <w:rFonts w:ascii="inherit" w:eastAsia="Times New Roman" w:hAnsi="inherit" w:cs="Open Sans"/>
+          <w:color w:val="4F4F4F"/>
+          <w:sz w:val="23"/>
+          <w:szCs w:val="23"/>
+        </w:rPr>
+        <w:instrText xml:space="preserve"> HYPERLINK "https://en.wikipedia.org/wiki/Method_of_moments%5d" \t "_blank" </w:instrText>
+      </w:r>
+      <w:r>
+        <w:rPr>
+          <w:rFonts w:ascii="inherit" w:eastAsia="Times New Roman" w:hAnsi="inherit" w:cs="Open Sans"/>
+          <w:color w:val="4F4F4F"/>
+          <w:sz w:val="23"/>
+          <w:szCs w:val="23"/>
+        </w:rPr>
+        <w:fldChar w:fldCharType="separate"/>
+      </w:r>
+      <w:r>
+        <w:rPr>
+          <w:rFonts w:ascii="inherit" w:eastAsia="Times New Roman" w:hAnsi="inherit" w:cs="Open Sans"/>
+          <w:b/>
+          <w:bCs/>
+          <w:color w:val="017A9B"/>
+          <w:sz w:val="23"/>
+          <w:szCs w:val="23"/>
+          <w:u w:val="single"/>
+          <w:bdr w:val="none" w:sz="0" w:space="0" w:color="auto" w:frame="1"/>
+        </w:rPr>
+        <w:t>https://en.wikipedia.org/wiki/Method_of_moments]</w:t>
+      </w:r>
+      <w:r>
+        <w:rPr>
+          <w:rFonts w:ascii="inherit" w:eastAsia="Times New Roman" w:hAnsi="inherit" w:cs="Open Sans"/>
+          <w:color w:val="4F4F4F"/>
+          <w:sz w:val="23"/>
+          <w:szCs w:val="23"/>
+        </w:rPr>
+        <w:fldChar w:fldCharType="end"/>
+      </w:r>
+    </w:p>
+    <w:p>
+      <w:pPr>
+        <w:numPr>
+          <w:ilvl w:val="0"/>
+          <w:numId w:val="3"/>
+        </w:numPr>
+        <w:shd w:val="clear" w:color="auto" w:fill="FFFFFF"/>
+        <w:spacing w:after="0" w:line="240" w:lineRule="auto"/>
+        <w:textAlignment w:val="baseline"/>
+        <w:rPr>
+          <w:rFonts w:ascii="inherit" w:eastAsia="Times New Roman" w:hAnsi="inherit" w:cs="Open Sans"/>
+          <w:color w:val="4F4F4F"/>
+          <w:sz w:val="23"/>
+          <w:szCs w:val="23"/>
+        </w:rPr>
+      </w:pPr>
+      <w:hyperlink r:id="rId6" w:tgtFrame="_blank" w:history="1">
+        <w:r>
+          <w:rPr>
+            <w:rFonts w:ascii="inherit" w:eastAsia="Times New Roman" w:hAnsi="inherit" w:cs="Open Sans"/>
+            <w:b/>
+            <w:bCs/>
+            <w:color w:val="017A9B"/>
+            <w:sz w:val="23"/>
+            <w:szCs w:val="23"/>
+            <w:u w:val="single"/>
+            <w:bdr w:val="none" w:sz="0" w:space="0" w:color="auto" w:frame="1"/>
+          </w:rPr>
+          <w:t>Bayesian Estimation</w:t>
+        </w:r>
+      </w:hyperlink>
+    </w:p>
+    <w:p>
+      <w:pPr>
+        <w:shd w:val="clear" w:color="auto" w:fill="FFFFFF"/>
+        <w:spacing w:after="0" w:line="240" w:lineRule="auto"/>
+        <w:textAlignment w:val="baseline"/>
+        <w:rPr>
+          <w:rFonts w:ascii="inherit" w:eastAsia="Times New Roman" w:hAnsi="inherit" w:cs="Open Sans"/>
+          <w:color w:val="4F4F4F"/>
+          <w:sz w:val="23"/>
+          <w:szCs w:val="23"/>
+        </w:rPr>
+      </w:pPr>
+      <w:r>
+        <w:rPr>
+          <w:rFonts w:ascii="inherit" w:eastAsia="Times New Roman" w:hAnsi="inherit" w:cs="Open Sans"/>
+          <w:color w:val="4F4F4F"/>
+          <w:sz w:val="23"/>
+          <w:szCs w:val="23"/>
+        </w:rPr>
+        <w:t>Though these are beyond the scope of what is covered in this course, these are techniques that should be well understood for Data Scientist's that may need to understand how to estimate some value that isn't as common as a mean or variance. Using one of these methods to determine a "best estimate", would be a necessity.</w:t>
+      </w:r>
+    </w:p>
+    <w:p>
+      <w:pPr>
+        <w:pBdr>
+          <w:bottom w:val="double" w:sz="6" w:space="1" w:color="auto"/>
+        </w:pBdr>
+        <w:shd w:val="clear" w:color="auto" w:fill="FAFBFC"/>
+        <w:spacing w:after="0" w:line="320" w:lineRule="atLeast"/>
+        <w:jc w:val="right"/>
+        <w:textAlignment w:val="baseline"/>
+        <w:rPr>
+          <w:rFonts w:ascii="inherit" w:eastAsia="Times New Roman" w:hAnsi="inherit" w:cs="Open Sans"/>
+          <w:color w:val="58646D"/>
+          <w:sz w:val="24"/>
+          <w:szCs w:val="24"/>
+        </w:rPr>
+      </w:pPr>
+      <w:r>
+        <w:rPr>
+          <w:rFonts w:ascii="inherit" w:eastAsia="Times New Roman" w:hAnsi="inherit" w:cs="Open Sans"/>
+          <w:color w:val="58646D"/>
+          <w:sz w:val="24"/>
+          <w:szCs w:val="24"/>
+          <w:bdr w:val="none" w:sz="0" w:space="0" w:color="auto" w:frame="1"/>
+        </w:rPr>
+        <w:t>NEXT</w:t>
+      </w:r>
+    </w:p>
+    <w:p/>
+    <w:p>
+      <w:pPr>
+        <w:shd w:val="clear" w:color="auto" w:fill="FFFFFF"/>
+        <w:spacing w:after="0" w:line="240" w:lineRule="auto"/>
+        <w:textAlignment w:val="baseline"/>
+        <w:rPr>
+          <w:rFonts w:ascii="Open Sans" w:eastAsia="Times New Roman" w:hAnsi="Open Sans" w:cs="Open Sans"/>
+          <w:color w:val="4F4F4F"/>
+          <w:sz w:val="24"/>
+          <w:szCs w:val="24"/>
+        </w:rPr>
+      </w:pPr>
+      <w:r>
+        <w:rPr>
+          <w:rFonts w:ascii="Open Sans" w:eastAsia="Times New Roman" w:hAnsi="Open Sans" w:cs="Open Sans"/>
+          <w:color w:val="4F4F4F"/>
+          <w:sz w:val="24"/>
+          <w:szCs w:val="24"/>
+        </w:rPr>
+        <w:t>The </w:t>
+      </w:r>
+      <w:r>
+        <w:rPr>
+          <w:rFonts w:ascii="inherit" w:eastAsia="Times New Roman" w:hAnsi="inherit" w:cs="Open Sans"/>
+          <w:b/>
+          <w:bCs/>
+          <w:color w:val="4F4F4F"/>
+          <w:sz w:val="24"/>
+          <w:szCs w:val="24"/>
+          <w:bdr w:val="none" w:sz="0" w:space="0" w:color="auto" w:frame="1"/>
+        </w:rPr>
+        <w:t>Central Limit Theorem</w:t>
+      </w:r>
+      <w:r>
+        <w:rPr>
+          <w:rFonts w:ascii="Open Sans" w:eastAsia="Times New Roman" w:hAnsi="Open Sans" w:cs="Open Sans"/>
+          <w:color w:val="4F4F4F"/>
+          <w:sz w:val="24"/>
+          <w:szCs w:val="24"/>
+        </w:rPr>
+        <w:t> states that </w:t>
+      </w:r>
+      <w:r>
+        <w:rPr>
+          <w:rFonts w:ascii="inherit" w:eastAsia="Times New Roman" w:hAnsi="inherit" w:cs="Open Sans"/>
+          <w:b/>
+          <w:bCs/>
+          <w:color w:val="4F4F4F"/>
+          <w:sz w:val="24"/>
+          <w:szCs w:val="24"/>
+          <w:bdr w:val="none" w:sz="0" w:space="0" w:color="auto" w:frame="1"/>
+        </w:rPr>
+        <w:t>with a large enough sample size the sampling distribution of the mean will be normally distributed</w:t>
+      </w:r>
+      <w:r>
+        <w:rPr>
+          <w:rFonts w:ascii="Open Sans" w:eastAsia="Times New Roman" w:hAnsi="Open Sans" w:cs="Open Sans"/>
+          <w:color w:val="4F4F4F"/>
+          <w:sz w:val="24"/>
+          <w:szCs w:val="24"/>
+        </w:rPr>
+        <w:t>.</w:t>
+      </w:r>
+    </w:p>
+    <w:p>
+      <w:pPr>
+        <w:shd w:val="clear" w:color="auto" w:fill="FFFFFF"/>
+        <w:spacing w:after="0" w:line="240" w:lineRule="auto"/>
+        <w:textAlignment w:val="baseline"/>
+        <w:rPr>
+          <w:rFonts w:ascii="Open Sans" w:eastAsia="Times New Roman" w:hAnsi="Open Sans" w:cs="Open Sans"/>
+          <w:color w:val="4F4F4F"/>
+          <w:sz w:val="24"/>
+          <w:szCs w:val="24"/>
+        </w:rPr>
+      </w:pPr>
+      <w:r>
+        <w:rPr>
+          <w:rFonts w:ascii="Open Sans" w:eastAsia="Times New Roman" w:hAnsi="Open Sans" w:cs="Open Sans"/>
+          <w:color w:val="4F4F4F"/>
+          <w:sz w:val="24"/>
+          <w:szCs w:val="24"/>
+        </w:rPr>
+        <w:t>The </w:t>
+      </w:r>
+      <w:r>
+        <w:rPr>
+          <w:rFonts w:ascii="inherit" w:eastAsia="Times New Roman" w:hAnsi="inherit" w:cs="Open Sans"/>
+          <w:b/>
+          <w:bCs/>
+          <w:color w:val="4F4F4F"/>
+          <w:sz w:val="24"/>
+          <w:szCs w:val="24"/>
+          <w:bdr w:val="none" w:sz="0" w:space="0" w:color="auto" w:frame="1"/>
+        </w:rPr>
+        <w:t>Central Limit Theorem</w:t>
+      </w:r>
+      <w:r>
+        <w:rPr>
+          <w:rFonts w:ascii="Open Sans" w:eastAsia="Times New Roman" w:hAnsi="Open Sans" w:cs="Open Sans"/>
+          <w:color w:val="4F4F4F"/>
+          <w:sz w:val="24"/>
+          <w:szCs w:val="24"/>
+        </w:rPr>
+        <w:t xml:space="preserve"> actually applies for these </w:t>
+      </w:r>
+      <w:proofErr w:type="spellStart"/>
+      <w:proofErr w:type="gramStart"/>
+      <w:r>
+        <w:rPr>
+          <w:rFonts w:ascii="Open Sans" w:eastAsia="Times New Roman" w:hAnsi="Open Sans" w:cs="Open Sans"/>
+          <w:color w:val="4F4F4F"/>
+          <w:sz w:val="24"/>
+          <w:szCs w:val="24"/>
+        </w:rPr>
+        <w:t>well known</w:t>
+      </w:r>
+      <w:proofErr w:type="spellEnd"/>
+      <w:proofErr w:type="gramEnd"/>
+      <w:r>
+        <w:rPr>
+          <w:rFonts w:ascii="Open Sans" w:eastAsia="Times New Roman" w:hAnsi="Open Sans" w:cs="Open Sans"/>
+          <w:color w:val="4F4F4F"/>
+          <w:sz w:val="24"/>
+          <w:szCs w:val="24"/>
+        </w:rPr>
+        <w:t xml:space="preserve"> statistics:</w:t>
+      </w:r>
+    </w:p>
+    <w:p>
+      <w:pPr>
+        <w:numPr>
+          <w:ilvl w:val="0"/>
+          <w:numId w:val="4"/>
+        </w:numPr>
+        <w:shd w:val="clear" w:color="auto" w:fill="FFFFFF"/>
+        <w:spacing w:after="0" w:line="240" w:lineRule="auto"/>
+        <w:textAlignment w:val="baseline"/>
+        <w:rPr>
+          <w:rFonts w:ascii="inherit" w:eastAsia="Times New Roman" w:hAnsi="inherit" w:cs="Open Sans"/>
+          <w:color w:val="4F4F4F"/>
+          <w:sz w:val="24"/>
+          <w:szCs w:val="24"/>
+        </w:rPr>
+      </w:pPr>
+      <w:r>
+        <w:rPr>
+          <w:rFonts w:ascii="inherit" w:eastAsia="Times New Roman" w:hAnsi="inherit" w:cs="Open Sans"/>
+          <w:color w:val="4F4F4F"/>
+          <w:sz w:val="24"/>
+          <w:szCs w:val="24"/>
+        </w:rPr>
+        <w:t>Sample means (</w:t>
+      </w:r>
+      <w:r>
+        <w:rPr>
+          <w:rFonts w:ascii="Times New Roman" w:eastAsia="Times New Roman" w:hAnsi="Times New Roman" w:cs="Times New Roman"/>
+          <w:color w:val="4F4F4F"/>
+          <w:sz w:val="29"/>
+          <w:szCs w:val="29"/>
+          <w:bdr w:val="none" w:sz="0" w:space="0" w:color="auto" w:frame="1"/>
+        </w:rPr>
+        <w:t>\bar{x}</w:t>
+      </w:r>
+      <w:r>
+        <w:rPr>
+          <w:rFonts w:ascii="KaTeX_Math" w:eastAsia="Times New Roman" w:hAnsi="KaTeX_Math" w:cs="Times New Roman"/>
+          <w:i/>
+          <w:iCs/>
+          <w:color w:val="4F4F4F"/>
+          <w:sz w:val="29"/>
+          <w:szCs w:val="29"/>
+          <w:bdr w:val="none" w:sz="0" w:space="0" w:color="auto" w:frame="1"/>
+        </w:rPr>
+        <w:t>x</w:t>
+      </w:r>
+      <w:r>
+        <w:rPr>
+          <w:rFonts w:ascii="Times New Roman" w:eastAsia="Times New Roman" w:hAnsi="Times New Roman" w:cs="Times New Roman"/>
+          <w:color w:val="4F4F4F"/>
+          <w:sz w:val="29"/>
+          <w:szCs w:val="29"/>
+          <w:bdr w:val="none" w:sz="0" w:space="0" w:color="auto" w:frame="1"/>
+        </w:rPr>
+        <w:t>¯</w:t>
+      </w:r>
+      <w:r>
+        <w:rPr>
+          <w:rFonts w:ascii="inherit" w:eastAsia="Times New Roman" w:hAnsi="inherit" w:cs="Open Sans"/>
+          <w:color w:val="4F4F4F"/>
+          <w:sz w:val="24"/>
+          <w:szCs w:val="24"/>
+        </w:rPr>
+        <w:t>)</w:t>
+      </w:r>
+    </w:p>
+    <w:p>
+      <w:pPr>
+        <w:numPr>
+          <w:ilvl w:val="0"/>
+          <w:numId w:val="4"/>
+        </w:numPr>
+        <w:shd w:val="clear" w:color="auto" w:fill="FFFFFF"/>
+        <w:spacing w:after="0" w:line="240" w:lineRule="auto"/>
+        <w:textAlignment w:val="baseline"/>
+        <w:rPr>
+          <w:rFonts w:ascii="inherit" w:eastAsia="Times New Roman" w:hAnsi="inherit" w:cs="Open Sans"/>
+          <w:color w:val="4F4F4F"/>
+          <w:sz w:val="24"/>
+          <w:szCs w:val="24"/>
+        </w:rPr>
+      </w:pPr>
+      <w:r>
+        <w:rPr>
+          <w:rFonts w:ascii="inherit" w:eastAsia="Times New Roman" w:hAnsi="inherit" w:cs="Open Sans"/>
+          <w:color w:val="4F4F4F"/>
+          <w:sz w:val="24"/>
+          <w:szCs w:val="24"/>
+        </w:rPr>
+        <w:t>Sample proportions (</w:t>
+      </w:r>
+      <w:r>
+        <w:rPr>
+          <w:rFonts w:ascii="Times New Roman" w:eastAsia="Times New Roman" w:hAnsi="Times New Roman" w:cs="Times New Roman"/>
+          <w:color w:val="4F4F4F"/>
+          <w:sz w:val="29"/>
+          <w:szCs w:val="29"/>
+          <w:bdr w:val="none" w:sz="0" w:space="0" w:color="auto" w:frame="1"/>
+        </w:rPr>
+        <w:t>p</w:t>
+      </w:r>
+      <w:r>
+        <w:rPr>
+          <w:rFonts w:ascii="KaTeX_Math" w:eastAsia="Times New Roman" w:hAnsi="KaTeX_Math" w:cs="Times New Roman"/>
+          <w:i/>
+          <w:iCs/>
+          <w:color w:val="4F4F4F"/>
+          <w:sz w:val="29"/>
+          <w:szCs w:val="29"/>
+          <w:bdr w:val="none" w:sz="0" w:space="0" w:color="auto" w:frame="1"/>
+        </w:rPr>
+        <w:t>p</w:t>
+      </w:r>
+      <w:r>
+        <w:rPr>
+          <w:rFonts w:ascii="inherit" w:eastAsia="Times New Roman" w:hAnsi="inherit" w:cs="Open Sans"/>
+          <w:color w:val="4F4F4F"/>
+          <w:sz w:val="24"/>
+          <w:szCs w:val="24"/>
+        </w:rPr>
+        <w:t>)</w:t>
+      </w:r>
+    </w:p>
+    <w:p>
+      <w:pPr>
+        <w:numPr>
+          <w:ilvl w:val="0"/>
+          <w:numId w:val="4"/>
+        </w:numPr>
+        <w:shd w:val="clear" w:color="auto" w:fill="FFFFFF"/>
+        <w:spacing w:after="0" w:line="240" w:lineRule="auto"/>
+        <w:textAlignment w:val="baseline"/>
+        <w:rPr>
+          <w:rFonts w:ascii="inherit" w:eastAsia="Times New Roman" w:hAnsi="inherit" w:cs="Open Sans"/>
+          <w:color w:val="4F4F4F"/>
+          <w:sz w:val="24"/>
+          <w:szCs w:val="24"/>
+        </w:rPr>
+      </w:pPr>
+      <w:r>
+        <w:rPr>
+          <w:rFonts w:ascii="inherit" w:eastAsia="Times New Roman" w:hAnsi="inherit" w:cs="Open Sans"/>
+          <w:color w:val="4F4F4F"/>
+          <w:sz w:val="24"/>
+          <w:szCs w:val="24"/>
+        </w:rPr>
+        <w:t>Difference in sample means (</w:t>
+      </w:r>
+      <w:r>
+        <w:rPr>
+          <w:rFonts w:ascii="Times New Roman" w:eastAsia="Times New Roman" w:hAnsi="Times New Roman" w:cs="Times New Roman"/>
+          <w:color w:val="4F4F4F"/>
+          <w:sz w:val="29"/>
+          <w:szCs w:val="29"/>
+          <w:bdr w:val="none" w:sz="0" w:space="0" w:color="auto" w:frame="1"/>
+        </w:rPr>
+        <w:t>\bar{x}_1 - \bar{x}_2</w:t>
+      </w:r>
+      <w:r>
+        <w:rPr>
+          <w:rFonts w:ascii="KaTeX_Math" w:eastAsia="Times New Roman" w:hAnsi="KaTeX_Math" w:cs="Times New Roman"/>
+          <w:i/>
+          <w:iCs/>
+          <w:color w:val="4F4F4F"/>
+          <w:sz w:val="29"/>
+          <w:szCs w:val="29"/>
+          <w:bdr w:val="none" w:sz="0" w:space="0" w:color="auto" w:frame="1"/>
+        </w:rPr>
+        <w:t>x</w:t>
+      </w:r>
+      <w:r>
+        <w:rPr>
+          <w:rFonts w:ascii="Times New Roman" w:eastAsia="Times New Roman" w:hAnsi="Times New Roman" w:cs="Times New Roman"/>
+          <w:color w:val="4F4F4F"/>
+          <w:sz w:val="29"/>
+          <w:szCs w:val="29"/>
+          <w:bdr w:val="none" w:sz="0" w:space="0" w:color="auto" w:frame="1"/>
+        </w:rPr>
+        <w:t>¯</w:t>
+      </w:r>
+      <w:r>
+        <w:rPr>
+          <w:rFonts w:ascii="inherit" w:eastAsia="Times New Roman" w:hAnsi="inherit" w:cs="Times New Roman"/>
+          <w:color w:val="4F4F4F"/>
+          <w:sz w:val="20"/>
+          <w:szCs w:val="20"/>
+          <w:bdr w:val="none" w:sz="0" w:space="0" w:color="auto" w:frame="1"/>
+        </w:rPr>
+        <w:t>1</w:t>
+      </w:r>
+      <w:r>
+        <w:rPr>
+          <w:rFonts w:ascii="inherit" w:eastAsia="Times New Roman" w:hAnsi="inherit" w:cs="Times New Roman"/>
+          <w:color w:val="4F4F4F"/>
+          <w:sz w:val="2"/>
+          <w:szCs w:val="2"/>
+          <w:bdr w:val="none" w:sz="0" w:space="0" w:color="auto" w:frame="1"/>
+        </w:rPr>
+        <w:t>​</w:t>
+      </w:r>
+      <w:r>
+        <w:rPr>
+          <w:rFonts w:ascii="Times New Roman" w:eastAsia="Times New Roman" w:hAnsi="Times New Roman" w:cs="Times New Roman"/>
+          <w:color w:val="4F4F4F"/>
+          <w:sz w:val="29"/>
+          <w:szCs w:val="29"/>
+          <w:bdr w:val="none" w:sz="0" w:space="0" w:color="auto" w:frame="1"/>
+        </w:rPr>
+        <w:t>−</w:t>
+      </w:r>
+      <w:r>
+        <w:rPr>
+          <w:rFonts w:ascii="KaTeX_Math" w:eastAsia="Times New Roman" w:hAnsi="KaTeX_Math" w:cs="Times New Roman"/>
+          <w:i/>
+          <w:iCs/>
+          <w:color w:val="4F4F4F"/>
+          <w:sz w:val="29"/>
+          <w:szCs w:val="29"/>
+          <w:bdr w:val="none" w:sz="0" w:space="0" w:color="auto" w:frame="1"/>
+        </w:rPr>
+        <w:t>x</w:t>
+      </w:r>
+      <w:r>
+        <w:rPr>
+          <w:rFonts w:ascii="Times New Roman" w:eastAsia="Times New Roman" w:hAnsi="Times New Roman" w:cs="Times New Roman"/>
+          <w:color w:val="4F4F4F"/>
+          <w:sz w:val="29"/>
+          <w:szCs w:val="29"/>
+          <w:bdr w:val="none" w:sz="0" w:space="0" w:color="auto" w:frame="1"/>
+        </w:rPr>
+        <w:t>¯</w:t>
+      </w:r>
+      <w:r>
+        <w:rPr>
+          <w:rFonts w:ascii="inherit" w:eastAsia="Times New Roman" w:hAnsi="inherit" w:cs="Times New Roman"/>
+          <w:color w:val="4F4F4F"/>
+          <w:sz w:val="20"/>
+          <w:szCs w:val="20"/>
+          <w:bdr w:val="none" w:sz="0" w:space="0" w:color="auto" w:frame="1"/>
+        </w:rPr>
+        <w:t>2</w:t>
+      </w:r>
+      <w:r>
+        <w:rPr>
+          <w:rFonts w:ascii="inherit" w:eastAsia="Times New Roman" w:hAnsi="inherit" w:cs="Times New Roman"/>
+          <w:color w:val="4F4F4F"/>
+          <w:sz w:val="2"/>
+          <w:szCs w:val="2"/>
+          <w:bdr w:val="none" w:sz="0" w:space="0" w:color="auto" w:frame="1"/>
+        </w:rPr>
+        <w:t>​</w:t>
+      </w:r>
+      <w:r>
+        <w:rPr>
+          <w:rFonts w:ascii="inherit" w:eastAsia="Times New Roman" w:hAnsi="inherit" w:cs="Open Sans"/>
+          <w:color w:val="4F4F4F"/>
+          <w:sz w:val="24"/>
+          <w:szCs w:val="24"/>
+        </w:rPr>
+        <w:t>)</w:t>
+      </w:r>
+    </w:p>
+    <w:p>
+      <w:pPr>
+        <w:numPr>
+          <w:ilvl w:val="0"/>
+          <w:numId w:val="4"/>
+        </w:numPr>
+        <w:shd w:val="clear" w:color="auto" w:fill="FFFFFF"/>
+        <w:spacing w:after="0" w:line="240" w:lineRule="auto"/>
+        <w:textAlignment w:val="baseline"/>
+        <w:rPr>
+          <w:rFonts w:ascii="inherit" w:eastAsia="Times New Roman" w:hAnsi="inherit" w:cs="Open Sans"/>
+          <w:color w:val="4F4F4F"/>
+          <w:sz w:val="24"/>
+          <w:szCs w:val="24"/>
+        </w:rPr>
+      </w:pPr>
+      <w:r>
+        <w:rPr>
+          <w:rFonts w:ascii="inherit" w:eastAsia="Times New Roman" w:hAnsi="inherit" w:cs="Open Sans"/>
+          <w:color w:val="4F4F4F"/>
+          <w:sz w:val="24"/>
+          <w:szCs w:val="24"/>
+        </w:rPr>
+        <w:t>Difference in sample proportions (</w:t>
+      </w:r>
+      <w:r>
+        <w:rPr>
+          <w:rFonts w:ascii="Times New Roman" w:eastAsia="Times New Roman" w:hAnsi="Times New Roman" w:cs="Times New Roman"/>
+          <w:color w:val="4F4F4F"/>
+          <w:sz w:val="29"/>
+          <w:szCs w:val="29"/>
+          <w:bdr w:val="none" w:sz="0" w:space="0" w:color="auto" w:frame="1"/>
+        </w:rPr>
+        <w:t>p_1 - p_2</w:t>
+      </w:r>
+      <w:r>
+        <w:rPr>
+          <w:rFonts w:ascii="KaTeX_Math" w:eastAsia="Times New Roman" w:hAnsi="KaTeX_Math" w:cs="Times New Roman"/>
+          <w:i/>
+          <w:iCs/>
+          <w:color w:val="4F4F4F"/>
+          <w:sz w:val="29"/>
+          <w:szCs w:val="29"/>
+          <w:bdr w:val="none" w:sz="0" w:space="0" w:color="auto" w:frame="1"/>
+        </w:rPr>
+        <w:t>p</w:t>
+      </w:r>
+      <w:r>
+        <w:rPr>
+          <w:rFonts w:ascii="inherit" w:eastAsia="Times New Roman" w:hAnsi="inherit" w:cs="Times New Roman"/>
+          <w:color w:val="4F4F4F"/>
+          <w:sz w:val="20"/>
+          <w:szCs w:val="20"/>
+          <w:bdr w:val="none" w:sz="0" w:space="0" w:color="auto" w:frame="1"/>
+        </w:rPr>
+        <w:t>1</w:t>
+      </w:r>
+      <w:r>
+        <w:rPr>
+          <w:rFonts w:ascii="inherit" w:eastAsia="Times New Roman" w:hAnsi="inherit" w:cs="Times New Roman"/>
+          <w:color w:val="4F4F4F"/>
+          <w:sz w:val="2"/>
+          <w:szCs w:val="2"/>
+          <w:bdr w:val="none" w:sz="0" w:space="0" w:color="auto" w:frame="1"/>
+        </w:rPr>
+        <w:t>​</w:t>
+      </w:r>
+      <w:r>
+        <w:rPr>
+          <w:rFonts w:ascii="Times New Roman" w:eastAsia="Times New Roman" w:hAnsi="Times New Roman" w:cs="Times New Roman"/>
+          <w:color w:val="4F4F4F"/>
+          <w:sz w:val="29"/>
+          <w:szCs w:val="29"/>
+          <w:bdr w:val="none" w:sz="0" w:space="0" w:color="auto" w:frame="1"/>
+        </w:rPr>
+        <w:t>−</w:t>
+      </w:r>
+      <w:r>
+        <w:rPr>
+          <w:rFonts w:ascii="KaTeX_Math" w:eastAsia="Times New Roman" w:hAnsi="KaTeX_Math" w:cs="Times New Roman"/>
+          <w:i/>
+          <w:iCs/>
+          <w:color w:val="4F4F4F"/>
+          <w:sz w:val="29"/>
+          <w:szCs w:val="29"/>
+          <w:bdr w:val="none" w:sz="0" w:space="0" w:color="auto" w:frame="1"/>
+        </w:rPr>
+        <w:t>p</w:t>
+      </w:r>
+      <w:r>
+        <w:rPr>
+          <w:rFonts w:ascii="inherit" w:eastAsia="Times New Roman" w:hAnsi="inherit" w:cs="Times New Roman"/>
+          <w:color w:val="4F4F4F"/>
+          <w:sz w:val="20"/>
+          <w:szCs w:val="20"/>
+          <w:bdr w:val="none" w:sz="0" w:space="0" w:color="auto" w:frame="1"/>
+        </w:rPr>
+        <w:t>2</w:t>
+      </w:r>
+      <w:r>
+        <w:rPr>
+          <w:rFonts w:ascii="inherit" w:eastAsia="Times New Roman" w:hAnsi="inherit" w:cs="Times New Roman"/>
+          <w:color w:val="4F4F4F"/>
+          <w:sz w:val="2"/>
+          <w:szCs w:val="2"/>
+          <w:bdr w:val="none" w:sz="0" w:space="0" w:color="auto" w:frame="1"/>
+        </w:rPr>
+        <w:t>​</w:t>
+      </w:r>
+      <w:r>
+        <w:rPr>
+          <w:rFonts w:ascii="inherit" w:eastAsia="Times New Roman" w:hAnsi="inherit" w:cs="Open Sans"/>
+          <w:color w:val="4F4F4F"/>
+          <w:sz w:val="24"/>
+          <w:szCs w:val="24"/>
+        </w:rPr>
+        <w:t>)</w:t>
+      </w:r>
+    </w:p>
+    <w:p>
+      <w:pPr>
+        <w:shd w:val="clear" w:color="auto" w:fill="FFFFFF"/>
+        <w:spacing w:after="0" w:line="240" w:lineRule="auto"/>
+        <w:textAlignment w:val="baseline"/>
+        <w:rPr>
+          <w:rFonts w:ascii="Open Sans" w:eastAsia="Times New Roman" w:hAnsi="Open Sans" w:cs="Open Sans"/>
+          <w:color w:val="4F4F4F"/>
+          <w:sz w:val="24"/>
+          <w:szCs w:val="24"/>
+        </w:rPr>
+      </w:pPr>
+      <w:r>
+        <w:rPr>
+          <w:rFonts w:ascii="Open Sans" w:eastAsia="Times New Roman" w:hAnsi="Open Sans" w:cs="Open Sans"/>
+          <w:color w:val="4F4F4F"/>
+          <w:sz w:val="24"/>
+          <w:szCs w:val="24"/>
+        </w:rPr>
+        <w:t>And it applies for additional statistics, </w:t>
+      </w:r>
+      <w:r>
+        <w:rPr>
+          <w:rFonts w:ascii="inherit" w:eastAsia="Times New Roman" w:hAnsi="inherit" w:cs="Open Sans"/>
+          <w:b/>
+          <w:bCs/>
+          <w:color w:val="4F4F4F"/>
+          <w:sz w:val="24"/>
+          <w:szCs w:val="24"/>
+          <w:bdr w:val="none" w:sz="0" w:space="0" w:color="auto" w:frame="1"/>
+        </w:rPr>
+        <w:t>but it doesn't apply for all statistics</w:t>
+      </w:r>
+      <w:proofErr w:type="gramStart"/>
+      <w:r>
+        <w:rPr>
+          <w:rFonts w:ascii="inherit" w:eastAsia="Times New Roman" w:hAnsi="inherit" w:cs="Open Sans"/>
+          <w:b/>
+          <w:bCs/>
+          <w:color w:val="4F4F4F"/>
+          <w:sz w:val="24"/>
+          <w:szCs w:val="24"/>
+          <w:bdr w:val="none" w:sz="0" w:space="0" w:color="auto" w:frame="1"/>
+        </w:rPr>
+        <w:t>!</w:t>
+      </w:r>
+      <w:r>
+        <w:rPr>
+          <w:rFonts w:ascii="Open Sans" w:eastAsia="Times New Roman" w:hAnsi="Open Sans" w:cs="Open Sans"/>
+          <w:color w:val="4F4F4F"/>
+          <w:sz w:val="24"/>
+          <w:szCs w:val="24"/>
+        </w:rPr>
+        <w:t> .</w:t>
+      </w:r>
+      <w:proofErr w:type="gramEnd"/>
+      <w:r>
+        <w:rPr>
+          <w:rFonts w:ascii="Open Sans" w:eastAsia="Times New Roman" w:hAnsi="Open Sans" w:cs="Open Sans"/>
+          <w:color w:val="4F4F4F"/>
+          <w:sz w:val="24"/>
+          <w:szCs w:val="24"/>
+        </w:rPr>
+        <w:t xml:space="preserve"> You will see more on this towards the end of this lesson.</w:t>
       </w:r>
     </w:p>
     <w:p/>
@@ -2301,6 +3272,268 @@
 <file path=word/numbering.xml><?xml version="1.0" encoding="utf-8"?>
 <w:numbering xmlns:wpc="http://schemas.microsoft.com/office/word/2010/wordprocessingCanvas" xmlns:cx="http://schemas.microsoft.com/office/drawing/2014/chartex" xmlns:cx1="http://schemas.microsoft.com/office/drawing/2015/9/8/chartex" xmlns:cx2="http://schemas.microsoft.com/office/drawing/2015/10/21/chartex" xmlns:cx3="http://schemas.microsoft.com/office/drawing/2016/5/9/chartex" xmlns:cx4="http://schemas.microsoft.com/office/drawing/2016/5/10/chartex" xmlns:cx5="http://schemas.microsoft.com/office/drawing/2016/5/11/chartex" xmlns:cx6="http://schemas.microsoft.com/office/drawing/2016/5/12/chartex" xmlns:cx7="http://schemas.microsoft.com/office/drawing/2016/5/13/chartex" xmlns:cx8="http://schemas.microsoft.com/office/drawing/2016/5/14/chartex" xmlns:mc="http://schemas.openxmlformats.org/markup-compatibility/2006" xmlns:aink="http://schemas.microsoft.com/office/drawing/2016/ink" xmlns:am3d="http://schemas.microsoft.com/office/drawing/2017/model3d" xmlns:o="urn:schemas-microsoft-com:office:office" xmlns:r="http://schemas.openxmlformats.org/officeDocument/2006/relationships" xmlns:m="http://schemas.openxmlformats.org/officeDocument/2006/math" xmlns:v="urn:schemas-microsoft-com:vml" xmlns:wp14="http://schemas.microsoft.com/office/word/2010/wordprocessingDrawing" xmlns:wp="http://schemas.openxmlformats.org/drawingml/2006/wordprocessingDrawing" xmlns:w10="urn:schemas-microsoft-com:office:word" xmlns:w="http://schemas.openxmlformats.org/wordprocessingml/2006/main" xmlns:w14="http://schemas.microsoft.com/office/word/2010/wordml" xmlns:w15="http://schemas.microsoft.com/office/word/2012/wordml" xmlns:w16cex="http://schemas.microsoft.com/office/word/2018/wordml/cex" xmlns:w16cid="http://schemas.microsoft.com/office/word/2016/wordml/cid" xmlns:w16="http://schemas.microsoft.com/office/word/2018/wordml" xmlns:w16sdtdh="http://schemas.microsoft.com/office/word/2020/wordml/sdtdatahash" xmlns:w16se="http://schemas.microsoft.com/office/word/2015/wordml/symex" xmlns:wpg="http://schemas.microsoft.com/office/word/2010/wordprocessingGroup" xmlns:wpi="http://schemas.microsoft.com/office/word/2010/wordprocessingInk" xmlns:wne="http://schemas.microsoft.com/office/word/2006/wordml" xmlns:wps="http://schemas.microsoft.com/office/word/2010/wordprocessingShape" mc:Ignorable="w14 w15 w16se w16cid w16 w16cex w16sdtdh wp14">
   <w:abstractNum w:abstractNumId="0" w15:restartNumberingAfterBreak="0">
+    <w:nsid w:val="02135018"/>
+    <w:multiLevelType w:val="multilevel"/>
+    <w:tmpl w:val="C2EC56F0"/>
+    <w:lvl w:ilvl="0">
+      <w:start w:val="1"/>
+      <w:numFmt w:val="decimal"/>
+      <w:lvlText w:val="%1."/>
+      <w:lvlJc w:val="left"/>
+      <w:pPr>
+        <w:tabs>
+          <w:tab w:val="num" w:pos="720"/>
+        </w:tabs>
+        <w:ind w:left="720" w:hanging="360"/>
+      </w:pPr>
+    </w:lvl>
+    <w:lvl w:ilvl="1" w:tentative="1">
+      <w:start w:val="1"/>
+      <w:numFmt w:val="decimal"/>
+      <w:lvlText w:val="%2."/>
+      <w:lvlJc w:val="left"/>
+      <w:pPr>
+        <w:tabs>
+          <w:tab w:val="num" w:pos="1440"/>
+        </w:tabs>
+        <w:ind w:left="1440" w:hanging="360"/>
+      </w:pPr>
+    </w:lvl>
+    <w:lvl w:ilvl="2" w:tentative="1">
+      <w:start w:val="1"/>
+      <w:numFmt w:val="decimal"/>
+      <w:lvlText w:val="%3."/>
+      <w:lvlJc w:val="left"/>
+      <w:pPr>
+        <w:tabs>
+          <w:tab w:val="num" w:pos="2160"/>
+        </w:tabs>
+        <w:ind w:left="2160" w:hanging="360"/>
+      </w:pPr>
+    </w:lvl>
+    <w:lvl w:ilvl="3" w:tentative="1">
+      <w:start w:val="1"/>
+      <w:numFmt w:val="decimal"/>
+      <w:lvlText w:val="%4."/>
+      <w:lvlJc w:val="left"/>
+      <w:pPr>
+        <w:tabs>
+          <w:tab w:val="num" w:pos="2880"/>
+        </w:tabs>
+        <w:ind w:left="2880" w:hanging="360"/>
+      </w:pPr>
+    </w:lvl>
+    <w:lvl w:ilvl="4" w:tentative="1">
+      <w:start w:val="1"/>
+      <w:numFmt w:val="decimal"/>
+      <w:lvlText w:val="%5."/>
+      <w:lvlJc w:val="left"/>
+      <w:pPr>
+        <w:tabs>
+          <w:tab w:val="num" w:pos="3600"/>
+        </w:tabs>
+        <w:ind w:left="3600" w:hanging="360"/>
+      </w:pPr>
+    </w:lvl>
+    <w:lvl w:ilvl="5" w:tentative="1">
+      <w:start w:val="1"/>
+      <w:numFmt w:val="decimal"/>
+      <w:lvlText w:val="%6."/>
+      <w:lvlJc w:val="left"/>
+      <w:pPr>
+        <w:tabs>
+          <w:tab w:val="num" w:pos="4320"/>
+        </w:tabs>
+        <w:ind w:left="4320" w:hanging="360"/>
+      </w:pPr>
+    </w:lvl>
+    <w:lvl w:ilvl="6" w:tentative="1">
+      <w:start w:val="1"/>
+      <w:numFmt w:val="decimal"/>
+      <w:lvlText w:val="%7."/>
+      <w:lvlJc w:val="left"/>
+      <w:pPr>
+        <w:tabs>
+          <w:tab w:val="num" w:pos="5040"/>
+        </w:tabs>
+        <w:ind w:left="5040" w:hanging="360"/>
+      </w:pPr>
+    </w:lvl>
+    <w:lvl w:ilvl="7" w:tentative="1">
+      <w:start w:val="1"/>
+      <w:numFmt w:val="decimal"/>
+      <w:lvlText w:val="%8."/>
+      <w:lvlJc w:val="left"/>
+      <w:pPr>
+        <w:tabs>
+          <w:tab w:val="num" w:pos="5760"/>
+        </w:tabs>
+        <w:ind w:left="5760" w:hanging="360"/>
+      </w:pPr>
+    </w:lvl>
+    <w:lvl w:ilvl="8" w:tentative="1">
+      <w:start w:val="1"/>
+      <w:numFmt w:val="decimal"/>
+      <w:lvlText w:val="%9."/>
+      <w:lvlJc w:val="left"/>
+      <w:pPr>
+        <w:tabs>
+          <w:tab w:val="num" w:pos="6480"/>
+        </w:tabs>
+        <w:ind w:left="6480" w:hanging="360"/>
+      </w:pPr>
+    </w:lvl>
+  </w:abstractNum>
+  <w:abstractNum w:abstractNumId="1" w15:restartNumberingAfterBreak="0">
+    <w:nsid w:val="452F53DD"/>
+    <w:multiLevelType w:val="multilevel"/>
+    <w:tmpl w:val="184A5142"/>
+    <w:lvl w:ilvl="0">
+      <w:start w:val="1"/>
+      <w:numFmt w:val="bullet"/>
+      <w:lvlText w:val=""/>
+      <w:lvlJc w:val="left"/>
+      <w:pPr>
+        <w:tabs>
+          <w:tab w:val="num" w:pos="720"/>
+        </w:tabs>
+        <w:ind w:left="720" w:hanging="360"/>
+      </w:pPr>
+      <w:rPr>
+        <w:rFonts w:ascii="Symbol" w:hAnsi="Symbol" w:hint="default"/>
+        <w:sz w:val="20"/>
+      </w:rPr>
+    </w:lvl>
+    <w:lvl w:ilvl="1" w:tentative="1">
+      <w:start w:val="1"/>
+      <w:numFmt w:val="bullet"/>
+      <w:lvlText w:val=""/>
+      <w:lvlJc w:val="left"/>
+      <w:pPr>
+        <w:tabs>
+          <w:tab w:val="num" w:pos="1440"/>
+        </w:tabs>
+        <w:ind w:left="1440" w:hanging="360"/>
+      </w:pPr>
+      <w:rPr>
+        <w:rFonts w:ascii="Symbol" w:hAnsi="Symbol" w:hint="default"/>
+        <w:sz w:val="20"/>
+      </w:rPr>
+    </w:lvl>
+    <w:lvl w:ilvl="2" w:tentative="1">
+      <w:start w:val="1"/>
+      <w:numFmt w:val="bullet"/>
+      <w:lvlText w:val=""/>
+      <w:lvlJc w:val="left"/>
+      <w:pPr>
+        <w:tabs>
+          <w:tab w:val="num" w:pos="2160"/>
+        </w:tabs>
+        <w:ind w:left="2160" w:hanging="360"/>
+      </w:pPr>
+      <w:rPr>
+        <w:rFonts w:ascii="Symbol" w:hAnsi="Symbol" w:hint="default"/>
+        <w:sz w:val="20"/>
+      </w:rPr>
+    </w:lvl>
+    <w:lvl w:ilvl="3" w:tentative="1">
+      <w:start w:val="1"/>
+      <w:numFmt w:val="bullet"/>
+      <w:lvlText w:val=""/>
+      <w:lvlJc w:val="left"/>
+      <w:pPr>
+        <w:tabs>
+          <w:tab w:val="num" w:pos="2880"/>
+        </w:tabs>
+        <w:ind w:left="2880" w:hanging="360"/>
+      </w:pPr>
+      <w:rPr>
+        <w:rFonts w:ascii="Symbol" w:hAnsi="Symbol" w:hint="default"/>
+        <w:sz w:val="20"/>
+      </w:rPr>
+    </w:lvl>
+    <w:lvl w:ilvl="4" w:tentative="1">
+      <w:start w:val="1"/>
+      <w:numFmt w:val="bullet"/>
+      <w:lvlText w:val=""/>
+      <w:lvlJc w:val="left"/>
+      <w:pPr>
+        <w:tabs>
+          <w:tab w:val="num" w:pos="3600"/>
+        </w:tabs>
+        <w:ind w:left="3600" w:hanging="360"/>
+      </w:pPr>
+      <w:rPr>
+        <w:rFonts w:ascii="Symbol" w:hAnsi="Symbol" w:hint="default"/>
+        <w:sz w:val="20"/>
+      </w:rPr>
+    </w:lvl>
+    <w:lvl w:ilvl="5" w:tentative="1">
+      <w:start w:val="1"/>
+      <w:numFmt w:val="bullet"/>
+      <w:lvlText w:val=""/>
+      <w:lvlJc w:val="left"/>
+      <w:pPr>
+        <w:tabs>
+          <w:tab w:val="num" w:pos="4320"/>
+        </w:tabs>
+        <w:ind w:left="4320" w:hanging="360"/>
+      </w:pPr>
+      <w:rPr>
+        <w:rFonts w:ascii="Symbol" w:hAnsi="Symbol" w:hint="default"/>
+        <w:sz w:val="20"/>
+      </w:rPr>
+    </w:lvl>
+    <w:lvl w:ilvl="6" w:tentative="1">
+      <w:start w:val="1"/>
+      <w:numFmt w:val="bullet"/>
+      <w:lvlText w:val=""/>
+      <w:lvlJc w:val="left"/>
+      <w:pPr>
+        <w:tabs>
+          <w:tab w:val="num" w:pos="5040"/>
+        </w:tabs>
+        <w:ind w:left="5040" w:hanging="360"/>
+      </w:pPr>
+      <w:rPr>
+        <w:rFonts w:ascii="Symbol" w:hAnsi="Symbol" w:hint="default"/>
+        <w:sz w:val="20"/>
+      </w:rPr>
+    </w:lvl>
+    <w:lvl w:ilvl="7" w:tentative="1">
+      <w:start w:val="1"/>
+      <w:numFmt w:val="bullet"/>
+      <w:lvlText w:val=""/>
+      <w:lvlJc w:val="left"/>
+      <w:pPr>
+        <w:tabs>
+          <w:tab w:val="num" w:pos="5760"/>
+        </w:tabs>
+        <w:ind w:left="5760" w:hanging="360"/>
+      </w:pPr>
+      <w:rPr>
+        <w:rFonts w:ascii="Symbol" w:hAnsi="Symbol" w:hint="default"/>
+        <w:sz w:val="20"/>
+      </w:rPr>
+    </w:lvl>
+    <w:lvl w:ilvl="8" w:tentative="1">
+      <w:start w:val="1"/>
+      <w:numFmt w:val="bullet"/>
+      <w:lvlText w:val=""/>
+      <w:lvlJc w:val="left"/>
+      <w:pPr>
+        <w:tabs>
+          <w:tab w:val="num" w:pos="6480"/>
+        </w:tabs>
+        <w:ind w:left="6480" w:hanging="360"/>
+      </w:pPr>
+      <w:rPr>
+        <w:rFonts w:ascii="Symbol" w:hAnsi="Symbol" w:hint="default"/>
+        <w:sz w:val="20"/>
+      </w:rPr>
+    </w:lvl>
+  </w:abstractNum>
+  <w:abstractNum w:abstractNumId="2" w15:restartNumberingAfterBreak="0">
     <w:nsid w:val="4AC244E2"/>
     <w:multiLevelType w:val="multilevel"/>
     <w:tmpl w:val="C4D2401C"/>
@@ -2413,7 +3646,129 @@
       </w:pPr>
     </w:lvl>
   </w:abstractNum>
+  <w:abstractNum w:abstractNumId="3" w15:restartNumberingAfterBreak="0">
+    <w:nsid w:val="6E882048"/>
+    <w:multiLevelType w:val="multilevel"/>
+    <w:tmpl w:val="3872D76A"/>
+    <w:lvl w:ilvl="0">
+      <w:start w:val="1"/>
+      <w:numFmt w:val="decimal"/>
+      <w:lvlText w:val="%1."/>
+      <w:lvlJc w:val="left"/>
+      <w:pPr>
+        <w:tabs>
+          <w:tab w:val="num" w:pos="720"/>
+        </w:tabs>
+        <w:ind w:left="720" w:hanging="360"/>
+      </w:pPr>
+    </w:lvl>
+    <w:lvl w:ilvl="1" w:tentative="1">
+      <w:start w:val="1"/>
+      <w:numFmt w:val="decimal"/>
+      <w:lvlText w:val="%2."/>
+      <w:lvlJc w:val="left"/>
+      <w:pPr>
+        <w:tabs>
+          <w:tab w:val="num" w:pos="1440"/>
+        </w:tabs>
+        <w:ind w:left="1440" w:hanging="360"/>
+      </w:pPr>
+    </w:lvl>
+    <w:lvl w:ilvl="2" w:tentative="1">
+      <w:start w:val="1"/>
+      <w:numFmt w:val="decimal"/>
+      <w:lvlText w:val="%3."/>
+      <w:lvlJc w:val="left"/>
+      <w:pPr>
+        <w:tabs>
+          <w:tab w:val="num" w:pos="2160"/>
+        </w:tabs>
+        <w:ind w:left="2160" w:hanging="360"/>
+      </w:pPr>
+    </w:lvl>
+    <w:lvl w:ilvl="3" w:tentative="1">
+      <w:start w:val="1"/>
+      <w:numFmt w:val="decimal"/>
+      <w:lvlText w:val="%4."/>
+      <w:lvlJc w:val="left"/>
+      <w:pPr>
+        <w:tabs>
+          <w:tab w:val="num" w:pos="2880"/>
+        </w:tabs>
+        <w:ind w:left="2880" w:hanging="360"/>
+      </w:pPr>
+    </w:lvl>
+    <w:lvl w:ilvl="4" w:tentative="1">
+      <w:start w:val="1"/>
+      <w:numFmt w:val="decimal"/>
+      <w:lvlText w:val="%5."/>
+      <w:lvlJc w:val="left"/>
+      <w:pPr>
+        <w:tabs>
+          <w:tab w:val="num" w:pos="3600"/>
+        </w:tabs>
+        <w:ind w:left="3600" w:hanging="360"/>
+      </w:pPr>
+    </w:lvl>
+    <w:lvl w:ilvl="5" w:tentative="1">
+      <w:start w:val="1"/>
+      <w:numFmt w:val="decimal"/>
+      <w:lvlText w:val="%6."/>
+      <w:lvlJc w:val="left"/>
+      <w:pPr>
+        <w:tabs>
+          <w:tab w:val="num" w:pos="4320"/>
+        </w:tabs>
+        <w:ind w:left="4320" w:hanging="360"/>
+      </w:pPr>
+    </w:lvl>
+    <w:lvl w:ilvl="6" w:tentative="1">
+      <w:start w:val="1"/>
+      <w:numFmt w:val="decimal"/>
+      <w:lvlText w:val="%7."/>
+      <w:lvlJc w:val="left"/>
+      <w:pPr>
+        <w:tabs>
+          <w:tab w:val="num" w:pos="5040"/>
+        </w:tabs>
+        <w:ind w:left="5040" w:hanging="360"/>
+      </w:pPr>
+    </w:lvl>
+    <w:lvl w:ilvl="7" w:tentative="1">
+      <w:start w:val="1"/>
+      <w:numFmt w:val="decimal"/>
+      <w:lvlText w:val="%8."/>
+      <w:lvlJc w:val="left"/>
+      <w:pPr>
+        <w:tabs>
+          <w:tab w:val="num" w:pos="5760"/>
+        </w:tabs>
+        <w:ind w:left="5760" w:hanging="360"/>
+      </w:pPr>
+    </w:lvl>
+    <w:lvl w:ilvl="8" w:tentative="1">
+      <w:start w:val="1"/>
+      <w:numFmt w:val="decimal"/>
+      <w:lvlText w:val="%9."/>
+      <w:lvlJc w:val="left"/>
+      <w:pPr>
+        <w:tabs>
+          <w:tab w:val="num" w:pos="6480"/>
+        </w:tabs>
+        <w:ind w:left="6480" w:hanging="360"/>
+      </w:pPr>
+    </w:lvl>
+  </w:abstractNum>
   <w:num w:numId="1">
+    <w:abstractNumId w:val="2"/>
+  </w:num>
+  <w:num w:numId="2">
+    <w:abstractNumId w:val="3"/>
+  </w:num>
+  <w:num w:numId="3">
+    <w:abstractNumId w:val="1"/>
+  </w:num>
+  <w:num w:numId="4">
     <w:abstractNumId w:val="0"/>
   </w:num>
 </w:numbering>
@@ -2935,6 +4290,18 @@
     <w:basedOn w:val="DefaultParagraphFont"/>
     <w:rsid w:val="00513BED"/>
   </w:style>
+  <w:style w:type="character" w:styleId="Hyperlink">
+    <w:name w:val="Hyperlink"/>
+    <w:basedOn w:val="DefaultParagraphFont"/>
+    <w:uiPriority w:val="99"/>
+    <w:semiHidden/>
+    <w:unhideWhenUsed/>
+    <w:rsid w:val="00C22B33"/>
+    <w:rPr>
+      <w:color w:val="0000FF"/>
+      <w:u w:val="single"/>
+    </w:rPr>
+  </w:style>
 </w:styles>
 </file>
 

--- a/3. Practical Statistics/Lesson 10/Sampling distribution.docx
+++ b/3. Practical Statistics/Lesson 10/Sampling distribution.docx
@@ -3258,6 +3258,755 @@
         <w:t xml:space="preserve"> You will see more on this towards the end of this lesson.</w:t>
       </w:r>
     </w:p>
+    <w:p>
+      <w:pPr>
+        <w:pBdr>
+          <w:bottom w:val="double" w:sz="6" w:space="1" w:color="auto"/>
+        </w:pBdr>
+      </w:pPr>
+    </w:p>
+    <w:p/>
+    <w:p>
+      <w:pPr>
+        <w:shd w:val="clear" w:color="auto" w:fill="FFFFFF"/>
+        <w:spacing w:after="0" w:line="240" w:lineRule="auto"/>
+        <w:textAlignment w:val="baseline"/>
+        <w:rPr>
+          <w:rFonts w:ascii="Open Sans" w:eastAsia="Times New Roman" w:hAnsi="Open Sans" w:cs="Open Sans"/>
+          <w:color w:val="4F4F4F"/>
+          <w:sz w:val="24"/>
+          <w:szCs w:val="24"/>
+        </w:rPr>
+      </w:pPr>
+      <w:r>
+        <w:rPr>
+          <w:rFonts w:ascii="Open Sans" w:eastAsia="Times New Roman" w:hAnsi="Open Sans" w:cs="Open Sans"/>
+          <w:color w:val="4F4F4F"/>
+          <w:sz w:val="24"/>
+          <w:szCs w:val="24"/>
+        </w:rPr>
+        <w:t>In the previous example, you saw how the </w:t>
+      </w:r>
+      <w:r>
+        <w:rPr>
+          <w:rFonts w:ascii="inherit" w:eastAsia="Times New Roman" w:hAnsi="inherit" w:cs="Open Sans"/>
+          <w:b/>
+          <w:bCs/>
+          <w:color w:val="4F4F4F"/>
+          <w:sz w:val="24"/>
+          <w:szCs w:val="24"/>
+          <w:bdr w:val="none" w:sz="0" w:space="0" w:color="auto" w:frame="1"/>
+        </w:rPr>
+        <w:t>Central Limit Theorem</w:t>
+      </w:r>
+      <w:r>
+        <w:rPr>
+          <w:rFonts w:ascii="Open Sans" w:eastAsia="Times New Roman" w:hAnsi="Open Sans" w:cs="Open Sans"/>
+          <w:color w:val="4F4F4F"/>
+          <w:sz w:val="24"/>
+          <w:szCs w:val="24"/>
+        </w:rPr>
+        <w:t> applies to the sample mean of 100 draws from a right-skewed distribution. However, it did not apply to a sample size of 3 draws from this same distribution.</w:t>
+      </w:r>
+    </w:p>
+    <w:p>
+      <w:pPr>
+        <w:shd w:val="clear" w:color="auto" w:fill="FFFFFF"/>
+        <w:spacing w:after="225" w:line="240" w:lineRule="auto"/>
+        <w:textAlignment w:val="baseline"/>
+        <w:rPr>
+          <w:rFonts w:ascii="Open Sans" w:eastAsia="Times New Roman" w:hAnsi="Open Sans" w:cs="Open Sans"/>
+          <w:color w:val="4F4F4F"/>
+          <w:sz w:val="24"/>
+          <w:szCs w:val="24"/>
+        </w:rPr>
+      </w:pPr>
+      <w:r>
+        <w:rPr>
+          <w:rFonts w:ascii="Open Sans" w:eastAsia="Times New Roman" w:hAnsi="Open Sans" w:cs="Open Sans"/>
+          <w:color w:val="4F4F4F"/>
+          <w:sz w:val="24"/>
+          <w:szCs w:val="24"/>
+        </w:rPr>
+        <w:t>In the next concepts, you will see that the with large sample sizes the sampling distribution of certain statistics will never become normally distributed. So how do we know which statistics will follow normal distributions, and which will not?</w:t>
+      </w:r>
+    </w:p>
+    <w:p>
+      <w:pPr>
+        <w:shd w:val="clear" w:color="auto" w:fill="FFFFFF"/>
+        <w:spacing w:after="0" w:line="240" w:lineRule="auto"/>
+        <w:textAlignment w:val="baseline"/>
+        <w:rPr>
+          <w:rFonts w:ascii="Open Sans" w:eastAsia="Times New Roman" w:hAnsi="Open Sans" w:cs="Open Sans"/>
+          <w:color w:val="4F4F4F"/>
+          <w:sz w:val="24"/>
+          <w:szCs w:val="24"/>
+        </w:rPr>
+      </w:pPr>
+      <w:r>
+        <w:rPr>
+          <w:rFonts w:ascii="Open Sans" w:eastAsia="Times New Roman" w:hAnsi="Open Sans" w:cs="Open Sans"/>
+          <w:color w:val="4F4F4F"/>
+          <w:sz w:val="24"/>
+          <w:szCs w:val="24"/>
+        </w:rPr>
+        <w:t>So, you might be wondering already why is the </w:t>
+      </w:r>
+      <w:r>
+        <w:rPr>
+          <w:rFonts w:ascii="inherit" w:eastAsia="Times New Roman" w:hAnsi="inherit" w:cs="Open Sans"/>
+          <w:b/>
+          <w:bCs/>
+          <w:color w:val="4F4F4F"/>
+          <w:sz w:val="24"/>
+          <w:szCs w:val="24"/>
+          <w:bdr w:val="none" w:sz="0" w:space="0" w:color="auto" w:frame="1"/>
+        </w:rPr>
+        <w:t>Central Limit Theorem</w:t>
+      </w:r>
+      <w:r>
+        <w:rPr>
+          <w:rFonts w:ascii="Open Sans" w:eastAsia="Times New Roman" w:hAnsi="Open Sans" w:cs="Open Sans"/>
+          <w:color w:val="4F4F4F"/>
+          <w:sz w:val="24"/>
+          <w:szCs w:val="24"/>
+        </w:rPr>
+        <w:t> such a big deal? In our new age of computers, it probably isn't as big of a deal, but more on this coming up soon!</w:t>
+      </w:r>
+    </w:p>
+    <w:p>
+      <w:pPr>
+        <w:pBdr>
+          <w:bottom w:val="double" w:sz="6" w:space="1" w:color="auto"/>
+        </w:pBdr>
+      </w:pPr>
+    </w:p>
+    <w:p>
+      <w:pPr>
+        <w:shd w:val="clear" w:color="auto" w:fill="FFFFFF"/>
+        <w:spacing w:before="420" w:after="75" w:line="320" w:lineRule="atLeast"/>
+        <w:textAlignment w:val="baseline"/>
+        <w:outlineLvl w:val="2"/>
+        <w:rPr>
+          <w:rFonts w:ascii="Open Sans" w:eastAsia="Times New Roman" w:hAnsi="Open Sans" w:cs="Open Sans"/>
+          <w:b/>
+          <w:bCs/>
+          <w:color w:val="2E3D49"/>
+          <w:sz w:val="27"/>
+          <w:szCs w:val="27"/>
+        </w:rPr>
+      </w:pPr>
+      <w:r>
+        <w:rPr>
+          <w:rFonts w:ascii="Open Sans" w:eastAsia="Times New Roman" w:hAnsi="Open Sans" w:cs="Open Sans"/>
+          <w:b/>
+          <w:bCs/>
+          <w:color w:val="2E3D49"/>
+          <w:sz w:val="27"/>
+          <w:szCs w:val="27"/>
+        </w:rPr>
+        <w:t>Central Limit Theorem - Part III</w:t>
+      </w:r>
+    </w:p>
+    <w:p>
+      <w:pPr>
+        <w:shd w:val="clear" w:color="auto" w:fill="FFFFFF"/>
+        <w:spacing w:after="0" w:line="240" w:lineRule="auto"/>
+        <w:textAlignment w:val="baseline"/>
+        <w:rPr>
+          <w:rFonts w:ascii="Open Sans" w:eastAsia="Times New Roman" w:hAnsi="Open Sans" w:cs="Open Sans"/>
+          <w:color w:val="4F4F4F"/>
+          <w:sz w:val="24"/>
+          <w:szCs w:val="24"/>
+        </w:rPr>
+      </w:pPr>
+      <w:r>
+        <w:rPr>
+          <w:rFonts w:ascii="Open Sans" w:eastAsia="Times New Roman" w:hAnsi="Open Sans" w:cs="Open Sans"/>
+          <w:color w:val="4F4F4F"/>
+          <w:sz w:val="24"/>
+          <w:szCs w:val="24"/>
+        </w:rPr>
+        <w:t>You saw how the </w:t>
+      </w:r>
+      <w:r>
+        <w:rPr>
+          <w:rFonts w:ascii="inherit" w:eastAsia="Times New Roman" w:hAnsi="inherit" w:cs="Open Sans"/>
+          <w:b/>
+          <w:bCs/>
+          <w:color w:val="4F4F4F"/>
+          <w:sz w:val="24"/>
+          <w:szCs w:val="24"/>
+          <w:bdr w:val="none" w:sz="0" w:space="0" w:color="auto" w:frame="1"/>
+        </w:rPr>
+        <w:t>Central Limit Theorem</w:t>
+      </w:r>
+      <w:r>
+        <w:rPr>
+          <w:rFonts w:ascii="Open Sans" w:eastAsia="Times New Roman" w:hAnsi="Open Sans" w:cs="Open Sans"/>
+          <w:color w:val="4F4F4F"/>
+          <w:sz w:val="24"/>
+          <w:szCs w:val="24"/>
+        </w:rPr>
+        <w:t> worked for the sample mean in the earlier concept. The </w:t>
+      </w:r>
+      <w:r>
+        <w:rPr>
+          <w:rFonts w:ascii="inherit" w:eastAsia="Times New Roman" w:hAnsi="inherit" w:cs="Open Sans"/>
+          <w:b/>
+          <w:bCs/>
+          <w:color w:val="4F4F4F"/>
+          <w:sz w:val="24"/>
+          <w:szCs w:val="24"/>
+          <w:bdr w:val="none" w:sz="0" w:space="0" w:color="auto" w:frame="1"/>
+        </w:rPr>
+        <w:t>Central Limit Theorem</w:t>
+      </w:r>
+      <w:r>
+        <w:rPr>
+          <w:rFonts w:ascii="Open Sans" w:eastAsia="Times New Roman" w:hAnsi="Open Sans" w:cs="Open Sans"/>
+          <w:color w:val="4F4F4F"/>
+          <w:sz w:val="24"/>
+          <w:szCs w:val="24"/>
+        </w:rPr>
+        <w:t> states that </w:t>
+      </w:r>
+      <w:r>
+        <w:rPr>
+          <w:rFonts w:ascii="inherit" w:eastAsia="Times New Roman" w:hAnsi="inherit" w:cs="Open Sans"/>
+          <w:b/>
+          <w:bCs/>
+          <w:color w:val="4F4F4F"/>
+          <w:sz w:val="24"/>
+          <w:szCs w:val="24"/>
+          <w:bdr w:val="none" w:sz="0" w:space="0" w:color="auto" w:frame="1"/>
+        </w:rPr>
+        <w:t>with a large enough sample size the sampling distribution of the mean will be normally distributed</w:t>
+      </w:r>
+      <w:r>
+        <w:rPr>
+          <w:rFonts w:ascii="Open Sans" w:eastAsia="Times New Roman" w:hAnsi="Open Sans" w:cs="Open Sans"/>
+          <w:color w:val="4F4F4F"/>
+          <w:sz w:val="24"/>
+          <w:szCs w:val="24"/>
+        </w:rPr>
+        <w:t>.</w:t>
+      </w:r>
+    </w:p>
+    <w:p>
+      <w:pPr>
+        <w:shd w:val="clear" w:color="auto" w:fill="FFFFFF"/>
+        <w:spacing w:after="0" w:line="240" w:lineRule="auto"/>
+        <w:textAlignment w:val="baseline"/>
+        <w:rPr>
+          <w:rFonts w:ascii="Open Sans" w:eastAsia="Times New Roman" w:hAnsi="Open Sans" w:cs="Open Sans"/>
+          <w:color w:val="4F4F4F"/>
+          <w:sz w:val="24"/>
+          <w:szCs w:val="24"/>
+        </w:rPr>
+      </w:pPr>
+      <w:r>
+        <w:rPr>
+          <w:rFonts w:ascii="Open Sans" w:eastAsia="Times New Roman" w:hAnsi="Open Sans" w:cs="Open Sans"/>
+          <w:color w:val="4F4F4F"/>
+          <w:sz w:val="24"/>
+          <w:szCs w:val="24"/>
+        </w:rPr>
+        <w:t>The </w:t>
+      </w:r>
+      <w:r>
+        <w:rPr>
+          <w:rFonts w:ascii="inherit" w:eastAsia="Times New Roman" w:hAnsi="inherit" w:cs="Open Sans"/>
+          <w:b/>
+          <w:bCs/>
+          <w:color w:val="4F4F4F"/>
+          <w:sz w:val="24"/>
+          <w:szCs w:val="24"/>
+          <w:bdr w:val="none" w:sz="0" w:space="0" w:color="auto" w:frame="1"/>
+        </w:rPr>
+        <w:t>Central Limit Theorem</w:t>
+      </w:r>
+      <w:r>
+        <w:rPr>
+          <w:rFonts w:ascii="Open Sans" w:eastAsia="Times New Roman" w:hAnsi="Open Sans" w:cs="Open Sans"/>
+          <w:color w:val="4F4F4F"/>
+          <w:sz w:val="24"/>
+          <w:szCs w:val="24"/>
+        </w:rPr>
+        <w:t xml:space="preserve"> actually applies for these </w:t>
+      </w:r>
+      <w:proofErr w:type="spellStart"/>
+      <w:proofErr w:type="gramStart"/>
+      <w:r>
+        <w:rPr>
+          <w:rFonts w:ascii="Open Sans" w:eastAsia="Times New Roman" w:hAnsi="Open Sans" w:cs="Open Sans"/>
+          <w:color w:val="4F4F4F"/>
+          <w:sz w:val="24"/>
+          <w:szCs w:val="24"/>
+        </w:rPr>
+        <w:t>well known</w:t>
+      </w:r>
+      <w:proofErr w:type="spellEnd"/>
+      <w:proofErr w:type="gramEnd"/>
+      <w:r>
+        <w:rPr>
+          <w:rFonts w:ascii="Open Sans" w:eastAsia="Times New Roman" w:hAnsi="Open Sans" w:cs="Open Sans"/>
+          <w:color w:val="4F4F4F"/>
+          <w:sz w:val="24"/>
+          <w:szCs w:val="24"/>
+        </w:rPr>
+        <w:t xml:space="preserve"> statistics:</w:t>
+      </w:r>
+    </w:p>
+    <w:p>
+      <w:pPr>
+        <w:numPr>
+          <w:ilvl w:val="0"/>
+          <w:numId w:val="5"/>
+        </w:numPr>
+        <w:shd w:val="clear" w:color="auto" w:fill="FFFFFF"/>
+        <w:spacing w:after="0" w:line="240" w:lineRule="auto"/>
+        <w:textAlignment w:val="baseline"/>
+        <w:rPr>
+          <w:rFonts w:ascii="inherit" w:eastAsia="Times New Roman" w:hAnsi="inherit" w:cs="Open Sans"/>
+          <w:color w:val="4F4F4F"/>
+          <w:sz w:val="24"/>
+          <w:szCs w:val="24"/>
+        </w:rPr>
+      </w:pPr>
+      <w:r>
+        <w:rPr>
+          <w:rFonts w:ascii="inherit" w:eastAsia="Times New Roman" w:hAnsi="inherit" w:cs="Open Sans"/>
+          <w:color w:val="4F4F4F"/>
+          <w:sz w:val="24"/>
+          <w:szCs w:val="24"/>
+        </w:rPr>
+        <w:lastRenderedPageBreak/>
+        <w:t>Sample means (</w:t>
+      </w:r>
+      <w:r>
+        <w:rPr>
+          <w:rFonts w:ascii="Times New Roman" w:eastAsia="Times New Roman" w:hAnsi="Times New Roman" w:cs="Times New Roman"/>
+          <w:color w:val="4F4F4F"/>
+          <w:sz w:val="29"/>
+          <w:szCs w:val="29"/>
+          <w:bdr w:val="none" w:sz="0" w:space="0" w:color="auto" w:frame="1"/>
+        </w:rPr>
+        <w:t>\bar{x}</w:t>
+      </w:r>
+      <w:r>
+        <w:rPr>
+          <w:rFonts w:ascii="KaTeX_Math" w:eastAsia="Times New Roman" w:hAnsi="KaTeX_Math" w:cs="Times New Roman"/>
+          <w:i/>
+          <w:iCs/>
+          <w:color w:val="4F4F4F"/>
+          <w:sz w:val="29"/>
+          <w:szCs w:val="29"/>
+          <w:bdr w:val="none" w:sz="0" w:space="0" w:color="auto" w:frame="1"/>
+        </w:rPr>
+        <w:t>x</w:t>
+      </w:r>
+      <w:r>
+        <w:rPr>
+          <w:rFonts w:ascii="Times New Roman" w:eastAsia="Times New Roman" w:hAnsi="Times New Roman" w:cs="Times New Roman"/>
+          <w:color w:val="4F4F4F"/>
+          <w:sz w:val="29"/>
+          <w:szCs w:val="29"/>
+          <w:bdr w:val="none" w:sz="0" w:space="0" w:color="auto" w:frame="1"/>
+        </w:rPr>
+        <w:t>¯</w:t>
+      </w:r>
+      <w:r>
+        <w:rPr>
+          <w:rFonts w:ascii="inherit" w:eastAsia="Times New Roman" w:hAnsi="inherit" w:cs="Open Sans"/>
+          <w:color w:val="4F4F4F"/>
+          <w:sz w:val="24"/>
+          <w:szCs w:val="24"/>
+        </w:rPr>
+        <w:t>)</w:t>
+      </w:r>
+    </w:p>
+    <w:p>
+      <w:pPr>
+        <w:numPr>
+          <w:ilvl w:val="0"/>
+          <w:numId w:val="5"/>
+        </w:numPr>
+        <w:shd w:val="clear" w:color="auto" w:fill="FFFFFF"/>
+        <w:spacing w:after="0" w:line="240" w:lineRule="auto"/>
+        <w:textAlignment w:val="baseline"/>
+        <w:rPr>
+          <w:rFonts w:ascii="inherit" w:eastAsia="Times New Roman" w:hAnsi="inherit" w:cs="Open Sans"/>
+          <w:color w:val="4F4F4F"/>
+          <w:sz w:val="24"/>
+          <w:szCs w:val="24"/>
+        </w:rPr>
+      </w:pPr>
+      <w:r>
+        <w:rPr>
+          <w:rFonts w:ascii="inherit" w:eastAsia="Times New Roman" w:hAnsi="inherit" w:cs="Open Sans"/>
+          <w:color w:val="4F4F4F"/>
+          <w:sz w:val="24"/>
+          <w:szCs w:val="24"/>
+        </w:rPr>
+        <w:t>Sample proportions (</w:t>
+      </w:r>
+      <w:r>
+        <w:rPr>
+          <w:rFonts w:ascii="Times New Roman" w:eastAsia="Times New Roman" w:hAnsi="Times New Roman" w:cs="Times New Roman"/>
+          <w:color w:val="4F4F4F"/>
+          <w:sz w:val="29"/>
+          <w:szCs w:val="29"/>
+          <w:bdr w:val="none" w:sz="0" w:space="0" w:color="auto" w:frame="1"/>
+        </w:rPr>
+        <w:t>p</w:t>
+      </w:r>
+      <w:r>
+        <w:rPr>
+          <w:rFonts w:ascii="KaTeX_Math" w:eastAsia="Times New Roman" w:hAnsi="KaTeX_Math" w:cs="Times New Roman"/>
+          <w:i/>
+          <w:iCs/>
+          <w:color w:val="4F4F4F"/>
+          <w:sz w:val="29"/>
+          <w:szCs w:val="29"/>
+          <w:bdr w:val="none" w:sz="0" w:space="0" w:color="auto" w:frame="1"/>
+        </w:rPr>
+        <w:t>p</w:t>
+      </w:r>
+      <w:r>
+        <w:rPr>
+          <w:rFonts w:ascii="inherit" w:eastAsia="Times New Roman" w:hAnsi="inherit" w:cs="Open Sans"/>
+          <w:color w:val="4F4F4F"/>
+          <w:sz w:val="24"/>
+          <w:szCs w:val="24"/>
+        </w:rPr>
+        <w:t>)</w:t>
+      </w:r>
+    </w:p>
+    <w:p>
+      <w:pPr>
+        <w:numPr>
+          <w:ilvl w:val="0"/>
+          <w:numId w:val="5"/>
+        </w:numPr>
+        <w:shd w:val="clear" w:color="auto" w:fill="FFFFFF"/>
+        <w:spacing w:after="0" w:line="240" w:lineRule="auto"/>
+        <w:textAlignment w:val="baseline"/>
+        <w:rPr>
+          <w:rFonts w:ascii="inherit" w:eastAsia="Times New Roman" w:hAnsi="inherit" w:cs="Open Sans"/>
+          <w:color w:val="4F4F4F"/>
+          <w:sz w:val="24"/>
+          <w:szCs w:val="24"/>
+        </w:rPr>
+      </w:pPr>
+      <w:r>
+        <w:rPr>
+          <w:rFonts w:ascii="inherit" w:eastAsia="Times New Roman" w:hAnsi="inherit" w:cs="Open Sans"/>
+          <w:color w:val="4F4F4F"/>
+          <w:sz w:val="24"/>
+          <w:szCs w:val="24"/>
+        </w:rPr>
+        <w:t>Difference in sample means (</w:t>
+      </w:r>
+      <w:r>
+        <w:rPr>
+          <w:rFonts w:ascii="Times New Roman" w:eastAsia="Times New Roman" w:hAnsi="Times New Roman" w:cs="Times New Roman"/>
+          <w:color w:val="4F4F4F"/>
+          <w:sz w:val="29"/>
+          <w:szCs w:val="29"/>
+          <w:bdr w:val="none" w:sz="0" w:space="0" w:color="auto" w:frame="1"/>
+        </w:rPr>
+        <w:t>\bar{x}_1 - \bar{x}_2</w:t>
+      </w:r>
+      <w:r>
+        <w:rPr>
+          <w:rFonts w:ascii="KaTeX_Math" w:eastAsia="Times New Roman" w:hAnsi="KaTeX_Math" w:cs="Times New Roman"/>
+          <w:i/>
+          <w:iCs/>
+          <w:color w:val="4F4F4F"/>
+          <w:sz w:val="29"/>
+          <w:szCs w:val="29"/>
+          <w:bdr w:val="none" w:sz="0" w:space="0" w:color="auto" w:frame="1"/>
+        </w:rPr>
+        <w:t>x</w:t>
+      </w:r>
+      <w:r>
+        <w:rPr>
+          <w:rFonts w:ascii="Times New Roman" w:eastAsia="Times New Roman" w:hAnsi="Times New Roman" w:cs="Times New Roman"/>
+          <w:color w:val="4F4F4F"/>
+          <w:sz w:val="29"/>
+          <w:szCs w:val="29"/>
+          <w:bdr w:val="none" w:sz="0" w:space="0" w:color="auto" w:frame="1"/>
+        </w:rPr>
+        <w:t>¯</w:t>
+      </w:r>
+      <w:r>
+        <w:rPr>
+          <w:rFonts w:ascii="inherit" w:eastAsia="Times New Roman" w:hAnsi="inherit" w:cs="Times New Roman"/>
+          <w:color w:val="4F4F4F"/>
+          <w:sz w:val="20"/>
+          <w:szCs w:val="20"/>
+          <w:bdr w:val="none" w:sz="0" w:space="0" w:color="auto" w:frame="1"/>
+        </w:rPr>
+        <w:t>1</w:t>
+      </w:r>
+      <w:r>
+        <w:rPr>
+          <w:rFonts w:ascii="inherit" w:eastAsia="Times New Roman" w:hAnsi="inherit" w:cs="Times New Roman"/>
+          <w:color w:val="4F4F4F"/>
+          <w:sz w:val="2"/>
+          <w:szCs w:val="2"/>
+          <w:bdr w:val="none" w:sz="0" w:space="0" w:color="auto" w:frame="1"/>
+        </w:rPr>
+        <w:t>​</w:t>
+      </w:r>
+      <w:r>
+        <w:rPr>
+          <w:rFonts w:ascii="Times New Roman" w:eastAsia="Times New Roman" w:hAnsi="Times New Roman" w:cs="Times New Roman"/>
+          <w:color w:val="4F4F4F"/>
+          <w:sz w:val="29"/>
+          <w:szCs w:val="29"/>
+          <w:bdr w:val="none" w:sz="0" w:space="0" w:color="auto" w:frame="1"/>
+        </w:rPr>
+        <w:t>−</w:t>
+      </w:r>
+      <w:r>
+        <w:rPr>
+          <w:rFonts w:ascii="KaTeX_Math" w:eastAsia="Times New Roman" w:hAnsi="KaTeX_Math" w:cs="Times New Roman"/>
+          <w:i/>
+          <w:iCs/>
+          <w:color w:val="4F4F4F"/>
+          <w:sz w:val="29"/>
+          <w:szCs w:val="29"/>
+          <w:bdr w:val="none" w:sz="0" w:space="0" w:color="auto" w:frame="1"/>
+        </w:rPr>
+        <w:t>x</w:t>
+      </w:r>
+      <w:r>
+        <w:rPr>
+          <w:rFonts w:ascii="Times New Roman" w:eastAsia="Times New Roman" w:hAnsi="Times New Roman" w:cs="Times New Roman"/>
+          <w:color w:val="4F4F4F"/>
+          <w:sz w:val="29"/>
+          <w:szCs w:val="29"/>
+          <w:bdr w:val="none" w:sz="0" w:space="0" w:color="auto" w:frame="1"/>
+        </w:rPr>
+        <w:t>¯</w:t>
+      </w:r>
+      <w:r>
+        <w:rPr>
+          <w:rFonts w:ascii="inherit" w:eastAsia="Times New Roman" w:hAnsi="inherit" w:cs="Times New Roman"/>
+          <w:color w:val="4F4F4F"/>
+          <w:sz w:val="20"/>
+          <w:szCs w:val="20"/>
+          <w:bdr w:val="none" w:sz="0" w:space="0" w:color="auto" w:frame="1"/>
+        </w:rPr>
+        <w:t>2</w:t>
+      </w:r>
+      <w:r>
+        <w:rPr>
+          <w:rFonts w:ascii="inherit" w:eastAsia="Times New Roman" w:hAnsi="inherit" w:cs="Times New Roman"/>
+          <w:color w:val="4F4F4F"/>
+          <w:sz w:val="2"/>
+          <w:szCs w:val="2"/>
+          <w:bdr w:val="none" w:sz="0" w:space="0" w:color="auto" w:frame="1"/>
+        </w:rPr>
+        <w:t>​</w:t>
+      </w:r>
+      <w:r>
+        <w:rPr>
+          <w:rFonts w:ascii="inherit" w:eastAsia="Times New Roman" w:hAnsi="inherit" w:cs="Open Sans"/>
+          <w:color w:val="4F4F4F"/>
+          <w:sz w:val="24"/>
+          <w:szCs w:val="24"/>
+        </w:rPr>
+        <w:t>)</w:t>
+      </w:r>
+    </w:p>
+    <w:p>
+      <w:pPr>
+        <w:numPr>
+          <w:ilvl w:val="0"/>
+          <w:numId w:val="5"/>
+        </w:numPr>
+        <w:shd w:val="clear" w:color="auto" w:fill="FFFFFF"/>
+        <w:spacing w:after="0" w:line="240" w:lineRule="auto"/>
+        <w:textAlignment w:val="baseline"/>
+        <w:rPr>
+          <w:rFonts w:ascii="inherit" w:eastAsia="Times New Roman" w:hAnsi="inherit" w:cs="Open Sans"/>
+          <w:color w:val="4F4F4F"/>
+          <w:sz w:val="24"/>
+          <w:szCs w:val="24"/>
+        </w:rPr>
+      </w:pPr>
+      <w:r>
+        <w:rPr>
+          <w:rFonts w:ascii="inherit" w:eastAsia="Times New Roman" w:hAnsi="inherit" w:cs="Open Sans"/>
+          <w:color w:val="4F4F4F"/>
+          <w:sz w:val="24"/>
+          <w:szCs w:val="24"/>
+        </w:rPr>
+        <w:t>Difference in sample proportions (</w:t>
+      </w:r>
+      <w:r>
+        <w:rPr>
+          <w:rFonts w:ascii="Times New Roman" w:eastAsia="Times New Roman" w:hAnsi="Times New Roman" w:cs="Times New Roman"/>
+          <w:color w:val="4F4F4F"/>
+          <w:sz w:val="29"/>
+          <w:szCs w:val="29"/>
+          <w:bdr w:val="none" w:sz="0" w:space="0" w:color="auto" w:frame="1"/>
+        </w:rPr>
+        <w:t>p_1 - p_2</w:t>
+      </w:r>
+      <w:r>
+        <w:rPr>
+          <w:rFonts w:ascii="KaTeX_Math" w:eastAsia="Times New Roman" w:hAnsi="KaTeX_Math" w:cs="Times New Roman"/>
+          <w:i/>
+          <w:iCs/>
+          <w:color w:val="4F4F4F"/>
+          <w:sz w:val="29"/>
+          <w:szCs w:val="29"/>
+          <w:bdr w:val="none" w:sz="0" w:space="0" w:color="auto" w:frame="1"/>
+        </w:rPr>
+        <w:t>p</w:t>
+      </w:r>
+      <w:r>
+        <w:rPr>
+          <w:rFonts w:ascii="inherit" w:eastAsia="Times New Roman" w:hAnsi="inherit" w:cs="Times New Roman"/>
+          <w:color w:val="4F4F4F"/>
+          <w:sz w:val="20"/>
+          <w:szCs w:val="20"/>
+          <w:bdr w:val="none" w:sz="0" w:space="0" w:color="auto" w:frame="1"/>
+        </w:rPr>
+        <w:t>1</w:t>
+      </w:r>
+      <w:r>
+        <w:rPr>
+          <w:rFonts w:ascii="inherit" w:eastAsia="Times New Roman" w:hAnsi="inherit" w:cs="Times New Roman"/>
+          <w:color w:val="4F4F4F"/>
+          <w:sz w:val="2"/>
+          <w:szCs w:val="2"/>
+          <w:bdr w:val="none" w:sz="0" w:space="0" w:color="auto" w:frame="1"/>
+        </w:rPr>
+        <w:t>​</w:t>
+      </w:r>
+      <w:r>
+        <w:rPr>
+          <w:rFonts w:ascii="Times New Roman" w:eastAsia="Times New Roman" w:hAnsi="Times New Roman" w:cs="Times New Roman"/>
+          <w:color w:val="4F4F4F"/>
+          <w:sz w:val="29"/>
+          <w:szCs w:val="29"/>
+          <w:bdr w:val="none" w:sz="0" w:space="0" w:color="auto" w:frame="1"/>
+        </w:rPr>
+        <w:t>−</w:t>
+      </w:r>
+      <w:r>
+        <w:rPr>
+          <w:rFonts w:ascii="KaTeX_Math" w:eastAsia="Times New Roman" w:hAnsi="KaTeX_Math" w:cs="Times New Roman"/>
+          <w:i/>
+          <w:iCs/>
+          <w:color w:val="4F4F4F"/>
+          <w:sz w:val="29"/>
+          <w:szCs w:val="29"/>
+          <w:bdr w:val="none" w:sz="0" w:space="0" w:color="auto" w:frame="1"/>
+        </w:rPr>
+        <w:t>p</w:t>
+      </w:r>
+      <w:r>
+        <w:rPr>
+          <w:rFonts w:ascii="inherit" w:eastAsia="Times New Roman" w:hAnsi="inherit" w:cs="Times New Roman"/>
+          <w:color w:val="4F4F4F"/>
+          <w:sz w:val="20"/>
+          <w:szCs w:val="20"/>
+          <w:bdr w:val="none" w:sz="0" w:space="0" w:color="auto" w:frame="1"/>
+        </w:rPr>
+        <w:t>2</w:t>
+      </w:r>
+      <w:r>
+        <w:rPr>
+          <w:rFonts w:ascii="inherit" w:eastAsia="Times New Roman" w:hAnsi="inherit" w:cs="Times New Roman"/>
+          <w:color w:val="4F4F4F"/>
+          <w:sz w:val="2"/>
+          <w:szCs w:val="2"/>
+          <w:bdr w:val="none" w:sz="0" w:space="0" w:color="auto" w:frame="1"/>
+        </w:rPr>
+        <w:t>​</w:t>
+      </w:r>
+      <w:r>
+        <w:rPr>
+          <w:rFonts w:ascii="inherit" w:eastAsia="Times New Roman" w:hAnsi="inherit" w:cs="Open Sans"/>
+          <w:color w:val="4F4F4F"/>
+          <w:sz w:val="24"/>
+          <w:szCs w:val="24"/>
+        </w:rPr>
+        <w:t>)</w:t>
+      </w:r>
+    </w:p>
+    <w:p>
+      <w:pPr>
+        <w:shd w:val="clear" w:color="auto" w:fill="FFFFFF"/>
+        <w:spacing w:after="0" w:line="240" w:lineRule="auto"/>
+        <w:textAlignment w:val="baseline"/>
+        <w:rPr>
+          <w:rFonts w:ascii="Open Sans" w:eastAsia="Times New Roman" w:hAnsi="Open Sans" w:cs="Open Sans"/>
+          <w:color w:val="4F4F4F"/>
+          <w:sz w:val="24"/>
+          <w:szCs w:val="24"/>
+        </w:rPr>
+      </w:pPr>
+      <w:r>
+        <w:rPr>
+          <w:rFonts w:ascii="Open Sans" w:eastAsia="Times New Roman" w:hAnsi="Open Sans" w:cs="Open Sans"/>
+          <w:color w:val="4F4F4F"/>
+          <w:sz w:val="24"/>
+          <w:szCs w:val="24"/>
+        </w:rPr>
+        <w:t>And it applies for additional statistics, </w:t>
+      </w:r>
+      <w:r>
+        <w:rPr>
+          <w:rFonts w:ascii="inherit" w:eastAsia="Times New Roman" w:hAnsi="inherit" w:cs="Open Sans"/>
+          <w:b/>
+          <w:bCs/>
+          <w:color w:val="4F4F4F"/>
+          <w:sz w:val="24"/>
+          <w:szCs w:val="24"/>
+          <w:bdr w:val="none" w:sz="0" w:space="0" w:color="auto" w:frame="1"/>
+        </w:rPr>
+        <w:t>but it doesn't apply for all statistics</w:t>
+      </w:r>
+      <w:proofErr w:type="gramStart"/>
+      <w:r>
+        <w:rPr>
+          <w:rFonts w:ascii="inherit" w:eastAsia="Times New Roman" w:hAnsi="inherit" w:cs="Open Sans"/>
+          <w:b/>
+          <w:bCs/>
+          <w:color w:val="4F4F4F"/>
+          <w:sz w:val="24"/>
+          <w:szCs w:val="24"/>
+          <w:bdr w:val="none" w:sz="0" w:space="0" w:color="auto" w:frame="1"/>
+        </w:rPr>
+        <w:t>!</w:t>
+      </w:r>
+      <w:r>
+        <w:rPr>
+          <w:rFonts w:ascii="Open Sans" w:eastAsia="Times New Roman" w:hAnsi="Open Sans" w:cs="Open Sans"/>
+          <w:color w:val="4F4F4F"/>
+          <w:sz w:val="24"/>
+          <w:szCs w:val="24"/>
+        </w:rPr>
+        <w:t> .</w:t>
+      </w:r>
+      <w:proofErr w:type="gramEnd"/>
+      <w:r>
+        <w:rPr>
+          <w:rFonts w:ascii="Open Sans" w:eastAsia="Times New Roman" w:hAnsi="Open Sans" w:cs="Open Sans"/>
+          <w:color w:val="4F4F4F"/>
+          <w:sz w:val="24"/>
+          <w:szCs w:val="24"/>
+        </w:rPr>
+        <w:t xml:space="preserve"> Here, you will simulate the sampling distribution for the sample variance. Try out the notebook and quizzes.</w:t>
+      </w:r>
+    </w:p>
     <w:p/>
     <w:sectPr>
       <w:pgSz w:w="12240" w:h="15840"/>
@@ -3385,6 +4134,119 @@
     </w:lvl>
   </w:abstractNum>
   <w:abstractNum w:abstractNumId="1" w15:restartNumberingAfterBreak="0">
+    <w:nsid w:val="07DC448D"/>
+    <w:multiLevelType w:val="multilevel"/>
+    <w:tmpl w:val="3A6810A4"/>
+    <w:lvl w:ilvl="0">
+      <w:start w:val="1"/>
+      <w:numFmt w:val="decimal"/>
+      <w:lvlText w:val="%1."/>
+      <w:lvlJc w:val="left"/>
+      <w:pPr>
+        <w:tabs>
+          <w:tab w:val="num" w:pos="720"/>
+        </w:tabs>
+        <w:ind w:left="720" w:hanging="360"/>
+      </w:pPr>
+    </w:lvl>
+    <w:lvl w:ilvl="1" w:tentative="1">
+      <w:start w:val="1"/>
+      <w:numFmt w:val="decimal"/>
+      <w:lvlText w:val="%2."/>
+      <w:lvlJc w:val="left"/>
+      <w:pPr>
+        <w:tabs>
+          <w:tab w:val="num" w:pos="1440"/>
+        </w:tabs>
+        <w:ind w:left="1440" w:hanging="360"/>
+      </w:pPr>
+    </w:lvl>
+    <w:lvl w:ilvl="2" w:tentative="1">
+      <w:start w:val="1"/>
+      <w:numFmt w:val="decimal"/>
+      <w:lvlText w:val="%3."/>
+      <w:lvlJc w:val="left"/>
+      <w:pPr>
+        <w:tabs>
+          <w:tab w:val="num" w:pos="2160"/>
+        </w:tabs>
+        <w:ind w:left="2160" w:hanging="360"/>
+      </w:pPr>
+    </w:lvl>
+    <w:lvl w:ilvl="3" w:tentative="1">
+      <w:start w:val="1"/>
+      <w:numFmt w:val="decimal"/>
+      <w:lvlText w:val="%4."/>
+      <w:lvlJc w:val="left"/>
+      <w:pPr>
+        <w:tabs>
+          <w:tab w:val="num" w:pos="2880"/>
+        </w:tabs>
+        <w:ind w:left="2880" w:hanging="360"/>
+      </w:pPr>
+    </w:lvl>
+    <w:lvl w:ilvl="4" w:tentative="1">
+      <w:start w:val="1"/>
+      <w:numFmt w:val="decimal"/>
+      <w:lvlText w:val="%5."/>
+      <w:lvlJc w:val="left"/>
+      <w:pPr>
+        <w:tabs>
+          <w:tab w:val="num" w:pos="3600"/>
+        </w:tabs>
+        <w:ind w:left="3600" w:hanging="360"/>
+      </w:pPr>
+    </w:lvl>
+    <w:lvl w:ilvl="5" w:tentative="1">
+      <w:start w:val="1"/>
+      <w:numFmt w:val="decimal"/>
+      <w:lvlText w:val="%6."/>
+      <w:lvlJc w:val="left"/>
+      <w:pPr>
+        <w:tabs>
+          <w:tab w:val="num" w:pos="4320"/>
+        </w:tabs>
+        <w:ind w:left="4320" w:hanging="360"/>
+      </w:pPr>
+    </w:lvl>
+    <w:lvl w:ilvl="6" w:tentative="1">
+      <w:start w:val="1"/>
+      <w:numFmt w:val="decimal"/>
+      <w:lvlText w:val="%7."/>
+      <w:lvlJc w:val="left"/>
+      <w:pPr>
+        <w:tabs>
+          <w:tab w:val="num" w:pos="5040"/>
+        </w:tabs>
+        <w:ind w:left="5040" w:hanging="360"/>
+      </w:pPr>
+    </w:lvl>
+    <w:lvl w:ilvl="7" w:tentative="1">
+      <w:start w:val="1"/>
+      <w:numFmt w:val="decimal"/>
+      <w:lvlText w:val="%8."/>
+      <w:lvlJc w:val="left"/>
+      <w:pPr>
+        <w:tabs>
+          <w:tab w:val="num" w:pos="5760"/>
+        </w:tabs>
+        <w:ind w:left="5760" w:hanging="360"/>
+      </w:pPr>
+    </w:lvl>
+    <w:lvl w:ilvl="8" w:tentative="1">
+      <w:start w:val="1"/>
+      <w:numFmt w:val="decimal"/>
+      <w:lvlText w:val="%9."/>
+      <w:lvlJc w:val="left"/>
+      <w:pPr>
+        <w:tabs>
+          <w:tab w:val="num" w:pos="6480"/>
+        </w:tabs>
+        <w:ind w:left="6480" w:hanging="360"/>
+      </w:pPr>
+    </w:lvl>
+  </w:abstractNum>
+  <w:abstractNum w:abstractNumId="2" w15:restartNumberingAfterBreak="0">
     <w:nsid w:val="452F53DD"/>
     <w:multiLevelType w:val="multilevel"/>
     <w:tmpl w:val="184A5142"/>
@@ -3533,7 +4395,7 @@
       </w:rPr>
     </w:lvl>
   </w:abstractNum>
-  <w:abstractNum w:abstractNumId="2" w15:restartNumberingAfterBreak="0">
+  <w:abstractNum w:abstractNumId="3" w15:restartNumberingAfterBreak="0">
     <w:nsid w:val="4AC244E2"/>
     <w:multiLevelType w:val="multilevel"/>
     <w:tmpl w:val="C4D2401C"/>
@@ -3646,7 +4508,7 @@
       </w:pPr>
     </w:lvl>
   </w:abstractNum>
-  <w:abstractNum w:abstractNumId="3" w15:restartNumberingAfterBreak="0">
+  <w:abstractNum w:abstractNumId="4" w15:restartNumberingAfterBreak="0">
     <w:nsid w:val="6E882048"/>
     <w:multiLevelType w:val="multilevel"/>
     <w:tmpl w:val="3872D76A"/>
@@ -3760,16 +4622,19 @@
     </w:lvl>
   </w:abstractNum>
   <w:num w:numId="1">
-    <w:abstractNumId w:val="2"/>
+    <w:abstractNumId w:val="3"/>
   </w:num>
   <w:num w:numId="2">
-    <w:abstractNumId w:val="3"/>
+    <w:abstractNumId w:val="4"/>
   </w:num>
   <w:num w:numId="3">
-    <w:abstractNumId w:val="1"/>
+    <w:abstractNumId w:val="2"/>
   </w:num>
   <w:num w:numId="4">
     <w:abstractNumId w:val="0"/>
+  </w:num>
+  <w:num w:numId="5">
+    <w:abstractNumId w:val="1"/>
   </w:num>
 </w:numbering>
 </file>

--- a/3. Practical Statistics/Lesson 10/Sampling distribution.docx
+++ b/3. Practical Statistics/Lesson 10/Sampling distribution.docx
@@ -3943,6 +3943,9 @@
     </w:p>
     <w:p>
       <w:pPr>
+        <w:pBdr>
+          <w:bottom w:val="double" w:sz="6" w:space="1" w:color="auto"/>
+        </w:pBdr>
         <w:shd w:val="clear" w:color="auto" w:fill="FFFFFF"/>
         <w:spacing w:after="0" w:line="240" w:lineRule="auto"/>
         <w:textAlignment w:val="baseline"/>
@@ -4005,6 +4008,455 @@
           <w:szCs w:val="24"/>
         </w:rPr>
         <w:t xml:space="preserve"> Here, you will simulate the sampling distribution for the sample variance. Try out the notebook and quizzes.</w:t>
+      </w:r>
+    </w:p>
+    <w:p>
+      <w:pPr>
+        <w:pBdr>
+          <w:bottom w:val="double" w:sz="6" w:space="1" w:color="auto"/>
+        </w:pBdr>
+        <w:shd w:val="clear" w:color="auto" w:fill="FFFFFF"/>
+        <w:spacing w:after="0" w:line="240" w:lineRule="auto"/>
+        <w:textAlignment w:val="baseline"/>
+        <w:rPr>
+          <w:rFonts w:ascii="Open Sans" w:eastAsia="Times New Roman" w:hAnsi="Open Sans" w:cs="Open Sans"/>
+          <w:color w:val="4F4F4F"/>
+          <w:sz w:val="24"/>
+          <w:szCs w:val="24"/>
+        </w:rPr>
+      </w:pPr>
+    </w:p>
+    <w:p/>
+    <w:p>
+      <w:pPr>
+        <w:pBdr>
+          <w:bottom w:val="double" w:sz="6" w:space="1" w:color="auto"/>
+        </w:pBdr>
+        <w:rPr>
+          <w:rFonts w:ascii="Open Sans" w:hAnsi="Open Sans" w:cs="Open Sans"/>
+          <w:color w:val="4F4F4F"/>
+          <w:shd w:val="clear" w:color="auto" w:fill="FFFFFF"/>
+        </w:rPr>
+      </w:pPr>
+      <w:r>
+        <w:rPr>
+          <w:rStyle w:val="Strong"/>
+          <w:rFonts w:ascii="Open Sans" w:hAnsi="Open Sans" w:cs="Open Sans"/>
+          <w:color w:val="4F4F4F"/>
+          <w:bdr w:val="none" w:sz="0" w:space="0" w:color="auto" w:frame="1"/>
+          <w:shd w:val="clear" w:color="auto" w:fill="FFFFFF"/>
+        </w:rPr>
+        <w:t>Bootstrapping</w:t>
+      </w:r>
+      <w:r>
+        <w:rPr>
+          <w:rFonts w:ascii="Open Sans" w:hAnsi="Open Sans" w:cs="Open Sans"/>
+          <w:color w:val="4F4F4F"/>
+          <w:shd w:val="clear" w:color="auto" w:fill="FFFFFF"/>
+        </w:rPr>
+        <w:t> is sampling with replacement. Using </w:t>
+      </w:r>
+      <w:proofErr w:type="spellStart"/>
+      <w:proofErr w:type="gramStart"/>
+      <w:r>
+        <w:rPr>
+          <w:rStyle w:val="Strong"/>
+          <w:rFonts w:ascii="Open Sans" w:hAnsi="Open Sans" w:cs="Open Sans"/>
+          <w:color w:val="4F4F4F"/>
+          <w:bdr w:val="none" w:sz="0" w:space="0" w:color="auto" w:frame="1"/>
+          <w:shd w:val="clear" w:color="auto" w:fill="FFFFFF"/>
+        </w:rPr>
+        <w:t>random.choice</w:t>
+      </w:r>
+      <w:proofErr w:type="spellEnd"/>
+      <w:proofErr w:type="gramEnd"/>
+      <w:r>
+        <w:rPr>
+          <w:rFonts w:ascii="Open Sans" w:hAnsi="Open Sans" w:cs="Open Sans"/>
+          <w:color w:val="4F4F4F"/>
+          <w:shd w:val="clear" w:color="auto" w:fill="FFFFFF"/>
+        </w:rPr>
+        <w:t> in python actually samples in this way. Where the probability of any number in our set stays the same regardless of how many times it has been chosen. Flipping a coin and rolling a die are kind of like bootstrap sampling as well, as rolling a 6 in one scenario doesn't mean that 6 is less likely later.</w:t>
+      </w:r>
+    </w:p>
+    <w:p>
+      <w:pPr>
+        <w:rPr>
+          <w:rFonts w:ascii="Open Sans" w:hAnsi="Open Sans" w:cs="Open Sans"/>
+          <w:color w:val="4F4F4F"/>
+          <w:shd w:val="clear" w:color="auto" w:fill="FFFFFF"/>
+        </w:rPr>
+      </w:pPr>
+    </w:p>
+    <w:p>
+      <w:pPr>
+        <w:shd w:val="clear" w:color="auto" w:fill="FFFFFF"/>
+        <w:spacing w:after="225" w:line="240" w:lineRule="auto"/>
+        <w:textAlignment w:val="baseline"/>
+        <w:rPr>
+          <w:rFonts w:ascii="inherit" w:eastAsia="Times New Roman" w:hAnsi="inherit" w:cs="Open Sans"/>
+          <w:color w:val="4F4F4F"/>
+          <w:sz w:val="23"/>
+          <w:szCs w:val="23"/>
+        </w:rPr>
+      </w:pPr>
+      <w:proofErr w:type="spellStart"/>
+      <w:r>
+        <w:rPr>
+          <w:rFonts w:ascii="inherit" w:eastAsia="Times New Roman" w:hAnsi="inherit" w:cs="Open Sans"/>
+          <w:color w:val="4F4F4F"/>
+          <w:sz w:val="23"/>
+          <w:szCs w:val="23"/>
+        </w:rPr>
+        <w:t>ou</w:t>
+      </w:r>
+      <w:proofErr w:type="spellEnd"/>
+      <w:r>
+        <w:rPr>
+          <w:rFonts w:ascii="inherit" w:eastAsia="Times New Roman" w:hAnsi="inherit" w:cs="Open Sans"/>
+          <w:color w:val="4F4F4F"/>
+          <w:sz w:val="23"/>
+          <w:szCs w:val="23"/>
+        </w:rPr>
+        <w:t xml:space="preserve"> </w:t>
+      </w:r>
+      <w:proofErr w:type="gramStart"/>
+      <w:r>
+        <w:rPr>
+          <w:rFonts w:ascii="inherit" w:eastAsia="Times New Roman" w:hAnsi="inherit" w:cs="Open Sans"/>
+          <w:color w:val="4F4F4F"/>
+          <w:sz w:val="23"/>
+          <w:szCs w:val="23"/>
+        </w:rPr>
+        <w:t>actually have</w:t>
+      </w:r>
+      <w:proofErr w:type="gramEnd"/>
+      <w:r>
+        <w:rPr>
+          <w:rFonts w:ascii="inherit" w:eastAsia="Times New Roman" w:hAnsi="inherit" w:cs="Open Sans"/>
+          <w:color w:val="4F4F4F"/>
+          <w:sz w:val="23"/>
+          <w:szCs w:val="23"/>
+        </w:rPr>
+        <w:t xml:space="preserve"> been bootstrapping to create sampling distributions in earlier parts of this lesson, but this can be extended to a bigger idea.</w:t>
+      </w:r>
+    </w:p>
+    <w:p>
+      <w:pPr>
+        <w:shd w:val="clear" w:color="auto" w:fill="FFFFFF"/>
+        <w:spacing w:after="225" w:line="240" w:lineRule="auto"/>
+        <w:textAlignment w:val="baseline"/>
+        <w:rPr>
+          <w:rFonts w:ascii="inherit" w:eastAsia="Times New Roman" w:hAnsi="inherit" w:cs="Open Sans"/>
+          <w:color w:val="4F4F4F"/>
+          <w:sz w:val="23"/>
+          <w:szCs w:val="23"/>
+        </w:rPr>
+      </w:pPr>
+      <w:r>
+        <w:rPr>
+          <w:rFonts w:ascii="inherit" w:eastAsia="Times New Roman" w:hAnsi="inherit" w:cs="Open Sans"/>
+          <w:color w:val="4F4F4F"/>
+          <w:sz w:val="23"/>
+          <w:szCs w:val="23"/>
+        </w:rPr>
+        <w:t>It turns out, we can do a pretty good job of finding out where a parameter is by using a sampling distribution created from bootstrapping from only a sample. This will be covered in depth in the next lessons.</w:t>
+      </w:r>
+    </w:p>
+    <w:p>
+      <w:pPr>
+        <w:shd w:val="clear" w:color="auto" w:fill="FFFFFF"/>
+        <w:spacing w:after="225" w:line="240" w:lineRule="auto"/>
+        <w:textAlignment w:val="baseline"/>
+        <w:rPr>
+          <w:rFonts w:ascii="inherit" w:eastAsia="Times New Roman" w:hAnsi="inherit" w:cs="Open Sans"/>
+          <w:color w:val="4F4F4F"/>
+          <w:sz w:val="23"/>
+          <w:szCs w:val="23"/>
+        </w:rPr>
+      </w:pPr>
+      <w:r>
+        <w:rPr>
+          <w:rFonts w:ascii="inherit" w:eastAsia="Times New Roman" w:hAnsi="inherit" w:cs="Open Sans"/>
+          <w:color w:val="4F4F4F"/>
+          <w:sz w:val="23"/>
+          <w:szCs w:val="23"/>
+        </w:rPr>
+        <w:t>Three of the most common ways are with the following estimation techniques for finding "good statistics" are as shown previously:</w:t>
+      </w:r>
+    </w:p>
+    <w:p>
+      <w:pPr>
+        <w:numPr>
+          <w:ilvl w:val="0"/>
+          <w:numId w:val="6"/>
+        </w:numPr>
+        <w:shd w:val="clear" w:color="auto" w:fill="FFFFFF"/>
+        <w:spacing w:after="0" w:line="240" w:lineRule="auto"/>
+        <w:textAlignment w:val="baseline"/>
+        <w:rPr>
+          <w:rFonts w:ascii="inherit" w:eastAsia="Times New Roman" w:hAnsi="inherit" w:cs="Open Sans"/>
+          <w:color w:val="4F4F4F"/>
+          <w:sz w:val="23"/>
+          <w:szCs w:val="23"/>
+        </w:rPr>
+      </w:pPr>
+      <w:hyperlink r:id="rId7" w:tgtFrame="_blank" w:history="1">
+        <w:r>
+          <w:rPr>
+            <w:rFonts w:ascii="inherit" w:eastAsia="Times New Roman" w:hAnsi="inherit" w:cs="Open Sans"/>
+            <w:b/>
+            <w:bCs/>
+            <w:color w:val="017A9B"/>
+            <w:sz w:val="23"/>
+            <w:szCs w:val="23"/>
+            <w:u w:val="single"/>
+            <w:bdr w:val="none" w:sz="0" w:space="0" w:color="auto" w:frame="1"/>
+          </w:rPr>
+          <w:t>Maximum Likelihood Estimation</w:t>
+        </w:r>
+      </w:hyperlink>
+    </w:p>
+    <w:p>
+      <w:pPr>
+        <w:numPr>
+          <w:ilvl w:val="0"/>
+          <w:numId w:val="6"/>
+        </w:numPr>
+        <w:shd w:val="clear" w:color="auto" w:fill="FFFFFF"/>
+        <w:spacing w:after="0" w:line="240" w:lineRule="auto"/>
+        <w:textAlignment w:val="baseline"/>
+        <w:rPr>
+          <w:rFonts w:ascii="inherit" w:eastAsia="Times New Roman" w:hAnsi="inherit" w:cs="Open Sans"/>
+          <w:color w:val="4F4F4F"/>
+          <w:sz w:val="23"/>
+          <w:szCs w:val="23"/>
+        </w:rPr>
+      </w:pPr>
+      <w:hyperlink r:id="rId8" w:tgtFrame="_blank" w:history="1">
+        <w:r>
+          <w:rPr>
+            <w:rFonts w:ascii="inherit" w:eastAsia="Times New Roman" w:hAnsi="inherit" w:cs="Open Sans"/>
+            <w:b/>
+            <w:bCs/>
+            <w:color w:val="017A9B"/>
+            <w:sz w:val="23"/>
+            <w:szCs w:val="23"/>
+            <w:u w:val="single"/>
+            <w:bdr w:val="none" w:sz="0" w:space="0" w:color="auto" w:frame="1"/>
+          </w:rPr>
+          <w:t>Method of Moments Estimation</w:t>
+        </w:r>
+      </w:hyperlink>
+    </w:p>
+    <w:p>
+      <w:pPr>
+        <w:numPr>
+          <w:ilvl w:val="0"/>
+          <w:numId w:val="6"/>
+        </w:numPr>
+        <w:shd w:val="clear" w:color="auto" w:fill="FFFFFF"/>
+        <w:spacing w:after="0" w:line="240" w:lineRule="auto"/>
+        <w:textAlignment w:val="baseline"/>
+        <w:rPr>
+          <w:rFonts w:ascii="inherit" w:eastAsia="Times New Roman" w:hAnsi="inherit" w:cs="Open Sans"/>
+          <w:color w:val="4F4F4F"/>
+          <w:sz w:val="23"/>
+          <w:szCs w:val="23"/>
+        </w:rPr>
+      </w:pPr>
+      <w:hyperlink r:id="rId9" w:tgtFrame="_blank" w:history="1">
+        <w:r>
+          <w:rPr>
+            <w:rFonts w:ascii="inherit" w:eastAsia="Times New Roman" w:hAnsi="inherit" w:cs="Open Sans"/>
+            <w:b/>
+            <w:bCs/>
+            <w:color w:val="017A9B"/>
+            <w:sz w:val="23"/>
+            <w:szCs w:val="23"/>
+            <w:u w:val="single"/>
+            <w:bdr w:val="none" w:sz="0" w:space="0" w:color="auto" w:frame="1"/>
+          </w:rPr>
+          <w:t>Bayesian Estimation</w:t>
+        </w:r>
+      </w:hyperlink>
+    </w:p>
+    <w:p>
+      <w:pPr>
+        <w:shd w:val="clear" w:color="auto" w:fill="FFFFFF"/>
+        <w:spacing w:after="0" w:line="240" w:lineRule="auto"/>
+        <w:textAlignment w:val="baseline"/>
+        <w:rPr>
+          <w:rFonts w:ascii="inherit" w:eastAsia="Times New Roman" w:hAnsi="inherit" w:cs="Open Sans"/>
+          <w:color w:val="4F4F4F"/>
+          <w:sz w:val="23"/>
+          <w:szCs w:val="23"/>
+        </w:rPr>
+      </w:pPr>
+      <w:r>
+        <w:rPr>
+          <w:rFonts w:ascii="inherit" w:eastAsia="Times New Roman" w:hAnsi="inherit" w:cs="Open Sans"/>
+          <w:color w:val="4F4F4F"/>
+          <w:sz w:val="23"/>
+          <w:szCs w:val="23"/>
+        </w:rPr>
+        <w:t>Though these are beyond the scope of what is covered in this course, these are techniques that should be well understood for data scientists who may need to understand how to estimate some value that isn't as common as a mean or variance. Using one of these methods to determine a "best estimate" would be a necessity.</w:t>
+      </w:r>
+    </w:p>
+    <w:p>
+      <w:pPr>
+        <w:pBdr>
+          <w:bottom w:val="double" w:sz="6" w:space="1" w:color="auto"/>
+        </w:pBdr>
+        <w:shd w:val="clear" w:color="auto" w:fill="FAFBFC"/>
+        <w:spacing w:after="0" w:line="320" w:lineRule="atLeast"/>
+        <w:jc w:val="right"/>
+        <w:textAlignment w:val="baseline"/>
+        <w:rPr>
+          <w:rFonts w:ascii="inherit" w:eastAsia="Times New Roman" w:hAnsi="inherit" w:cs="Open Sans"/>
+          <w:color w:val="58646D"/>
+          <w:sz w:val="24"/>
+          <w:szCs w:val="24"/>
+        </w:rPr>
+      </w:pPr>
+      <w:r>
+        <w:rPr>
+          <w:rFonts w:ascii="inherit" w:eastAsia="Times New Roman" w:hAnsi="inherit" w:cs="Open Sans"/>
+          <w:color w:val="58646D"/>
+          <w:sz w:val="24"/>
+          <w:szCs w:val="24"/>
+          <w:bdr w:val="none" w:sz="0" w:space="0" w:color="auto" w:frame="1"/>
+        </w:rPr>
+        <w:t>NEXT</w:t>
+      </w:r>
+    </w:p>
+    <w:p/>
+    <w:p>
+      <w:pPr>
+        <w:pStyle w:val="NormalWeb"/>
+        <w:shd w:val="clear" w:color="auto" w:fill="FFFFFF"/>
+        <w:spacing w:before="0" w:beforeAutospacing="0" w:after="225" w:afterAutospacing="0"/>
+        <w:textAlignment w:val="baseline"/>
+        <w:rPr>
+          <w:rFonts w:ascii="Open Sans" w:hAnsi="Open Sans" w:cs="Open Sans"/>
+          <w:color w:val="4F4F4F"/>
+        </w:rPr>
+      </w:pPr>
+      <w:r>
+        <w:rPr>
+          <w:rFonts w:ascii="Open Sans" w:hAnsi="Open Sans" w:cs="Open Sans"/>
+          <w:color w:val="4F4F4F"/>
+        </w:rPr>
+        <w:t>wo helpful links:</w:t>
+      </w:r>
+    </w:p>
+    <w:p>
+      <w:pPr>
+        <w:pStyle w:val="NormalWeb"/>
+        <w:numPr>
+          <w:ilvl w:val="0"/>
+          <w:numId w:val="7"/>
+        </w:numPr>
+        <w:shd w:val="clear" w:color="auto" w:fill="FFFFFF"/>
+        <w:spacing w:before="0" w:beforeAutospacing="0" w:after="0" w:afterAutospacing="0"/>
+        <w:textAlignment w:val="baseline"/>
+        <w:rPr>
+          <w:rFonts w:ascii="inherit" w:hAnsi="inherit" w:cs="Open Sans"/>
+          <w:color w:val="4F4F4F"/>
+        </w:rPr>
+      </w:pPr>
+      <w:r>
+        <w:rPr>
+          <w:rFonts w:ascii="inherit" w:hAnsi="inherit" w:cs="Open Sans"/>
+          <w:color w:val="4F4F4F"/>
+        </w:rPr>
+        <w:t xml:space="preserve">You can learn more about Bradley </w:t>
+      </w:r>
+      <w:proofErr w:type="spellStart"/>
+      <w:r>
+        <w:rPr>
+          <w:rFonts w:ascii="inherit" w:hAnsi="inherit" w:cs="Open Sans"/>
+          <w:color w:val="4F4F4F"/>
+        </w:rPr>
+        <w:t>Efron</w:t>
+      </w:r>
+      <w:proofErr w:type="spellEnd"/>
+      <w:r>
+        <w:rPr>
+          <w:rFonts w:ascii="inherit" w:hAnsi="inherit" w:cs="Open Sans"/>
+          <w:color w:val="4F4F4F"/>
+        </w:rPr>
+        <w:t> </w:t>
+      </w:r>
+      <w:hyperlink r:id="rId10" w:tgtFrame="_blank" w:history="1">
+        <w:r>
+          <w:rPr>
+            <w:rStyle w:val="Hyperlink"/>
+            <w:rFonts w:ascii="inherit" w:hAnsi="inherit" w:cs="Open Sans"/>
+            <w:b/>
+            <w:bCs/>
+            <w:color w:val="017A9B"/>
+            <w:bdr w:val="none" w:sz="0" w:space="0" w:color="auto" w:frame="1"/>
+          </w:rPr>
+          <w:t>here</w:t>
+        </w:r>
+      </w:hyperlink>
+      <w:r>
+        <w:rPr>
+          <w:rFonts w:ascii="inherit" w:hAnsi="inherit" w:cs="Open Sans"/>
+          <w:color w:val="4F4F4F"/>
+        </w:rPr>
+        <w:t>.</w:t>
+      </w:r>
+      <w:r>
+        <w:rPr>
+          <w:rFonts w:ascii="inherit" w:hAnsi="inherit" w:cs="Open Sans"/>
+          <w:color w:val="4F4F4F"/>
+        </w:rPr>
+        <w:br/>
+      </w:r>
+    </w:p>
+    <w:p>
+      <w:pPr>
+        <w:pStyle w:val="NormalWeb"/>
+        <w:numPr>
+          <w:ilvl w:val="0"/>
+          <w:numId w:val="7"/>
+        </w:numPr>
+        <w:shd w:val="clear" w:color="auto" w:fill="FFFFFF"/>
+        <w:spacing w:before="0" w:beforeAutospacing="0" w:after="0" w:afterAutospacing="0"/>
+        <w:textAlignment w:val="baseline"/>
+        <w:rPr>
+          <w:rFonts w:ascii="inherit" w:hAnsi="inherit" w:cs="Open Sans"/>
+          <w:color w:val="4F4F4F"/>
+        </w:rPr>
+      </w:pPr>
+      <w:r>
+        <w:rPr>
+          <w:rFonts w:ascii="inherit" w:hAnsi="inherit" w:cs="Open Sans"/>
+          <w:color w:val="4F4F4F"/>
+        </w:rPr>
+        <w:t>Additional notes on why bootstrapping works as a technique for inference can be found </w:t>
+      </w:r>
+      <w:hyperlink r:id="rId11" w:tgtFrame="_blank" w:history="1">
+        <w:r>
+          <w:rPr>
+            <w:rStyle w:val="Hyperlink"/>
+            <w:rFonts w:ascii="inherit" w:hAnsi="inherit" w:cs="Open Sans"/>
+            <w:b/>
+            <w:bCs/>
+            <w:color w:val="017A9B"/>
+            <w:bdr w:val="none" w:sz="0" w:space="0" w:color="auto" w:frame="1"/>
+          </w:rPr>
+          <w:t>here</w:t>
+        </w:r>
+      </w:hyperlink>
+      <w:r>
+        <w:rPr>
+          <w:rFonts w:ascii="inherit" w:hAnsi="inherit" w:cs="Open Sans"/>
+          <w:color w:val="4F4F4F"/>
+        </w:rPr>
+        <w:t>.</w:t>
       </w:r>
     </w:p>
     <w:p/>
@@ -4621,6 +5073,304 @@
       </w:pPr>
     </w:lvl>
   </w:abstractNum>
+  <w:abstractNum w:abstractNumId="5" w15:restartNumberingAfterBreak="0">
+    <w:nsid w:val="71870FA2"/>
+    <w:multiLevelType w:val="multilevel"/>
+    <w:tmpl w:val="DCAC425C"/>
+    <w:lvl w:ilvl="0">
+      <w:start w:val="1"/>
+      <w:numFmt w:val="bullet"/>
+      <w:lvlText w:val=""/>
+      <w:lvlJc w:val="left"/>
+      <w:pPr>
+        <w:tabs>
+          <w:tab w:val="num" w:pos="720"/>
+        </w:tabs>
+        <w:ind w:left="720" w:hanging="360"/>
+      </w:pPr>
+      <w:rPr>
+        <w:rFonts w:ascii="Symbol" w:hAnsi="Symbol" w:hint="default"/>
+        <w:sz w:val="20"/>
+      </w:rPr>
+    </w:lvl>
+    <w:lvl w:ilvl="1" w:tentative="1">
+      <w:start w:val="1"/>
+      <w:numFmt w:val="bullet"/>
+      <w:lvlText w:val=""/>
+      <w:lvlJc w:val="left"/>
+      <w:pPr>
+        <w:tabs>
+          <w:tab w:val="num" w:pos="1440"/>
+        </w:tabs>
+        <w:ind w:left="1440" w:hanging="360"/>
+      </w:pPr>
+      <w:rPr>
+        <w:rFonts w:ascii="Symbol" w:hAnsi="Symbol" w:hint="default"/>
+        <w:sz w:val="20"/>
+      </w:rPr>
+    </w:lvl>
+    <w:lvl w:ilvl="2" w:tentative="1">
+      <w:start w:val="1"/>
+      <w:numFmt w:val="bullet"/>
+      <w:lvlText w:val=""/>
+      <w:lvlJc w:val="left"/>
+      <w:pPr>
+        <w:tabs>
+          <w:tab w:val="num" w:pos="2160"/>
+        </w:tabs>
+        <w:ind w:left="2160" w:hanging="360"/>
+      </w:pPr>
+      <w:rPr>
+        <w:rFonts w:ascii="Symbol" w:hAnsi="Symbol" w:hint="default"/>
+        <w:sz w:val="20"/>
+      </w:rPr>
+    </w:lvl>
+    <w:lvl w:ilvl="3" w:tentative="1">
+      <w:start w:val="1"/>
+      <w:numFmt w:val="bullet"/>
+      <w:lvlText w:val=""/>
+      <w:lvlJc w:val="left"/>
+      <w:pPr>
+        <w:tabs>
+          <w:tab w:val="num" w:pos="2880"/>
+        </w:tabs>
+        <w:ind w:left="2880" w:hanging="360"/>
+      </w:pPr>
+      <w:rPr>
+        <w:rFonts w:ascii="Symbol" w:hAnsi="Symbol" w:hint="default"/>
+        <w:sz w:val="20"/>
+      </w:rPr>
+    </w:lvl>
+    <w:lvl w:ilvl="4" w:tentative="1">
+      <w:start w:val="1"/>
+      <w:numFmt w:val="bullet"/>
+      <w:lvlText w:val=""/>
+      <w:lvlJc w:val="left"/>
+      <w:pPr>
+        <w:tabs>
+          <w:tab w:val="num" w:pos="3600"/>
+        </w:tabs>
+        <w:ind w:left="3600" w:hanging="360"/>
+      </w:pPr>
+      <w:rPr>
+        <w:rFonts w:ascii="Symbol" w:hAnsi="Symbol" w:hint="default"/>
+        <w:sz w:val="20"/>
+      </w:rPr>
+    </w:lvl>
+    <w:lvl w:ilvl="5" w:tentative="1">
+      <w:start w:val="1"/>
+      <w:numFmt w:val="bullet"/>
+      <w:lvlText w:val=""/>
+      <w:lvlJc w:val="left"/>
+      <w:pPr>
+        <w:tabs>
+          <w:tab w:val="num" w:pos="4320"/>
+        </w:tabs>
+        <w:ind w:left="4320" w:hanging="360"/>
+      </w:pPr>
+      <w:rPr>
+        <w:rFonts w:ascii="Symbol" w:hAnsi="Symbol" w:hint="default"/>
+        <w:sz w:val="20"/>
+      </w:rPr>
+    </w:lvl>
+    <w:lvl w:ilvl="6" w:tentative="1">
+      <w:start w:val="1"/>
+      <w:numFmt w:val="bullet"/>
+      <w:lvlText w:val=""/>
+      <w:lvlJc w:val="left"/>
+      <w:pPr>
+        <w:tabs>
+          <w:tab w:val="num" w:pos="5040"/>
+        </w:tabs>
+        <w:ind w:left="5040" w:hanging="360"/>
+      </w:pPr>
+      <w:rPr>
+        <w:rFonts w:ascii="Symbol" w:hAnsi="Symbol" w:hint="default"/>
+        <w:sz w:val="20"/>
+      </w:rPr>
+    </w:lvl>
+    <w:lvl w:ilvl="7" w:tentative="1">
+      <w:start w:val="1"/>
+      <w:numFmt w:val="bullet"/>
+      <w:lvlText w:val=""/>
+      <w:lvlJc w:val="left"/>
+      <w:pPr>
+        <w:tabs>
+          <w:tab w:val="num" w:pos="5760"/>
+        </w:tabs>
+        <w:ind w:left="5760" w:hanging="360"/>
+      </w:pPr>
+      <w:rPr>
+        <w:rFonts w:ascii="Symbol" w:hAnsi="Symbol" w:hint="default"/>
+        <w:sz w:val="20"/>
+      </w:rPr>
+    </w:lvl>
+    <w:lvl w:ilvl="8" w:tentative="1">
+      <w:start w:val="1"/>
+      <w:numFmt w:val="bullet"/>
+      <w:lvlText w:val=""/>
+      <w:lvlJc w:val="left"/>
+      <w:pPr>
+        <w:tabs>
+          <w:tab w:val="num" w:pos="6480"/>
+        </w:tabs>
+        <w:ind w:left="6480" w:hanging="360"/>
+      </w:pPr>
+      <w:rPr>
+        <w:rFonts w:ascii="Symbol" w:hAnsi="Symbol" w:hint="default"/>
+        <w:sz w:val="20"/>
+      </w:rPr>
+    </w:lvl>
+  </w:abstractNum>
+  <w:abstractNum w:abstractNumId="6" w15:restartNumberingAfterBreak="0">
+    <w:nsid w:val="7D4F0BE6"/>
+    <w:multiLevelType w:val="multilevel"/>
+    <w:tmpl w:val="584CBD86"/>
+    <w:lvl w:ilvl="0">
+      <w:start w:val="1"/>
+      <w:numFmt w:val="bullet"/>
+      <w:lvlText w:val=""/>
+      <w:lvlJc w:val="left"/>
+      <w:pPr>
+        <w:tabs>
+          <w:tab w:val="num" w:pos="720"/>
+        </w:tabs>
+        <w:ind w:left="720" w:hanging="360"/>
+      </w:pPr>
+      <w:rPr>
+        <w:rFonts w:ascii="Symbol" w:hAnsi="Symbol" w:hint="default"/>
+        <w:sz w:val="20"/>
+      </w:rPr>
+    </w:lvl>
+    <w:lvl w:ilvl="1" w:tentative="1">
+      <w:start w:val="1"/>
+      <w:numFmt w:val="bullet"/>
+      <w:lvlText w:val=""/>
+      <w:lvlJc w:val="left"/>
+      <w:pPr>
+        <w:tabs>
+          <w:tab w:val="num" w:pos="1440"/>
+        </w:tabs>
+        <w:ind w:left="1440" w:hanging="360"/>
+      </w:pPr>
+      <w:rPr>
+        <w:rFonts w:ascii="Symbol" w:hAnsi="Symbol" w:hint="default"/>
+        <w:sz w:val="20"/>
+      </w:rPr>
+    </w:lvl>
+    <w:lvl w:ilvl="2" w:tentative="1">
+      <w:start w:val="1"/>
+      <w:numFmt w:val="bullet"/>
+      <w:lvlText w:val=""/>
+      <w:lvlJc w:val="left"/>
+      <w:pPr>
+        <w:tabs>
+          <w:tab w:val="num" w:pos="2160"/>
+        </w:tabs>
+        <w:ind w:left="2160" w:hanging="360"/>
+      </w:pPr>
+      <w:rPr>
+        <w:rFonts w:ascii="Symbol" w:hAnsi="Symbol" w:hint="default"/>
+        <w:sz w:val="20"/>
+      </w:rPr>
+    </w:lvl>
+    <w:lvl w:ilvl="3" w:tentative="1">
+      <w:start w:val="1"/>
+      <w:numFmt w:val="bullet"/>
+      <w:lvlText w:val=""/>
+      <w:lvlJc w:val="left"/>
+      <w:pPr>
+        <w:tabs>
+          <w:tab w:val="num" w:pos="2880"/>
+        </w:tabs>
+        <w:ind w:left="2880" w:hanging="360"/>
+      </w:pPr>
+      <w:rPr>
+        <w:rFonts w:ascii="Symbol" w:hAnsi="Symbol" w:hint="default"/>
+        <w:sz w:val="20"/>
+      </w:rPr>
+    </w:lvl>
+    <w:lvl w:ilvl="4" w:tentative="1">
+      <w:start w:val="1"/>
+      <w:numFmt w:val="bullet"/>
+      <w:lvlText w:val=""/>
+      <w:lvlJc w:val="left"/>
+      <w:pPr>
+        <w:tabs>
+          <w:tab w:val="num" w:pos="3600"/>
+        </w:tabs>
+        <w:ind w:left="3600" w:hanging="360"/>
+      </w:pPr>
+      <w:rPr>
+        <w:rFonts w:ascii="Symbol" w:hAnsi="Symbol" w:hint="default"/>
+        <w:sz w:val="20"/>
+      </w:rPr>
+    </w:lvl>
+    <w:lvl w:ilvl="5" w:tentative="1">
+      <w:start w:val="1"/>
+      <w:numFmt w:val="bullet"/>
+      <w:lvlText w:val=""/>
+      <w:lvlJc w:val="left"/>
+      <w:pPr>
+        <w:tabs>
+          <w:tab w:val="num" w:pos="4320"/>
+        </w:tabs>
+        <w:ind w:left="4320" w:hanging="360"/>
+      </w:pPr>
+      <w:rPr>
+        <w:rFonts w:ascii="Symbol" w:hAnsi="Symbol" w:hint="default"/>
+        <w:sz w:val="20"/>
+      </w:rPr>
+    </w:lvl>
+    <w:lvl w:ilvl="6" w:tentative="1">
+      <w:start w:val="1"/>
+      <w:numFmt w:val="bullet"/>
+      <w:lvlText w:val=""/>
+      <w:lvlJc w:val="left"/>
+      <w:pPr>
+        <w:tabs>
+          <w:tab w:val="num" w:pos="5040"/>
+        </w:tabs>
+        <w:ind w:left="5040" w:hanging="360"/>
+      </w:pPr>
+      <w:rPr>
+        <w:rFonts w:ascii="Symbol" w:hAnsi="Symbol" w:hint="default"/>
+        <w:sz w:val="20"/>
+      </w:rPr>
+    </w:lvl>
+    <w:lvl w:ilvl="7" w:tentative="1">
+      <w:start w:val="1"/>
+      <w:numFmt w:val="bullet"/>
+      <w:lvlText w:val=""/>
+      <w:lvlJc w:val="left"/>
+      <w:pPr>
+        <w:tabs>
+          <w:tab w:val="num" w:pos="5760"/>
+        </w:tabs>
+        <w:ind w:left="5760" w:hanging="360"/>
+      </w:pPr>
+      <w:rPr>
+        <w:rFonts w:ascii="Symbol" w:hAnsi="Symbol" w:hint="default"/>
+        <w:sz w:val="20"/>
+      </w:rPr>
+    </w:lvl>
+    <w:lvl w:ilvl="8" w:tentative="1">
+      <w:start w:val="1"/>
+      <w:numFmt w:val="bullet"/>
+      <w:lvlText w:val=""/>
+      <w:lvlJc w:val="left"/>
+      <w:pPr>
+        <w:tabs>
+          <w:tab w:val="num" w:pos="6480"/>
+        </w:tabs>
+        <w:ind w:left="6480" w:hanging="360"/>
+      </w:pPr>
+      <w:rPr>
+        <w:rFonts w:ascii="Symbol" w:hAnsi="Symbol" w:hint="default"/>
+        <w:sz w:val="20"/>
+      </w:rPr>
+    </w:lvl>
+  </w:abstractNum>
   <w:num w:numId="1">
     <w:abstractNumId w:val="3"/>
   </w:num>
@@ -4635,6 +5385,12 @@
   </w:num>
   <w:num w:numId="5">
     <w:abstractNumId w:val="1"/>
+  </w:num>
+  <w:num w:numId="6">
+    <w:abstractNumId w:val="5"/>
+  </w:num>
+  <w:num w:numId="7">
+    <w:abstractNumId w:val="6"/>
   </w:num>
 </w:numbering>
 </file>

--- a/3. Practical Statistics/Lesson 10/Sampling distribution.docx
+++ b/3. Practical Statistics/Lesson 10/Sampling distribution.docx
@@ -5858,7 +5858,6 @@
     <w:name w:val="Normal (Web)"/>
     <w:basedOn w:val="Normal"/>
     <w:uiPriority w:val="99"/>
-    <w:semiHidden/>
     <w:unhideWhenUsed/>
     <w:rsid w:val="00D8085A"/>
     <w:pPr>
